--- a/Normal pages.docx
+++ b/Normal pages.docx
@@ -217,19 +217,7 @@
         <w:rPr>
           <w:szCs w:val="28"/>
         </w:rPr>
-        <w:t>«</w:t>
-      </w:r>
-      <w:r>
-        <w:rPr>
-          <w:szCs w:val="28"/>
-        </w:rPr>
-        <w:t>УЧЕБНАЯ ПРАКТИКА</w:t>
-      </w:r>
-      <w:r>
-        <w:rPr>
-          <w:szCs w:val="28"/>
-        </w:rPr>
-        <w:t>»</w:t>
+        <w:t>«УЧЕБНАЯ ПРАКТИКА»</w:t>
       </w:r>
     </w:p>
     <w:p>
@@ -242,6 +230,7 @@
           <w:b/>
           <w:sz w:val="28"/>
           <w:szCs w:val="28"/>
+          <w:lang w:val="ru-RU"/>
         </w:rPr>
       </w:pPr>
     </w:p>
@@ -255,6 +244,7 @@
           <w:b/>
           <w:sz w:val="28"/>
           <w:szCs w:val="28"/>
+          <w:lang w:val="ru-RU"/>
         </w:rPr>
       </w:pPr>
     </w:p>
@@ -268,6 +258,7 @@
           <w:b/>
           <w:sz w:val="28"/>
           <w:szCs w:val="28"/>
+          <w:lang w:val="ru-RU"/>
         </w:rPr>
       </w:pPr>
     </w:p>
@@ -281,6 +272,7 @@
           <w:b/>
           <w:sz w:val="28"/>
           <w:szCs w:val="28"/>
+          <w:lang w:val="ru-RU"/>
         </w:rPr>
       </w:pPr>
     </w:p>
@@ -294,6 +286,7 @@
           <w:b/>
           <w:sz w:val="28"/>
           <w:szCs w:val="28"/>
+          <w:lang w:val="ru-RU"/>
         </w:rPr>
       </w:pPr>
     </w:p>
@@ -321,21 +314,24 @@
           <w:sz w:val="24"/>
           <w:szCs w:val="22"/>
         </w:rPr>
-        <w:t>Выполнил: студент группы ПИ-</w:t>
-      </w:r>
-      <w:r>
+        <w:t>Выполнил: студент группы ПИ-1-15</w:t>
+      </w:r>
+    </w:p>
+    <w:p>
+      <w:pPr>
+        <w:pStyle w:val="BodyText"/>
+        <w:jc w:val="right"/>
         <w:rPr>
           <w:sz w:val="24"/>
           <w:szCs w:val="22"/>
         </w:rPr>
-        <w:t>1</w:t>
-      </w:r>
+      </w:pPr>
       <w:r>
         <w:rPr>
           <w:sz w:val="24"/>
           <w:szCs w:val="22"/>
         </w:rPr>
-        <w:t>-15</w:t>
+        <w:t>Аюпов А.</w:t>
       </w:r>
     </w:p>
     <w:p>
@@ -344,7 +340,7 @@
         <w:jc w:val="right"/>
         <w:rPr>
           <w:sz w:val="24"/>
-          <w:szCs w:val="22"/>
+          <w:szCs w:val="24"/>
         </w:rPr>
       </w:pPr>
       <w:r>
@@ -352,7 +348,14 @@
           <w:sz w:val="24"/>
           <w:szCs w:val="22"/>
         </w:rPr>
-        <w:t>Аюпов А.</w:t>
+        <w:t xml:space="preserve">Проверил: </w:t>
+      </w:r>
+      <w:r>
+        <w:rPr>
+          <w:sz w:val="24"/>
+          <w:szCs w:val="24"/>
+        </w:rPr>
+        <w:t>кандидат технических наук, профессор</w:t>
       </w:r>
     </w:p>
     <w:p>
@@ -360,30 +363,6 @@
         <w:pStyle w:val="BodyText"/>
         <w:jc w:val="right"/>
         <w:rPr>
-          <w:sz w:val="24"/>
-          <w:szCs w:val="24"/>
-        </w:rPr>
-      </w:pPr>
-      <w:r>
-        <w:rPr>
-          <w:sz w:val="24"/>
-          <w:szCs w:val="22"/>
-        </w:rPr>
-        <w:t xml:space="preserve">Проверил: </w:t>
-      </w:r>
-      <w:r>
-        <w:rPr>
-          <w:sz w:val="24"/>
-          <w:szCs w:val="24"/>
-        </w:rPr>
-        <w:t>кандидат технических наук, профессор</w:t>
-      </w:r>
-    </w:p>
-    <w:p>
-      <w:pPr>
-        <w:pStyle w:val="BodyText"/>
-        <w:jc w:val="right"/>
-        <w:rPr>
           <w:b w:val="0"/>
         </w:rPr>
       </w:pPr>
@@ -432,29 +411,6 @@
       <w:pPr>
         <w:jc w:val="center"/>
         <w:sectPr>
-          <w:footerReference w:type="default" r:id="rId6"/>
-          <w:pgSz w:w="12240" w:h="15840"/>
-          <w:pgMar w:top="1440" w:right="1440" w:bottom="1440" w:left="1440" w:header="720" w:footer="720" w:gutter="0"/>
-          <w:cols w:space="720"/>
-          <w:docGrid w:linePitch="360"/>
-        </w:sectPr>
-      </w:pPr>
-      <w:r>
-        <w:br w:type="page"/>
-      </w:r>
-    </w:p>
-    <w:p>
-      <w:bookmarkStart w:id="0" w:name="_GoBack"/>
-      <w:bookmarkEnd w:id="0"/>
-      <w:r>
-        <w:lastRenderedPageBreak/>
-        <w:br w:type="page"/>
-      </w:r>
-    </w:p>
-    <w:p>
-      <w:pPr>
-        <w:sectPr>
-          <w:headerReference w:type="default" r:id="rId7"/>
           <w:footerReference w:type="default" r:id="rId8"/>
           <w:pgSz w:w="12240" w:h="15840"/>
           <w:pgMar w:top="1440" w:right="1440" w:bottom="1440" w:left="1440" w:header="720" w:footer="720" w:gutter="0"/>
@@ -462,21 +418,5743 @@
           <w:docGrid w:linePitch="360"/>
         </w:sectPr>
       </w:pPr>
-    </w:p>
-    <w:p>
-      <w:r>
+      <w:r>
+        <w:br w:type="page"/>
+      </w:r>
+    </w:p>
+    <w:sdt>
+      <w:sdtPr>
+        <w:id w:val="1239445129"/>
+        <w:docPartObj>
+          <w:docPartGallery w:val="Table of Contents"/>
+          <w:docPartUnique/>
+        </w:docPartObj>
+      </w:sdtPr>
+      <w:sdtEndPr>
+        <w:rPr>
+          <w:b/>
+          <w:bCs/>
+          <w:noProof/>
+        </w:rPr>
+      </w:sdtEndPr>
+      <w:sdtContent>
+        <w:p>
+          <w:pPr>
+            <w:rPr>
+              <w:lang w:val="ru-RU"/>
+            </w:rPr>
+          </w:pPr>
+          <w:r>
+            <w:rPr>
+              <w:lang w:val="ru-RU"/>
+            </w:rPr>
+            <w:t xml:space="preserve">СОДЕРЖАНИЕ </w:t>
+          </w:r>
+        </w:p>
+        <w:p>
+          <w:pPr>
+            <w:pStyle w:val="TOC1"/>
+            <w:tabs>
+              <w:tab w:val="right" w:leader="dot" w:pos="9350"/>
+            </w:tabs>
+            <w:rPr>
+              <w:rFonts w:eastAsiaTheme="minorEastAsia"/>
+              <w:noProof/>
+            </w:rPr>
+          </w:pPr>
+          <w:r>
+            <w:fldChar w:fldCharType="begin"/>
+          </w:r>
+          <w:r>
+            <w:instrText xml:space="preserve"> TOC \o "1-3" \h \z \u </w:instrText>
+          </w:r>
+          <w:r>
+            <w:fldChar w:fldCharType="separate"/>
+          </w:r>
+          <w:hyperlink w:anchor="_Toc524118397" w:history="1">
+            <w:r>
+              <w:rPr>
+                <w:rStyle w:val="Hyperlink"/>
+                <w:noProof/>
+                <w:color w:val="auto"/>
+              </w:rPr>
+              <w:t>ТЕХНИЧЕСКОЕ ЗАДАНИЕ НА РАЗРАБОТКУ</w:t>
+            </w:r>
+            <w:r>
+              <w:rPr>
+                <w:rStyle w:val="Hyperlink"/>
+                <w:noProof/>
+                <w:color w:val="auto"/>
+                <w:lang w:val="ru-RU"/>
+              </w:rPr>
+              <w:t xml:space="preserve"> </w:t>
+            </w:r>
+            <w:r>
+              <w:rPr>
+                <w:rStyle w:val="Hyperlink"/>
+                <w:noProof/>
+                <w:color w:val="auto"/>
+              </w:rPr>
+              <w:t>СИСТЕМЫ ДЛЯ СТУДЕНЧЕСКОЙ БИБЛИОТЕКИ</w:t>
+            </w:r>
+            <w:r>
+              <w:rPr>
+                <w:noProof/>
+                <w:webHidden/>
+              </w:rPr>
+              <w:tab/>
+            </w:r>
+            <w:r>
+              <w:rPr>
+                <w:noProof/>
+                <w:webHidden/>
+              </w:rPr>
+              <w:fldChar w:fldCharType="begin"/>
+            </w:r>
+            <w:r>
+              <w:rPr>
+                <w:noProof/>
+                <w:webHidden/>
+              </w:rPr>
+              <w:instrText xml:space="preserve"> PAGEREF _Toc524118397 \h </w:instrText>
+            </w:r>
+            <w:r>
+              <w:rPr>
+                <w:noProof/>
+                <w:webHidden/>
+              </w:rPr>
+            </w:r>
+            <w:r>
+              <w:rPr>
+                <w:noProof/>
+                <w:webHidden/>
+              </w:rPr>
+              <w:fldChar w:fldCharType="separate"/>
+            </w:r>
+            <w:r>
+              <w:rPr>
+                <w:noProof/>
+                <w:webHidden/>
+              </w:rPr>
+              <w:t>1</w:t>
+            </w:r>
+            <w:r>
+              <w:rPr>
+                <w:noProof/>
+                <w:webHidden/>
+              </w:rPr>
+              <w:fldChar w:fldCharType="end"/>
+            </w:r>
+          </w:hyperlink>
+        </w:p>
+        <w:p>
+          <w:pPr>
+            <w:pStyle w:val="TOC1"/>
+            <w:tabs>
+              <w:tab w:val="right" w:leader="dot" w:pos="9350"/>
+            </w:tabs>
+            <w:rPr>
+              <w:rFonts w:eastAsiaTheme="minorEastAsia"/>
+              <w:noProof/>
+            </w:rPr>
+          </w:pPr>
+          <w:hyperlink w:anchor="_Toc524118398" w:history="1">
+            <w:r>
+              <w:rPr>
+                <w:rStyle w:val="Hyperlink"/>
+                <w:rFonts w:ascii="Times New Roman" w:eastAsia="Times New Roman" w:hAnsi="Times New Roman" w:cs="Times New Roman"/>
+                <w:noProof/>
+                <w:color w:val="auto"/>
+                <w:lang w:val="ru-RU" w:eastAsia="ru-RU"/>
+              </w:rPr>
+              <w:t>1. Введение</w:t>
+            </w:r>
+            <w:r>
+              <w:rPr>
+                <w:noProof/>
+                <w:webHidden/>
+              </w:rPr>
+              <w:tab/>
+            </w:r>
+            <w:r>
+              <w:rPr>
+                <w:noProof/>
+                <w:webHidden/>
+              </w:rPr>
+              <w:fldChar w:fldCharType="begin"/>
+            </w:r>
+            <w:r>
+              <w:rPr>
+                <w:noProof/>
+                <w:webHidden/>
+              </w:rPr>
+              <w:instrText xml:space="preserve"> PAGEREF _Toc524118398 \h </w:instrText>
+            </w:r>
+            <w:r>
+              <w:rPr>
+                <w:noProof/>
+                <w:webHidden/>
+              </w:rPr>
+            </w:r>
+            <w:r>
+              <w:rPr>
+                <w:noProof/>
+                <w:webHidden/>
+              </w:rPr>
+              <w:fldChar w:fldCharType="separate"/>
+            </w:r>
+            <w:r>
+              <w:rPr>
+                <w:noProof/>
+                <w:webHidden/>
+              </w:rPr>
+              <w:t>1</w:t>
+            </w:r>
+            <w:r>
+              <w:rPr>
+                <w:noProof/>
+                <w:webHidden/>
+              </w:rPr>
+              <w:fldChar w:fldCharType="end"/>
+            </w:r>
+          </w:hyperlink>
+        </w:p>
+        <w:p>
+          <w:pPr>
+            <w:pStyle w:val="TOC2"/>
+            <w:tabs>
+              <w:tab w:val="left" w:pos="880"/>
+              <w:tab w:val="right" w:leader="dot" w:pos="9350"/>
+            </w:tabs>
+            <w:rPr>
+              <w:rFonts w:eastAsiaTheme="minorEastAsia"/>
+              <w:noProof/>
+            </w:rPr>
+          </w:pPr>
+          <w:hyperlink w:anchor="_Toc524118399" w:history="1">
+            <w:r>
+              <w:rPr>
+                <w:rStyle w:val="Hyperlink"/>
+                <w:rFonts w:ascii="Times New Roman" w:eastAsia="Times New Roman" w:hAnsi="Times New Roman" w:cs="Times New Roman"/>
+                <w:noProof/>
+                <w:color w:val="auto"/>
+                <w:lang w:val="ru-RU" w:eastAsia="ru-RU"/>
+              </w:rPr>
+              <w:t>1.1</w:t>
+            </w:r>
+            <w:r>
+              <w:rPr>
+                <w:rFonts w:eastAsiaTheme="minorEastAsia"/>
+                <w:noProof/>
+              </w:rPr>
+              <w:tab/>
+            </w:r>
+            <w:r>
+              <w:rPr>
+                <w:rStyle w:val="Hyperlink"/>
+                <w:rFonts w:ascii="Times New Roman" w:eastAsia="Times New Roman" w:hAnsi="Times New Roman" w:cs="Times New Roman"/>
+                <w:noProof/>
+                <w:color w:val="auto"/>
+                <w:lang w:val="ru-RU" w:eastAsia="ru-RU"/>
+              </w:rPr>
+              <w:t>Аббревиатуры и обозначения</w:t>
+            </w:r>
+            <w:r>
+              <w:rPr>
+                <w:noProof/>
+                <w:webHidden/>
+              </w:rPr>
+              <w:tab/>
+            </w:r>
+            <w:r>
+              <w:rPr>
+                <w:noProof/>
+                <w:webHidden/>
+              </w:rPr>
+              <w:fldChar w:fldCharType="begin"/>
+            </w:r>
+            <w:r>
+              <w:rPr>
+                <w:noProof/>
+                <w:webHidden/>
+              </w:rPr>
+              <w:instrText xml:space="preserve"> PAGEREF _Toc524118399 \h </w:instrText>
+            </w:r>
+            <w:r>
+              <w:rPr>
+                <w:noProof/>
+                <w:webHidden/>
+              </w:rPr>
+            </w:r>
+            <w:r>
+              <w:rPr>
+                <w:noProof/>
+                <w:webHidden/>
+              </w:rPr>
+              <w:fldChar w:fldCharType="separate"/>
+            </w:r>
+            <w:r>
+              <w:rPr>
+                <w:noProof/>
+                <w:webHidden/>
+              </w:rPr>
+              <w:t>1</w:t>
+            </w:r>
+            <w:r>
+              <w:rPr>
+                <w:noProof/>
+                <w:webHidden/>
+              </w:rPr>
+              <w:fldChar w:fldCharType="end"/>
+            </w:r>
+          </w:hyperlink>
+        </w:p>
+        <w:p>
+          <w:pPr>
+            <w:pStyle w:val="TOC2"/>
+            <w:tabs>
+              <w:tab w:val="left" w:pos="880"/>
+              <w:tab w:val="right" w:leader="dot" w:pos="9350"/>
+            </w:tabs>
+            <w:rPr>
+              <w:rFonts w:eastAsiaTheme="minorEastAsia"/>
+              <w:noProof/>
+            </w:rPr>
+          </w:pPr>
+          <w:hyperlink w:anchor="_Toc524118400" w:history="1">
+            <w:r>
+              <w:rPr>
+                <w:rStyle w:val="Hyperlink"/>
+                <w:rFonts w:ascii="Times New Roman" w:eastAsia="Times New Roman" w:hAnsi="Times New Roman" w:cs="Times New Roman"/>
+                <w:noProof/>
+                <w:color w:val="auto"/>
+                <w:lang w:val="ru-RU" w:eastAsia="ru-RU"/>
+              </w:rPr>
+              <w:t>1.2</w:t>
+            </w:r>
+            <w:r>
+              <w:rPr>
+                <w:rFonts w:eastAsiaTheme="minorEastAsia"/>
+                <w:noProof/>
+              </w:rPr>
+              <w:tab/>
+            </w:r>
+            <w:r>
+              <w:rPr>
+                <w:rStyle w:val="Hyperlink"/>
+                <w:rFonts w:ascii="Times New Roman" w:eastAsia="Times New Roman" w:hAnsi="Times New Roman" w:cs="Times New Roman"/>
+                <w:noProof/>
+                <w:color w:val="auto"/>
+                <w:lang w:val="ru-RU" w:eastAsia="ru-RU"/>
+              </w:rPr>
+              <w:t>Назначение</w:t>
+            </w:r>
+            <w:r>
+              <w:rPr>
+                <w:noProof/>
+                <w:webHidden/>
+              </w:rPr>
+              <w:tab/>
+            </w:r>
+            <w:r>
+              <w:rPr>
+                <w:noProof/>
+                <w:webHidden/>
+              </w:rPr>
+              <w:fldChar w:fldCharType="begin"/>
+            </w:r>
+            <w:r>
+              <w:rPr>
+                <w:noProof/>
+                <w:webHidden/>
+              </w:rPr>
+              <w:instrText xml:space="preserve"> PAGEREF _Toc524118400 \h </w:instrText>
+            </w:r>
+            <w:r>
+              <w:rPr>
+                <w:noProof/>
+                <w:webHidden/>
+              </w:rPr>
+            </w:r>
+            <w:r>
+              <w:rPr>
+                <w:noProof/>
+                <w:webHidden/>
+              </w:rPr>
+              <w:fldChar w:fldCharType="separate"/>
+            </w:r>
+            <w:r>
+              <w:rPr>
+                <w:noProof/>
+                <w:webHidden/>
+              </w:rPr>
+              <w:t>1</w:t>
+            </w:r>
+            <w:r>
+              <w:rPr>
+                <w:noProof/>
+                <w:webHidden/>
+              </w:rPr>
+              <w:fldChar w:fldCharType="end"/>
+            </w:r>
+          </w:hyperlink>
+        </w:p>
+        <w:p>
+          <w:pPr>
+            <w:pStyle w:val="TOC2"/>
+            <w:tabs>
+              <w:tab w:val="left" w:pos="880"/>
+              <w:tab w:val="right" w:leader="dot" w:pos="9350"/>
+            </w:tabs>
+            <w:rPr>
+              <w:rFonts w:eastAsiaTheme="minorEastAsia"/>
+              <w:noProof/>
+            </w:rPr>
+          </w:pPr>
+          <w:hyperlink w:anchor="_Toc524118401" w:history="1">
+            <w:r>
+              <w:rPr>
+                <w:rStyle w:val="Hyperlink"/>
+                <w:rFonts w:ascii="Times New Roman" w:eastAsia="Times New Roman" w:hAnsi="Times New Roman" w:cs="Times New Roman"/>
+                <w:noProof/>
+                <w:color w:val="auto"/>
+                <w:lang w:val="ru-RU" w:eastAsia="ru-RU"/>
+              </w:rPr>
+              <w:t>1.3</w:t>
+            </w:r>
+            <w:r>
+              <w:rPr>
+                <w:rFonts w:eastAsiaTheme="minorEastAsia"/>
+                <w:noProof/>
+              </w:rPr>
+              <w:tab/>
+            </w:r>
+            <w:r>
+              <w:rPr>
+                <w:rStyle w:val="Hyperlink"/>
+                <w:rFonts w:ascii="Times New Roman" w:eastAsia="Times New Roman" w:hAnsi="Times New Roman" w:cs="Times New Roman"/>
+                <w:noProof/>
+                <w:color w:val="auto"/>
+                <w:lang w:val="ru-RU" w:eastAsia="ru-RU"/>
+              </w:rPr>
+              <w:t>Предмет</w:t>
+            </w:r>
+            <w:r>
+              <w:rPr>
+                <w:noProof/>
+                <w:webHidden/>
+              </w:rPr>
+              <w:tab/>
+            </w:r>
+            <w:r>
+              <w:rPr>
+                <w:noProof/>
+                <w:webHidden/>
+              </w:rPr>
+              <w:fldChar w:fldCharType="begin"/>
+            </w:r>
+            <w:r>
+              <w:rPr>
+                <w:noProof/>
+                <w:webHidden/>
+              </w:rPr>
+              <w:instrText xml:space="preserve"> PAGEREF _Toc524118401 \h </w:instrText>
+            </w:r>
+            <w:r>
+              <w:rPr>
+                <w:noProof/>
+                <w:webHidden/>
+              </w:rPr>
+            </w:r>
+            <w:r>
+              <w:rPr>
+                <w:noProof/>
+                <w:webHidden/>
+              </w:rPr>
+              <w:fldChar w:fldCharType="separate"/>
+            </w:r>
+            <w:r>
+              <w:rPr>
+                <w:noProof/>
+                <w:webHidden/>
+              </w:rPr>
+              <w:t>1</w:t>
+            </w:r>
+            <w:r>
+              <w:rPr>
+                <w:noProof/>
+                <w:webHidden/>
+              </w:rPr>
+              <w:fldChar w:fldCharType="end"/>
+            </w:r>
+          </w:hyperlink>
+        </w:p>
+        <w:p>
+          <w:pPr>
+            <w:pStyle w:val="TOC2"/>
+            <w:tabs>
+              <w:tab w:val="left" w:pos="880"/>
+              <w:tab w:val="right" w:leader="dot" w:pos="9350"/>
+            </w:tabs>
+            <w:rPr>
+              <w:rFonts w:eastAsiaTheme="minorEastAsia"/>
+              <w:noProof/>
+            </w:rPr>
+          </w:pPr>
+          <w:hyperlink w:anchor="_Toc524118402" w:history="1">
+            <w:r>
+              <w:rPr>
+                <w:rStyle w:val="Hyperlink"/>
+                <w:rFonts w:ascii="Times New Roman" w:eastAsia="Times New Roman" w:hAnsi="Times New Roman" w:cs="Times New Roman"/>
+                <w:noProof/>
+                <w:color w:val="auto"/>
+                <w:lang w:val="ru-RU" w:eastAsia="ru-RU"/>
+              </w:rPr>
+              <w:t>1.4</w:t>
+            </w:r>
+            <w:r>
+              <w:rPr>
+                <w:rFonts w:eastAsiaTheme="minorEastAsia"/>
+                <w:noProof/>
+              </w:rPr>
+              <w:tab/>
+            </w:r>
+            <w:r>
+              <w:rPr>
+                <w:rStyle w:val="Hyperlink"/>
+                <w:rFonts w:ascii="Times New Roman" w:eastAsia="Times New Roman" w:hAnsi="Times New Roman" w:cs="Times New Roman"/>
+                <w:noProof/>
+                <w:color w:val="auto"/>
+                <w:lang w:val="ru-RU" w:eastAsia="ru-RU"/>
+              </w:rPr>
+              <w:t>Цель создания</w:t>
+            </w:r>
+            <w:r>
+              <w:rPr>
+                <w:noProof/>
+                <w:webHidden/>
+              </w:rPr>
+              <w:tab/>
+            </w:r>
+            <w:r>
+              <w:rPr>
+                <w:noProof/>
+                <w:webHidden/>
+              </w:rPr>
+              <w:fldChar w:fldCharType="begin"/>
+            </w:r>
+            <w:r>
+              <w:rPr>
+                <w:noProof/>
+                <w:webHidden/>
+              </w:rPr>
+              <w:instrText xml:space="preserve"> PAGEREF _Toc524118402 \h </w:instrText>
+            </w:r>
+            <w:r>
+              <w:rPr>
+                <w:noProof/>
+                <w:webHidden/>
+              </w:rPr>
+            </w:r>
+            <w:r>
+              <w:rPr>
+                <w:noProof/>
+                <w:webHidden/>
+              </w:rPr>
+              <w:fldChar w:fldCharType="separate"/>
+            </w:r>
+            <w:r>
+              <w:rPr>
+                <w:noProof/>
+                <w:webHidden/>
+              </w:rPr>
+              <w:t>1</w:t>
+            </w:r>
+            <w:r>
+              <w:rPr>
+                <w:noProof/>
+                <w:webHidden/>
+              </w:rPr>
+              <w:fldChar w:fldCharType="end"/>
+            </w:r>
+          </w:hyperlink>
+        </w:p>
+        <w:p>
+          <w:pPr>
+            <w:pStyle w:val="TOC1"/>
+            <w:tabs>
+              <w:tab w:val="right" w:leader="dot" w:pos="9350"/>
+            </w:tabs>
+            <w:rPr>
+              <w:rFonts w:eastAsiaTheme="minorEastAsia"/>
+              <w:noProof/>
+            </w:rPr>
+          </w:pPr>
+          <w:hyperlink w:anchor="_Toc524118403" w:history="1">
+            <w:r>
+              <w:rPr>
+                <w:rStyle w:val="Hyperlink"/>
+                <w:rFonts w:ascii="Times New Roman" w:eastAsia="Times New Roman" w:hAnsi="Times New Roman" w:cs="Times New Roman"/>
+                <w:noProof/>
+                <w:color w:val="auto"/>
+                <w:lang w:val="ru-RU" w:eastAsia="ru-RU"/>
+              </w:rPr>
+              <w:t xml:space="preserve">2. Функциональные требования </w:t>
+            </w:r>
+            <w:r>
+              <w:rPr>
+                <w:rStyle w:val="Hyperlink"/>
+                <w:rFonts w:ascii="Times New Roman" w:eastAsia="Times New Roman" w:hAnsi="Times New Roman" w:cs="Times New Roman"/>
+                <w:i/>
+                <w:noProof/>
+                <w:color w:val="auto"/>
+                <w:lang w:val="ru-RU" w:eastAsia="ru-RU"/>
+              </w:rPr>
+              <w:t>2.1 Бизнес-требования</w:t>
+            </w:r>
+            <w:r>
+              <w:rPr>
+                <w:noProof/>
+                <w:webHidden/>
+              </w:rPr>
+              <w:tab/>
+            </w:r>
+            <w:r>
+              <w:rPr>
+                <w:noProof/>
+                <w:webHidden/>
+              </w:rPr>
+              <w:fldChar w:fldCharType="begin"/>
+            </w:r>
+            <w:r>
+              <w:rPr>
+                <w:noProof/>
+                <w:webHidden/>
+              </w:rPr>
+              <w:instrText xml:space="preserve"> PAGEREF _Toc524118403 \h </w:instrText>
+            </w:r>
+            <w:r>
+              <w:rPr>
+                <w:noProof/>
+                <w:webHidden/>
+              </w:rPr>
+            </w:r>
+            <w:r>
+              <w:rPr>
+                <w:noProof/>
+                <w:webHidden/>
+              </w:rPr>
+              <w:fldChar w:fldCharType="separate"/>
+            </w:r>
+            <w:r>
+              <w:rPr>
+                <w:noProof/>
+                <w:webHidden/>
+              </w:rPr>
+              <w:t>2</w:t>
+            </w:r>
+            <w:r>
+              <w:rPr>
+                <w:noProof/>
+                <w:webHidden/>
+              </w:rPr>
+              <w:fldChar w:fldCharType="end"/>
+            </w:r>
+          </w:hyperlink>
+        </w:p>
+        <w:p>
+          <w:pPr>
+            <w:pStyle w:val="TOC3"/>
+            <w:tabs>
+              <w:tab w:val="right" w:leader="dot" w:pos="9350"/>
+            </w:tabs>
+            <w:rPr>
+              <w:noProof/>
+            </w:rPr>
+          </w:pPr>
+          <w:hyperlink w:anchor="_Toc524118404" w:history="1">
+            <w:r>
+              <w:rPr>
+                <w:rStyle w:val="Hyperlink"/>
+                <w:rFonts w:ascii="Times New Roman" w:eastAsia="Calibri" w:hAnsi="Times New Roman" w:cs="Times New Roman"/>
+                <w:i/>
+                <w:noProof/>
+                <w:color w:val="auto"/>
+                <w:lang w:val="ru-RU" w:eastAsia="ru-RU"/>
+              </w:rPr>
+              <w:t>2.2 Пользовательские требования</w:t>
+            </w:r>
+            <w:r>
+              <w:rPr>
+                <w:noProof/>
+                <w:webHidden/>
+              </w:rPr>
+              <w:tab/>
+            </w:r>
+            <w:r>
+              <w:rPr>
+                <w:noProof/>
+                <w:webHidden/>
+              </w:rPr>
+              <w:fldChar w:fldCharType="begin"/>
+            </w:r>
+            <w:r>
+              <w:rPr>
+                <w:noProof/>
+                <w:webHidden/>
+              </w:rPr>
+              <w:instrText xml:space="preserve"> PAGEREF _Toc524118404 \h </w:instrText>
+            </w:r>
+            <w:r>
+              <w:rPr>
+                <w:noProof/>
+                <w:webHidden/>
+              </w:rPr>
+            </w:r>
+            <w:r>
+              <w:rPr>
+                <w:noProof/>
+                <w:webHidden/>
+              </w:rPr>
+              <w:fldChar w:fldCharType="separate"/>
+            </w:r>
+            <w:r>
+              <w:rPr>
+                <w:noProof/>
+                <w:webHidden/>
+              </w:rPr>
+              <w:t>2</w:t>
+            </w:r>
+            <w:r>
+              <w:rPr>
+                <w:noProof/>
+                <w:webHidden/>
+              </w:rPr>
+              <w:fldChar w:fldCharType="end"/>
+            </w:r>
+          </w:hyperlink>
+        </w:p>
+        <w:p>
+          <w:pPr>
+            <w:pStyle w:val="TOC3"/>
+            <w:tabs>
+              <w:tab w:val="right" w:leader="dot" w:pos="9350"/>
+            </w:tabs>
+            <w:rPr>
+              <w:noProof/>
+            </w:rPr>
+          </w:pPr>
+          <w:hyperlink w:anchor="_Toc524118405" w:history="1">
+            <w:r>
+              <w:rPr>
+                <w:rStyle w:val="Hyperlink"/>
+                <w:rFonts w:ascii="Times New Roman" w:eastAsia="Times New Roman" w:hAnsi="Times New Roman" w:cs="Times New Roman"/>
+                <w:i/>
+                <w:iCs/>
+                <w:noProof/>
+                <w:color w:val="auto"/>
+                <w:lang w:val="ru-RU" w:eastAsia="ru-RU"/>
+              </w:rPr>
+              <w:t>2.3 Практичность</w:t>
+            </w:r>
+            <w:r>
+              <w:rPr>
+                <w:noProof/>
+                <w:webHidden/>
+              </w:rPr>
+              <w:tab/>
+            </w:r>
+            <w:r>
+              <w:rPr>
+                <w:noProof/>
+                <w:webHidden/>
+              </w:rPr>
+              <w:fldChar w:fldCharType="begin"/>
+            </w:r>
+            <w:r>
+              <w:rPr>
+                <w:noProof/>
+                <w:webHidden/>
+              </w:rPr>
+              <w:instrText xml:space="preserve"> PAGEREF _Toc524118405 \h </w:instrText>
+            </w:r>
+            <w:r>
+              <w:rPr>
+                <w:noProof/>
+                <w:webHidden/>
+              </w:rPr>
+            </w:r>
+            <w:r>
+              <w:rPr>
+                <w:noProof/>
+                <w:webHidden/>
+              </w:rPr>
+              <w:fldChar w:fldCharType="separate"/>
+            </w:r>
+            <w:r>
+              <w:rPr>
+                <w:noProof/>
+                <w:webHidden/>
+              </w:rPr>
+              <w:t>2</w:t>
+            </w:r>
+            <w:r>
+              <w:rPr>
+                <w:noProof/>
+                <w:webHidden/>
+              </w:rPr>
+              <w:fldChar w:fldCharType="end"/>
+            </w:r>
+          </w:hyperlink>
+        </w:p>
+        <w:p>
+          <w:pPr>
+            <w:pStyle w:val="TOC3"/>
+            <w:tabs>
+              <w:tab w:val="right" w:leader="dot" w:pos="9350"/>
+            </w:tabs>
+            <w:rPr>
+              <w:noProof/>
+            </w:rPr>
+          </w:pPr>
+          <w:hyperlink w:anchor="_Toc524118406" w:history="1">
+            <w:r>
+              <w:rPr>
+                <w:rStyle w:val="Hyperlink"/>
+                <w:rFonts w:ascii="Times New Roman" w:eastAsia="Times New Roman" w:hAnsi="Times New Roman" w:cs="Times New Roman"/>
+                <w:i/>
+                <w:iCs/>
+                <w:noProof/>
+                <w:color w:val="auto"/>
+                <w:lang w:val="ru-RU" w:eastAsia="ru-RU"/>
+              </w:rPr>
+              <w:t>3.1 Категории пользователей</w:t>
+            </w:r>
+            <w:r>
+              <w:rPr>
+                <w:noProof/>
+                <w:webHidden/>
+              </w:rPr>
+              <w:tab/>
+            </w:r>
+            <w:r>
+              <w:rPr>
+                <w:noProof/>
+                <w:webHidden/>
+              </w:rPr>
+              <w:fldChar w:fldCharType="begin"/>
+            </w:r>
+            <w:r>
+              <w:rPr>
+                <w:noProof/>
+                <w:webHidden/>
+              </w:rPr>
+              <w:instrText xml:space="preserve"> PAGEREF _Toc524118406 \h </w:instrText>
+            </w:r>
+            <w:r>
+              <w:rPr>
+                <w:noProof/>
+                <w:webHidden/>
+              </w:rPr>
+            </w:r>
+            <w:r>
+              <w:rPr>
+                <w:noProof/>
+                <w:webHidden/>
+              </w:rPr>
+              <w:fldChar w:fldCharType="separate"/>
+            </w:r>
+            <w:r>
+              <w:rPr>
+                <w:noProof/>
+                <w:webHidden/>
+              </w:rPr>
+              <w:t>2</w:t>
+            </w:r>
+            <w:r>
+              <w:rPr>
+                <w:noProof/>
+                <w:webHidden/>
+              </w:rPr>
+              <w:fldChar w:fldCharType="end"/>
+            </w:r>
+          </w:hyperlink>
+        </w:p>
+        <w:p>
+          <w:pPr>
+            <w:pStyle w:val="TOC3"/>
+            <w:tabs>
+              <w:tab w:val="right" w:leader="dot" w:pos="9350"/>
+            </w:tabs>
+            <w:rPr>
+              <w:noProof/>
+            </w:rPr>
+          </w:pPr>
+          <w:hyperlink w:anchor="_Toc524118407" w:history="1">
+            <w:r>
+              <w:rPr>
+                <w:rStyle w:val="Hyperlink"/>
+                <w:rFonts w:ascii="Times New Roman" w:eastAsia="Times New Roman" w:hAnsi="Times New Roman" w:cs="Times New Roman"/>
+                <w:i/>
+                <w:iCs/>
+                <w:noProof/>
+                <w:color w:val="auto"/>
+                <w:lang w:val="ru-RU" w:eastAsia="ru-RU"/>
+              </w:rPr>
+              <w:t>3.2 Производительность</w:t>
+            </w:r>
+            <w:r>
+              <w:rPr>
+                <w:noProof/>
+                <w:webHidden/>
+              </w:rPr>
+              <w:tab/>
+            </w:r>
+            <w:r>
+              <w:rPr>
+                <w:noProof/>
+                <w:webHidden/>
+              </w:rPr>
+              <w:fldChar w:fldCharType="begin"/>
+            </w:r>
+            <w:r>
+              <w:rPr>
+                <w:noProof/>
+                <w:webHidden/>
+              </w:rPr>
+              <w:instrText xml:space="preserve"> PAGEREF _Toc524118407 \h </w:instrText>
+            </w:r>
+            <w:r>
+              <w:rPr>
+                <w:noProof/>
+                <w:webHidden/>
+              </w:rPr>
+            </w:r>
+            <w:r>
+              <w:rPr>
+                <w:noProof/>
+                <w:webHidden/>
+              </w:rPr>
+              <w:fldChar w:fldCharType="separate"/>
+            </w:r>
+            <w:r>
+              <w:rPr>
+                <w:noProof/>
+                <w:webHidden/>
+              </w:rPr>
+              <w:t>2</w:t>
+            </w:r>
+            <w:r>
+              <w:rPr>
+                <w:noProof/>
+                <w:webHidden/>
+              </w:rPr>
+              <w:fldChar w:fldCharType="end"/>
+            </w:r>
+          </w:hyperlink>
+        </w:p>
+        <w:p>
+          <w:pPr>
+            <w:pStyle w:val="TOC3"/>
+            <w:tabs>
+              <w:tab w:val="right" w:leader="dot" w:pos="9350"/>
+            </w:tabs>
+            <w:rPr>
+              <w:noProof/>
+            </w:rPr>
+          </w:pPr>
+          <w:hyperlink w:anchor="_Toc524118408" w:history="1">
+            <w:r>
+              <w:rPr>
+                <w:rStyle w:val="Hyperlink"/>
+                <w:rFonts w:ascii="Times New Roman" w:eastAsia="Times New Roman" w:hAnsi="Times New Roman" w:cs="Times New Roman"/>
+                <w:iCs/>
+                <w:noProof/>
+                <w:color w:val="auto"/>
+                <w:lang w:val="ru-RU" w:eastAsia="ru-RU"/>
+              </w:rPr>
+              <w:t>Требований нет.</w:t>
+            </w:r>
+            <w:r>
+              <w:rPr>
+                <w:noProof/>
+                <w:webHidden/>
+              </w:rPr>
+              <w:tab/>
+            </w:r>
+            <w:r>
+              <w:rPr>
+                <w:noProof/>
+                <w:webHidden/>
+              </w:rPr>
+              <w:fldChar w:fldCharType="begin"/>
+            </w:r>
+            <w:r>
+              <w:rPr>
+                <w:noProof/>
+                <w:webHidden/>
+              </w:rPr>
+              <w:instrText xml:space="preserve"> PAGEREF _Toc524118408 \h </w:instrText>
+            </w:r>
+            <w:r>
+              <w:rPr>
+                <w:noProof/>
+                <w:webHidden/>
+              </w:rPr>
+            </w:r>
+            <w:r>
+              <w:rPr>
+                <w:noProof/>
+                <w:webHidden/>
+              </w:rPr>
+              <w:fldChar w:fldCharType="separate"/>
+            </w:r>
+            <w:r>
+              <w:rPr>
+                <w:noProof/>
+                <w:webHidden/>
+              </w:rPr>
+              <w:t>2</w:t>
+            </w:r>
+            <w:r>
+              <w:rPr>
+                <w:noProof/>
+                <w:webHidden/>
+              </w:rPr>
+              <w:fldChar w:fldCharType="end"/>
+            </w:r>
+          </w:hyperlink>
+        </w:p>
+        <w:p>
+          <w:pPr>
+            <w:pStyle w:val="TOC3"/>
+            <w:tabs>
+              <w:tab w:val="right" w:leader="dot" w:pos="9350"/>
+            </w:tabs>
+            <w:rPr>
+              <w:noProof/>
+            </w:rPr>
+          </w:pPr>
+          <w:hyperlink w:anchor="_Toc524118409" w:history="1">
+            <w:r>
+              <w:rPr>
+                <w:rStyle w:val="Hyperlink"/>
+                <w:rFonts w:ascii="Times New Roman" w:eastAsia="Times New Roman" w:hAnsi="Times New Roman" w:cs="Times New Roman"/>
+                <w:i/>
+                <w:iCs/>
+                <w:noProof/>
+                <w:color w:val="auto"/>
+                <w:lang w:val="ru-RU" w:eastAsia="ru-RU"/>
+              </w:rPr>
+              <w:t>2.3 Безопасность</w:t>
+            </w:r>
+            <w:r>
+              <w:rPr>
+                <w:noProof/>
+                <w:webHidden/>
+              </w:rPr>
+              <w:tab/>
+            </w:r>
+            <w:r>
+              <w:rPr>
+                <w:noProof/>
+                <w:webHidden/>
+              </w:rPr>
+              <w:fldChar w:fldCharType="begin"/>
+            </w:r>
+            <w:r>
+              <w:rPr>
+                <w:noProof/>
+                <w:webHidden/>
+              </w:rPr>
+              <w:instrText xml:space="preserve"> PAGEREF _Toc524118409 \h </w:instrText>
+            </w:r>
+            <w:r>
+              <w:rPr>
+                <w:noProof/>
+                <w:webHidden/>
+              </w:rPr>
+            </w:r>
+            <w:r>
+              <w:rPr>
+                <w:noProof/>
+                <w:webHidden/>
+              </w:rPr>
+              <w:fldChar w:fldCharType="separate"/>
+            </w:r>
+            <w:r>
+              <w:rPr>
+                <w:noProof/>
+                <w:webHidden/>
+              </w:rPr>
+              <w:t>2</w:t>
+            </w:r>
+            <w:r>
+              <w:rPr>
+                <w:noProof/>
+                <w:webHidden/>
+              </w:rPr>
+              <w:fldChar w:fldCharType="end"/>
+            </w:r>
+          </w:hyperlink>
+        </w:p>
+        <w:p>
+          <w:pPr>
+            <w:pStyle w:val="TOC3"/>
+            <w:tabs>
+              <w:tab w:val="right" w:leader="dot" w:pos="9350"/>
+            </w:tabs>
+            <w:rPr>
+              <w:noProof/>
+            </w:rPr>
+          </w:pPr>
+          <w:hyperlink w:anchor="_Toc524118410" w:history="1">
+            <w:r>
+              <w:rPr>
+                <w:rStyle w:val="Hyperlink"/>
+                <w:rFonts w:ascii="Times New Roman" w:eastAsia="Times New Roman" w:hAnsi="Times New Roman" w:cs="Times New Roman"/>
+                <w:i/>
+                <w:iCs/>
+                <w:noProof/>
+                <w:color w:val="auto"/>
+                <w:lang w:val="ru-RU" w:eastAsia="ru-RU"/>
+              </w:rPr>
+              <w:t>2.4 Требования к данным</w:t>
+            </w:r>
+            <w:r>
+              <w:rPr>
+                <w:noProof/>
+                <w:webHidden/>
+              </w:rPr>
+              <w:tab/>
+            </w:r>
+            <w:r>
+              <w:rPr>
+                <w:noProof/>
+                <w:webHidden/>
+              </w:rPr>
+              <w:fldChar w:fldCharType="begin"/>
+            </w:r>
+            <w:r>
+              <w:rPr>
+                <w:noProof/>
+                <w:webHidden/>
+              </w:rPr>
+              <w:instrText xml:space="preserve"> PAGEREF _Toc524118410 \h </w:instrText>
+            </w:r>
+            <w:r>
+              <w:rPr>
+                <w:noProof/>
+                <w:webHidden/>
+              </w:rPr>
+            </w:r>
+            <w:r>
+              <w:rPr>
+                <w:noProof/>
+                <w:webHidden/>
+              </w:rPr>
+              <w:fldChar w:fldCharType="separate"/>
+            </w:r>
+            <w:r>
+              <w:rPr>
+                <w:noProof/>
+                <w:webHidden/>
+              </w:rPr>
+              <w:t>2</w:t>
+            </w:r>
+            <w:r>
+              <w:rPr>
+                <w:noProof/>
+                <w:webHidden/>
+              </w:rPr>
+              <w:fldChar w:fldCharType="end"/>
+            </w:r>
+          </w:hyperlink>
+        </w:p>
+        <w:p>
+          <w:pPr>
+            <w:pStyle w:val="TOC3"/>
+            <w:tabs>
+              <w:tab w:val="right" w:leader="dot" w:pos="9350"/>
+            </w:tabs>
+            <w:rPr>
+              <w:noProof/>
+            </w:rPr>
+          </w:pPr>
+          <w:hyperlink w:anchor="_Toc524118411" w:history="1">
+            <w:r>
+              <w:rPr>
+                <w:rStyle w:val="Hyperlink"/>
+                <w:rFonts w:ascii="Times New Roman" w:eastAsia="Times New Roman" w:hAnsi="Times New Roman" w:cs="Times New Roman"/>
+                <w:i/>
+                <w:iCs/>
+                <w:noProof/>
+                <w:color w:val="auto"/>
+                <w:lang w:val="ru-RU" w:eastAsia="ru-RU"/>
+              </w:rPr>
+              <w:t>2.5 Требования к преобразованию данных</w:t>
+            </w:r>
+            <w:r>
+              <w:rPr>
+                <w:noProof/>
+                <w:webHidden/>
+              </w:rPr>
+              <w:tab/>
+            </w:r>
+            <w:r>
+              <w:rPr>
+                <w:noProof/>
+                <w:webHidden/>
+              </w:rPr>
+              <w:fldChar w:fldCharType="begin"/>
+            </w:r>
+            <w:r>
+              <w:rPr>
+                <w:noProof/>
+                <w:webHidden/>
+              </w:rPr>
+              <w:instrText xml:space="preserve"> PAGEREF _Toc524118411 \h </w:instrText>
+            </w:r>
+            <w:r>
+              <w:rPr>
+                <w:noProof/>
+                <w:webHidden/>
+              </w:rPr>
+            </w:r>
+            <w:r>
+              <w:rPr>
+                <w:noProof/>
+                <w:webHidden/>
+              </w:rPr>
+              <w:fldChar w:fldCharType="separate"/>
+            </w:r>
+            <w:r>
+              <w:rPr>
+                <w:noProof/>
+                <w:webHidden/>
+              </w:rPr>
+              <w:t>2</w:t>
+            </w:r>
+            <w:r>
+              <w:rPr>
+                <w:noProof/>
+                <w:webHidden/>
+              </w:rPr>
+              <w:fldChar w:fldCharType="end"/>
+            </w:r>
+          </w:hyperlink>
+        </w:p>
+        <w:p>
+          <w:pPr>
+            <w:pStyle w:val="TOC3"/>
+            <w:tabs>
+              <w:tab w:val="right" w:leader="dot" w:pos="9350"/>
+            </w:tabs>
+            <w:rPr>
+              <w:noProof/>
+            </w:rPr>
+          </w:pPr>
+          <w:hyperlink w:anchor="_Toc524118412" w:history="1">
+            <w:r>
+              <w:rPr>
+                <w:rStyle w:val="Hyperlink"/>
+                <w:rFonts w:ascii="Times New Roman" w:eastAsia="Times New Roman" w:hAnsi="Times New Roman" w:cs="Times New Roman"/>
+                <w:i/>
+                <w:iCs/>
+                <w:noProof/>
+                <w:color w:val="auto"/>
+                <w:lang w:val="ru-RU" w:eastAsia="ru-RU"/>
+              </w:rPr>
+              <w:t>2.6 Требования к пользовательской документации</w:t>
+            </w:r>
+            <w:r>
+              <w:rPr>
+                <w:noProof/>
+                <w:webHidden/>
+              </w:rPr>
+              <w:tab/>
+            </w:r>
+            <w:r>
+              <w:rPr>
+                <w:noProof/>
+                <w:webHidden/>
+              </w:rPr>
+              <w:fldChar w:fldCharType="begin"/>
+            </w:r>
+            <w:r>
+              <w:rPr>
+                <w:noProof/>
+                <w:webHidden/>
+              </w:rPr>
+              <w:instrText xml:space="preserve"> PAGEREF _Toc524118412 \h </w:instrText>
+            </w:r>
+            <w:r>
+              <w:rPr>
+                <w:noProof/>
+                <w:webHidden/>
+              </w:rPr>
+            </w:r>
+            <w:r>
+              <w:rPr>
+                <w:noProof/>
+                <w:webHidden/>
+              </w:rPr>
+              <w:fldChar w:fldCharType="separate"/>
+            </w:r>
+            <w:r>
+              <w:rPr>
+                <w:noProof/>
+                <w:webHidden/>
+              </w:rPr>
+              <w:t>2</w:t>
+            </w:r>
+            <w:r>
+              <w:rPr>
+                <w:noProof/>
+                <w:webHidden/>
+              </w:rPr>
+              <w:fldChar w:fldCharType="end"/>
+            </w:r>
+          </w:hyperlink>
+        </w:p>
+        <w:p>
+          <w:pPr>
+            <w:pStyle w:val="TOC3"/>
+            <w:tabs>
+              <w:tab w:val="right" w:leader="dot" w:pos="9350"/>
+            </w:tabs>
+            <w:rPr>
+              <w:noProof/>
+            </w:rPr>
+          </w:pPr>
+          <w:hyperlink w:anchor="_Toc524118413" w:history="1">
+            <w:r>
+              <w:rPr>
+                <w:rStyle w:val="Hyperlink"/>
+                <w:rFonts w:ascii="Times New Roman" w:eastAsia="Times New Roman" w:hAnsi="Times New Roman" w:cs="Times New Roman"/>
+                <w:i/>
+                <w:iCs/>
+                <w:noProof/>
+                <w:color w:val="auto"/>
+                <w:lang w:val="ru-RU" w:eastAsia="ru-RU"/>
+              </w:rPr>
+              <w:t>2.7 Требования к лицензированию</w:t>
+            </w:r>
+            <w:r>
+              <w:rPr>
+                <w:noProof/>
+                <w:webHidden/>
+              </w:rPr>
+              <w:tab/>
+            </w:r>
+            <w:r>
+              <w:rPr>
+                <w:noProof/>
+                <w:webHidden/>
+              </w:rPr>
+              <w:fldChar w:fldCharType="begin"/>
+            </w:r>
+            <w:r>
+              <w:rPr>
+                <w:noProof/>
+                <w:webHidden/>
+              </w:rPr>
+              <w:instrText xml:space="preserve"> PAGEREF _Toc524118413 \h </w:instrText>
+            </w:r>
+            <w:r>
+              <w:rPr>
+                <w:noProof/>
+                <w:webHidden/>
+              </w:rPr>
+            </w:r>
+            <w:r>
+              <w:rPr>
+                <w:noProof/>
+                <w:webHidden/>
+              </w:rPr>
+              <w:fldChar w:fldCharType="separate"/>
+            </w:r>
+            <w:r>
+              <w:rPr>
+                <w:noProof/>
+                <w:webHidden/>
+              </w:rPr>
+              <w:t>3</w:t>
+            </w:r>
+            <w:r>
+              <w:rPr>
+                <w:noProof/>
+                <w:webHidden/>
+              </w:rPr>
+              <w:fldChar w:fldCharType="end"/>
+            </w:r>
+          </w:hyperlink>
+        </w:p>
+        <w:p>
+          <w:pPr>
+            <w:pStyle w:val="TOC3"/>
+            <w:tabs>
+              <w:tab w:val="right" w:leader="dot" w:pos="9350"/>
+            </w:tabs>
+            <w:rPr>
+              <w:noProof/>
+            </w:rPr>
+          </w:pPr>
+          <w:hyperlink w:anchor="_Toc524118414" w:history="1">
+            <w:r>
+              <w:rPr>
+                <w:rStyle w:val="Hyperlink"/>
+                <w:rFonts w:ascii="Times New Roman" w:eastAsia="Times New Roman" w:hAnsi="Times New Roman" w:cs="Times New Roman"/>
+                <w:noProof/>
+                <w:color w:val="auto"/>
+                <w:lang w:val="ru-RU" w:eastAsia="ru-RU"/>
+              </w:rPr>
+              <w:t>Не обязательно.</w:t>
+            </w:r>
+            <w:r>
+              <w:rPr>
+                <w:noProof/>
+                <w:webHidden/>
+              </w:rPr>
+              <w:tab/>
+            </w:r>
+            <w:r>
+              <w:rPr>
+                <w:noProof/>
+                <w:webHidden/>
+              </w:rPr>
+              <w:fldChar w:fldCharType="begin"/>
+            </w:r>
+            <w:r>
+              <w:rPr>
+                <w:noProof/>
+                <w:webHidden/>
+              </w:rPr>
+              <w:instrText xml:space="preserve"> PAGEREF _Toc524118414 \h </w:instrText>
+            </w:r>
+            <w:r>
+              <w:rPr>
+                <w:noProof/>
+                <w:webHidden/>
+              </w:rPr>
+            </w:r>
+            <w:r>
+              <w:rPr>
+                <w:noProof/>
+                <w:webHidden/>
+              </w:rPr>
+              <w:fldChar w:fldCharType="separate"/>
+            </w:r>
+            <w:r>
+              <w:rPr>
+                <w:noProof/>
+                <w:webHidden/>
+              </w:rPr>
+              <w:t>3</w:t>
+            </w:r>
+            <w:r>
+              <w:rPr>
+                <w:noProof/>
+                <w:webHidden/>
+              </w:rPr>
+              <w:fldChar w:fldCharType="end"/>
+            </w:r>
+          </w:hyperlink>
+        </w:p>
+        <w:p>
+          <w:pPr>
+            <w:pStyle w:val="TOC1"/>
+            <w:tabs>
+              <w:tab w:val="right" w:leader="dot" w:pos="9350"/>
+            </w:tabs>
+            <w:rPr>
+              <w:rFonts w:eastAsiaTheme="minorEastAsia"/>
+              <w:noProof/>
+            </w:rPr>
+          </w:pPr>
+          <w:hyperlink w:anchor="_Toc524118415" w:history="1">
+            <w:r>
+              <w:rPr>
+                <w:rStyle w:val="Hyperlink"/>
+                <w:rFonts w:ascii="Times New Roman" w:eastAsia="Times New Roman" w:hAnsi="Times New Roman" w:cs="Times New Roman"/>
+                <w:noProof/>
+                <w:color w:val="auto"/>
+                <w:lang w:val="ru-RU" w:eastAsia="ru-RU"/>
+              </w:rPr>
+              <w:t>3. Функциональное описание решения</w:t>
+            </w:r>
+            <w:r>
+              <w:rPr>
+                <w:noProof/>
+                <w:webHidden/>
+              </w:rPr>
+              <w:tab/>
+            </w:r>
+            <w:r>
+              <w:rPr>
+                <w:noProof/>
+                <w:webHidden/>
+              </w:rPr>
+              <w:fldChar w:fldCharType="begin"/>
+            </w:r>
+            <w:r>
+              <w:rPr>
+                <w:noProof/>
+                <w:webHidden/>
+              </w:rPr>
+              <w:instrText xml:space="preserve"> PAGEREF _Toc524118415 \h </w:instrText>
+            </w:r>
+            <w:r>
+              <w:rPr>
+                <w:noProof/>
+                <w:webHidden/>
+              </w:rPr>
+            </w:r>
+            <w:r>
+              <w:rPr>
+                <w:noProof/>
+                <w:webHidden/>
+              </w:rPr>
+              <w:fldChar w:fldCharType="separate"/>
+            </w:r>
+            <w:r>
+              <w:rPr>
+                <w:noProof/>
+                <w:webHidden/>
+              </w:rPr>
+              <w:t>3</w:t>
+            </w:r>
+            <w:r>
+              <w:rPr>
+                <w:noProof/>
+                <w:webHidden/>
+              </w:rPr>
+              <w:fldChar w:fldCharType="end"/>
+            </w:r>
+          </w:hyperlink>
+        </w:p>
+        <w:p>
+          <w:pPr>
+            <w:pStyle w:val="TOC2"/>
+            <w:tabs>
+              <w:tab w:val="right" w:leader="dot" w:pos="9350"/>
+            </w:tabs>
+            <w:rPr>
+              <w:rFonts w:eastAsiaTheme="minorEastAsia"/>
+              <w:noProof/>
+            </w:rPr>
+          </w:pPr>
+          <w:hyperlink w:anchor="_Toc524118416" w:history="1">
+            <w:r>
+              <w:rPr>
+                <w:rStyle w:val="Hyperlink"/>
+                <w:rFonts w:ascii="Times New Roman" w:eastAsia="Times New Roman" w:hAnsi="Times New Roman" w:cs="Times New Roman"/>
+                <w:noProof/>
+                <w:color w:val="auto"/>
+                <w:lang w:val="ru-RU" w:eastAsia="ru-RU"/>
+              </w:rPr>
+              <w:t>3.2 Интерфейсы</w:t>
+            </w:r>
+            <w:r>
+              <w:rPr>
+                <w:noProof/>
+                <w:webHidden/>
+              </w:rPr>
+              <w:tab/>
+            </w:r>
+            <w:r>
+              <w:rPr>
+                <w:noProof/>
+                <w:webHidden/>
+              </w:rPr>
+              <w:fldChar w:fldCharType="begin"/>
+            </w:r>
+            <w:r>
+              <w:rPr>
+                <w:noProof/>
+                <w:webHidden/>
+              </w:rPr>
+              <w:instrText xml:space="preserve"> PAGEREF _Toc524118416 \h </w:instrText>
+            </w:r>
+            <w:r>
+              <w:rPr>
+                <w:noProof/>
+                <w:webHidden/>
+              </w:rPr>
+            </w:r>
+            <w:r>
+              <w:rPr>
+                <w:noProof/>
+                <w:webHidden/>
+              </w:rPr>
+              <w:fldChar w:fldCharType="separate"/>
+            </w:r>
+            <w:r>
+              <w:rPr>
+                <w:noProof/>
+                <w:webHidden/>
+              </w:rPr>
+              <w:t>3</w:t>
+            </w:r>
+            <w:r>
+              <w:rPr>
+                <w:noProof/>
+                <w:webHidden/>
+              </w:rPr>
+              <w:fldChar w:fldCharType="end"/>
+            </w:r>
+          </w:hyperlink>
+        </w:p>
+        <w:p>
+          <w:pPr>
+            <w:pStyle w:val="TOC3"/>
+            <w:tabs>
+              <w:tab w:val="right" w:leader="dot" w:pos="9350"/>
+            </w:tabs>
+            <w:rPr>
+              <w:noProof/>
+            </w:rPr>
+          </w:pPr>
+          <w:hyperlink w:anchor="_Toc524118417" w:history="1">
+            <w:r>
+              <w:rPr>
+                <w:rStyle w:val="Hyperlink"/>
+                <w:rFonts w:ascii="Times New Roman" w:eastAsia="Times New Roman" w:hAnsi="Times New Roman" w:cs="Times New Roman"/>
+                <w:i/>
+                <w:iCs/>
+                <w:noProof/>
+                <w:color w:val="auto"/>
+                <w:lang w:val="ru-RU" w:eastAsia="ru-RU"/>
+              </w:rPr>
+              <w:t>3.2.1 Пользовательский интерфейс</w:t>
+            </w:r>
+            <w:r>
+              <w:rPr>
+                <w:noProof/>
+                <w:webHidden/>
+              </w:rPr>
+              <w:tab/>
+            </w:r>
+            <w:r>
+              <w:rPr>
+                <w:noProof/>
+                <w:webHidden/>
+              </w:rPr>
+              <w:fldChar w:fldCharType="begin"/>
+            </w:r>
+            <w:r>
+              <w:rPr>
+                <w:noProof/>
+                <w:webHidden/>
+              </w:rPr>
+              <w:instrText xml:space="preserve"> PAGEREF _Toc524118417 \h </w:instrText>
+            </w:r>
+            <w:r>
+              <w:rPr>
+                <w:noProof/>
+                <w:webHidden/>
+              </w:rPr>
+            </w:r>
+            <w:r>
+              <w:rPr>
+                <w:noProof/>
+                <w:webHidden/>
+              </w:rPr>
+              <w:fldChar w:fldCharType="separate"/>
+            </w:r>
+            <w:r>
+              <w:rPr>
+                <w:noProof/>
+                <w:webHidden/>
+              </w:rPr>
+              <w:t>3</w:t>
+            </w:r>
+            <w:r>
+              <w:rPr>
+                <w:noProof/>
+                <w:webHidden/>
+              </w:rPr>
+              <w:fldChar w:fldCharType="end"/>
+            </w:r>
+          </w:hyperlink>
+        </w:p>
+        <w:p>
+          <w:pPr>
+            <w:pStyle w:val="TOC3"/>
+            <w:tabs>
+              <w:tab w:val="right" w:leader="dot" w:pos="9350"/>
+            </w:tabs>
+            <w:rPr>
+              <w:noProof/>
+            </w:rPr>
+          </w:pPr>
+          <w:hyperlink w:anchor="_Toc524118418" w:history="1">
+            <w:r>
+              <w:rPr>
+                <w:rStyle w:val="Hyperlink"/>
+                <w:rFonts w:ascii="Times New Roman" w:eastAsia="Times New Roman" w:hAnsi="Times New Roman" w:cs="Times New Roman"/>
+                <w:i/>
+                <w:iCs/>
+                <w:noProof/>
+                <w:color w:val="auto"/>
+                <w:lang w:val="ru-RU" w:eastAsia="ru-RU"/>
+              </w:rPr>
+              <w:t>3.2.2 Аппаратный интерфейс</w:t>
+            </w:r>
+            <w:r>
+              <w:rPr>
+                <w:noProof/>
+                <w:webHidden/>
+              </w:rPr>
+              <w:tab/>
+            </w:r>
+            <w:r>
+              <w:rPr>
+                <w:noProof/>
+                <w:webHidden/>
+              </w:rPr>
+              <w:fldChar w:fldCharType="begin"/>
+            </w:r>
+            <w:r>
+              <w:rPr>
+                <w:noProof/>
+                <w:webHidden/>
+              </w:rPr>
+              <w:instrText xml:space="preserve"> PAGEREF _Toc524118418 \h </w:instrText>
+            </w:r>
+            <w:r>
+              <w:rPr>
+                <w:noProof/>
+                <w:webHidden/>
+              </w:rPr>
+            </w:r>
+            <w:r>
+              <w:rPr>
+                <w:noProof/>
+                <w:webHidden/>
+              </w:rPr>
+              <w:fldChar w:fldCharType="separate"/>
+            </w:r>
+            <w:r>
+              <w:rPr>
+                <w:noProof/>
+                <w:webHidden/>
+              </w:rPr>
+              <w:t>3</w:t>
+            </w:r>
+            <w:r>
+              <w:rPr>
+                <w:noProof/>
+                <w:webHidden/>
+              </w:rPr>
+              <w:fldChar w:fldCharType="end"/>
+            </w:r>
+          </w:hyperlink>
+        </w:p>
+        <w:p>
+          <w:pPr>
+            <w:pStyle w:val="TOC3"/>
+            <w:tabs>
+              <w:tab w:val="right" w:leader="dot" w:pos="9350"/>
+            </w:tabs>
+            <w:rPr>
+              <w:noProof/>
+            </w:rPr>
+          </w:pPr>
+          <w:hyperlink w:anchor="_Toc524118419" w:history="1">
+            <w:r>
+              <w:rPr>
+                <w:rStyle w:val="Hyperlink"/>
+                <w:rFonts w:ascii="Times New Roman" w:eastAsia="Times New Roman" w:hAnsi="Times New Roman" w:cs="Times New Roman"/>
+                <w:i/>
+                <w:iCs/>
+                <w:noProof/>
+                <w:color w:val="auto"/>
+                <w:lang w:val="ru-RU" w:eastAsia="ru-RU"/>
+              </w:rPr>
+              <w:t xml:space="preserve">3.2.2.1 </w:t>
+            </w:r>
+            <w:r>
+              <w:rPr>
+                <w:rStyle w:val="Hyperlink"/>
+                <w:rFonts w:ascii="Times New Roman" w:eastAsia="Times New Roman" w:hAnsi="Times New Roman" w:cs="Times New Roman"/>
+                <w:i/>
+                <w:iCs/>
+                <w:noProof/>
+                <w:color w:val="auto"/>
+                <w:lang w:eastAsia="ru-RU"/>
+              </w:rPr>
+              <w:t>NET</w:t>
+            </w:r>
+            <w:r>
+              <w:rPr>
+                <w:rStyle w:val="Hyperlink"/>
+                <w:rFonts w:ascii="Times New Roman" w:eastAsia="Times New Roman" w:hAnsi="Times New Roman" w:cs="Times New Roman"/>
+                <w:i/>
+                <w:iCs/>
+                <w:noProof/>
+                <w:color w:val="auto"/>
+                <w:lang w:val="ru-RU" w:eastAsia="ru-RU"/>
+              </w:rPr>
+              <w:t xml:space="preserve"> </w:t>
+            </w:r>
+            <w:r>
+              <w:rPr>
+                <w:rStyle w:val="Hyperlink"/>
+                <w:rFonts w:ascii="Times New Roman" w:eastAsia="Times New Roman" w:hAnsi="Times New Roman" w:cs="Times New Roman"/>
+                <w:i/>
+                <w:iCs/>
+                <w:noProof/>
+                <w:color w:val="auto"/>
+                <w:lang w:eastAsia="ru-RU"/>
+              </w:rPr>
+              <w:t>Framework</w:t>
+            </w:r>
+            <w:r>
+              <w:rPr>
+                <w:noProof/>
+                <w:webHidden/>
+              </w:rPr>
+              <w:tab/>
+            </w:r>
+            <w:r>
+              <w:rPr>
+                <w:noProof/>
+                <w:webHidden/>
+              </w:rPr>
+              <w:fldChar w:fldCharType="begin"/>
+            </w:r>
+            <w:r>
+              <w:rPr>
+                <w:noProof/>
+                <w:webHidden/>
+              </w:rPr>
+              <w:instrText xml:space="preserve"> PAGEREF _Toc524118419 \h </w:instrText>
+            </w:r>
+            <w:r>
+              <w:rPr>
+                <w:noProof/>
+                <w:webHidden/>
+              </w:rPr>
+            </w:r>
+            <w:r>
+              <w:rPr>
+                <w:noProof/>
+                <w:webHidden/>
+              </w:rPr>
+              <w:fldChar w:fldCharType="separate"/>
+            </w:r>
+            <w:r>
+              <w:rPr>
+                <w:noProof/>
+                <w:webHidden/>
+              </w:rPr>
+              <w:t>3</w:t>
+            </w:r>
+            <w:r>
+              <w:rPr>
+                <w:noProof/>
+                <w:webHidden/>
+              </w:rPr>
+              <w:fldChar w:fldCharType="end"/>
+            </w:r>
+          </w:hyperlink>
+        </w:p>
+        <w:p>
+          <w:pPr>
+            <w:pStyle w:val="TOC3"/>
+            <w:tabs>
+              <w:tab w:val="right" w:leader="dot" w:pos="9350"/>
+            </w:tabs>
+            <w:rPr>
+              <w:noProof/>
+            </w:rPr>
+          </w:pPr>
+          <w:hyperlink w:anchor="_Toc524118420" w:history="1">
+            <w:r>
+              <w:rPr>
+                <w:rStyle w:val="Hyperlink"/>
+                <w:rFonts w:ascii="Times New Roman" w:eastAsia="Times New Roman" w:hAnsi="Times New Roman" w:cs="Times New Roman"/>
+                <w:i/>
+                <w:iCs/>
+                <w:noProof/>
+                <w:color w:val="auto"/>
+                <w:lang w:val="ru-RU" w:eastAsia="ru-RU"/>
+              </w:rPr>
+              <w:t>3.2.2.2 Дисковое пространство</w:t>
+            </w:r>
+            <w:r>
+              <w:rPr>
+                <w:noProof/>
+                <w:webHidden/>
+              </w:rPr>
+              <w:tab/>
+            </w:r>
+            <w:r>
+              <w:rPr>
+                <w:noProof/>
+                <w:webHidden/>
+              </w:rPr>
+              <w:fldChar w:fldCharType="begin"/>
+            </w:r>
+            <w:r>
+              <w:rPr>
+                <w:noProof/>
+                <w:webHidden/>
+              </w:rPr>
+              <w:instrText xml:space="preserve"> PAGEREF _Toc524118420 \h </w:instrText>
+            </w:r>
+            <w:r>
+              <w:rPr>
+                <w:noProof/>
+                <w:webHidden/>
+              </w:rPr>
+            </w:r>
+            <w:r>
+              <w:rPr>
+                <w:noProof/>
+                <w:webHidden/>
+              </w:rPr>
+              <w:fldChar w:fldCharType="separate"/>
+            </w:r>
+            <w:r>
+              <w:rPr>
+                <w:noProof/>
+                <w:webHidden/>
+              </w:rPr>
+              <w:t>3</w:t>
+            </w:r>
+            <w:r>
+              <w:rPr>
+                <w:noProof/>
+                <w:webHidden/>
+              </w:rPr>
+              <w:fldChar w:fldCharType="end"/>
+            </w:r>
+          </w:hyperlink>
+        </w:p>
+        <w:p>
+          <w:pPr>
+            <w:pStyle w:val="TOC3"/>
+            <w:tabs>
+              <w:tab w:val="right" w:leader="dot" w:pos="9350"/>
+            </w:tabs>
+            <w:rPr>
+              <w:noProof/>
+            </w:rPr>
+          </w:pPr>
+          <w:hyperlink w:anchor="_Toc524118421" w:history="1">
+            <w:r>
+              <w:rPr>
+                <w:rStyle w:val="Hyperlink"/>
+                <w:rFonts w:ascii="Times New Roman" w:eastAsia="Times New Roman" w:hAnsi="Times New Roman" w:cs="Times New Roman"/>
+                <w:i/>
+                <w:iCs/>
+                <w:noProof/>
+                <w:color w:val="auto"/>
+                <w:lang w:val="ru-RU" w:eastAsia="ru-RU"/>
+              </w:rPr>
+              <w:t>3.2.3 Программный интерфейс</w:t>
+            </w:r>
+            <w:r>
+              <w:rPr>
+                <w:noProof/>
+                <w:webHidden/>
+              </w:rPr>
+              <w:tab/>
+            </w:r>
+            <w:r>
+              <w:rPr>
+                <w:noProof/>
+                <w:webHidden/>
+              </w:rPr>
+              <w:fldChar w:fldCharType="begin"/>
+            </w:r>
+            <w:r>
+              <w:rPr>
+                <w:noProof/>
+                <w:webHidden/>
+              </w:rPr>
+              <w:instrText xml:space="preserve"> PAGEREF _Toc524118421 \h </w:instrText>
+            </w:r>
+            <w:r>
+              <w:rPr>
+                <w:noProof/>
+                <w:webHidden/>
+              </w:rPr>
+            </w:r>
+            <w:r>
+              <w:rPr>
+                <w:noProof/>
+                <w:webHidden/>
+              </w:rPr>
+              <w:fldChar w:fldCharType="separate"/>
+            </w:r>
+            <w:r>
+              <w:rPr>
+                <w:noProof/>
+                <w:webHidden/>
+              </w:rPr>
+              <w:t>3</w:t>
+            </w:r>
+            <w:r>
+              <w:rPr>
+                <w:noProof/>
+                <w:webHidden/>
+              </w:rPr>
+              <w:fldChar w:fldCharType="end"/>
+            </w:r>
+          </w:hyperlink>
+        </w:p>
+        <w:p>
+          <w:pPr>
+            <w:pStyle w:val="TOC2"/>
+            <w:tabs>
+              <w:tab w:val="right" w:leader="dot" w:pos="9350"/>
+            </w:tabs>
+            <w:rPr>
+              <w:rFonts w:eastAsiaTheme="minorEastAsia"/>
+              <w:noProof/>
+            </w:rPr>
+          </w:pPr>
+          <w:hyperlink w:anchor="_Toc524118422" w:history="1">
+            <w:r>
+              <w:rPr>
+                <w:rStyle w:val="Hyperlink"/>
+                <w:rFonts w:ascii="Times New Roman" w:eastAsia="Times New Roman" w:hAnsi="Times New Roman" w:cs="Times New Roman"/>
+                <w:noProof/>
+                <w:color w:val="auto"/>
+                <w:lang w:val="ru-RU" w:eastAsia="ru-RU"/>
+              </w:rPr>
+              <w:t>3.3 Обработка ошибок</w:t>
+            </w:r>
+            <w:r>
+              <w:rPr>
+                <w:noProof/>
+                <w:webHidden/>
+              </w:rPr>
+              <w:tab/>
+            </w:r>
+            <w:r>
+              <w:rPr>
+                <w:noProof/>
+                <w:webHidden/>
+              </w:rPr>
+              <w:fldChar w:fldCharType="begin"/>
+            </w:r>
+            <w:r>
+              <w:rPr>
+                <w:noProof/>
+                <w:webHidden/>
+              </w:rPr>
+              <w:instrText xml:space="preserve"> PAGEREF _Toc524118422 \h </w:instrText>
+            </w:r>
+            <w:r>
+              <w:rPr>
+                <w:noProof/>
+                <w:webHidden/>
+              </w:rPr>
+            </w:r>
+            <w:r>
+              <w:rPr>
+                <w:noProof/>
+                <w:webHidden/>
+              </w:rPr>
+              <w:fldChar w:fldCharType="separate"/>
+            </w:r>
+            <w:r>
+              <w:rPr>
+                <w:noProof/>
+                <w:webHidden/>
+              </w:rPr>
+              <w:t>3</w:t>
+            </w:r>
+            <w:r>
+              <w:rPr>
+                <w:noProof/>
+                <w:webHidden/>
+              </w:rPr>
+              <w:fldChar w:fldCharType="end"/>
+            </w:r>
+          </w:hyperlink>
+        </w:p>
+        <w:p>
+          <w:pPr>
+            <w:pStyle w:val="TOC2"/>
+            <w:tabs>
+              <w:tab w:val="right" w:leader="dot" w:pos="9350"/>
+            </w:tabs>
+            <w:rPr>
+              <w:rFonts w:eastAsiaTheme="minorEastAsia"/>
+              <w:noProof/>
+            </w:rPr>
+          </w:pPr>
+          <w:hyperlink w:anchor="_Toc524118423" w:history="1">
+            <w:r>
+              <w:rPr>
+                <w:rStyle w:val="Hyperlink"/>
+                <w:rFonts w:ascii="Times New Roman" w:eastAsia="Times New Roman" w:hAnsi="Times New Roman" w:cs="Times New Roman"/>
+                <w:noProof/>
+                <w:color w:val="auto"/>
+                <w:lang w:val="ru-RU" w:eastAsia="ru-RU"/>
+              </w:rPr>
+              <w:t>3.4 Источник данных</w:t>
+            </w:r>
+            <w:r>
+              <w:rPr>
+                <w:noProof/>
+                <w:webHidden/>
+              </w:rPr>
+              <w:tab/>
+            </w:r>
+            <w:r>
+              <w:rPr>
+                <w:noProof/>
+                <w:webHidden/>
+              </w:rPr>
+              <w:fldChar w:fldCharType="begin"/>
+            </w:r>
+            <w:r>
+              <w:rPr>
+                <w:noProof/>
+                <w:webHidden/>
+              </w:rPr>
+              <w:instrText xml:space="preserve"> PAGEREF _Toc524118423 \h </w:instrText>
+            </w:r>
+            <w:r>
+              <w:rPr>
+                <w:noProof/>
+                <w:webHidden/>
+              </w:rPr>
+            </w:r>
+            <w:r>
+              <w:rPr>
+                <w:noProof/>
+                <w:webHidden/>
+              </w:rPr>
+              <w:fldChar w:fldCharType="separate"/>
+            </w:r>
+            <w:r>
+              <w:rPr>
+                <w:noProof/>
+                <w:webHidden/>
+              </w:rPr>
+              <w:t>3</w:t>
+            </w:r>
+            <w:r>
+              <w:rPr>
+                <w:noProof/>
+                <w:webHidden/>
+              </w:rPr>
+              <w:fldChar w:fldCharType="end"/>
+            </w:r>
+          </w:hyperlink>
+        </w:p>
+        <w:p>
+          <w:pPr>
+            <w:pStyle w:val="TOC2"/>
+            <w:tabs>
+              <w:tab w:val="right" w:leader="dot" w:pos="9350"/>
+            </w:tabs>
+            <w:rPr>
+              <w:rFonts w:eastAsiaTheme="minorEastAsia"/>
+              <w:noProof/>
+            </w:rPr>
+          </w:pPr>
+          <w:hyperlink w:anchor="_Toc524118424" w:history="1">
+            <w:r>
+              <w:rPr>
+                <w:rStyle w:val="Hyperlink"/>
+                <w:rFonts w:ascii="Times New Roman" w:eastAsia="Times New Roman" w:hAnsi="Times New Roman" w:cs="Times New Roman"/>
+                <w:noProof/>
+                <w:color w:val="auto"/>
+                <w:lang w:val="ru-RU" w:eastAsia="ru-RU"/>
+              </w:rPr>
+              <w:t>3.5 Преобразование данных</w:t>
+            </w:r>
+            <w:r>
+              <w:rPr>
+                <w:noProof/>
+                <w:webHidden/>
+              </w:rPr>
+              <w:tab/>
+            </w:r>
+            <w:r>
+              <w:rPr>
+                <w:noProof/>
+                <w:webHidden/>
+              </w:rPr>
+              <w:fldChar w:fldCharType="begin"/>
+            </w:r>
+            <w:r>
+              <w:rPr>
+                <w:noProof/>
+                <w:webHidden/>
+              </w:rPr>
+              <w:instrText xml:space="preserve"> PAGEREF _Toc524118424 \h </w:instrText>
+            </w:r>
+            <w:r>
+              <w:rPr>
+                <w:noProof/>
+                <w:webHidden/>
+              </w:rPr>
+            </w:r>
+            <w:r>
+              <w:rPr>
+                <w:noProof/>
+                <w:webHidden/>
+              </w:rPr>
+              <w:fldChar w:fldCharType="separate"/>
+            </w:r>
+            <w:r>
+              <w:rPr>
+                <w:noProof/>
+                <w:webHidden/>
+              </w:rPr>
+              <w:t>3</w:t>
+            </w:r>
+            <w:r>
+              <w:rPr>
+                <w:noProof/>
+                <w:webHidden/>
+              </w:rPr>
+              <w:fldChar w:fldCharType="end"/>
+            </w:r>
+          </w:hyperlink>
+        </w:p>
+        <w:p>
+          <w:pPr>
+            <w:pStyle w:val="TOC2"/>
+            <w:tabs>
+              <w:tab w:val="right" w:leader="dot" w:pos="9350"/>
+            </w:tabs>
+            <w:rPr>
+              <w:rFonts w:eastAsiaTheme="minorEastAsia"/>
+              <w:noProof/>
+            </w:rPr>
+          </w:pPr>
+          <w:hyperlink w:anchor="_Toc524118425" w:history="1">
+            <w:r>
+              <w:rPr>
+                <w:rStyle w:val="Hyperlink"/>
+                <w:rFonts w:ascii="Times New Roman" w:eastAsia="Times New Roman" w:hAnsi="Times New Roman" w:cs="Times New Roman"/>
+                <w:noProof/>
+                <w:color w:val="auto"/>
+                <w:lang w:val="ru-RU" w:eastAsia="ru-RU"/>
+              </w:rPr>
+              <w:t>3.6 Проектные требования и ограничения</w:t>
+            </w:r>
+            <w:r>
+              <w:rPr>
+                <w:noProof/>
+                <w:webHidden/>
+              </w:rPr>
+              <w:tab/>
+            </w:r>
+            <w:r>
+              <w:rPr>
+                <w:noProof/>
+                <w:webHidden/>
+              </w:rPr>
+              <w:fldChar w:fldCharType="begin"/>
+            </w:r>
+            <w:r>
+              <w:rPr>
+                <w:noProof/>
+                <w:webHidden/>
+              </w:rPr>
+              <w:instrText xml:space="preserve"> PAGEREF _Toc524118425 \h </w:instrText>
+            </w:r>
+            <w:r>
+              <w:rPr>
+                <w:noProof/>
+                <w:webHidden/>
+              </w:rPr>
+            </w:r>
+            <w:r>
+              <w:rPr>
+                <w:noProof/>
+                <w:webHidden/>
+              </w:rPr>
+              <w:fldChar w:fldCharType="separate"/>
+            </w:r>
+            <w:r>
+              <w:rPr>
+                <w:noProof/>
+                <w:webHidden/>
+              </w:rPr>
+              <w:t>3</w:t>
+            </w:r>
+            <w:r>
+              <w:rPr>
+                <w:noProof/>
+                <w:webHidden/>
+              </w:rPr>
+              <w:fldChar w:fldCharType="end"/>
+            </w:r>
+          </w:hyperlink>
+        </w:p>
+        <w:p>
+          <w:pPr>
+            <w:pStyle w:val="TOC1"/>
+            <w:tabs>
+              <w:tab w:val="right" w:leader="dot" w:pos="9350"/>
+            </w:tabs>
+            <w:rPr>
+              <w:rFonts w:eastAsiaTheme="minorEastAsia"/>
+              <w:noProof/>
+            </w:rPr>
+          </w:pPr>
+          <w:hyperlink w:anchor="_Toc524118426" w:history="1">
+            <w:r>
+              <w:rPr>
+                <w:rStyle w:val="Hyperlink"/>
+                <w:rFonts w:ascii="Times New Roman" w:eastAsia="Times New Roman" w:hAnsi="Times New Roman" w:cs="Times New Roman"/>
+                <w:noProof/>
+                <w:color w:val="auto"/>
+                <w:lang w:val="ru-RU" w:eastAsia="ru-RU"/>
+              </w:rPr>
+              <w:t>Дополнение</w:t>
+            </w:r>
+            <w:r>
+              <w:rPr>
+                <w:noProof/>
+                <w:webHidden/>
+              </w:rPr>
+              <w:tab/>
+            </w:r>
+            <w:r>
+              <w:rPr>
+                <w:noProof/>
+                <w:webHidden/>
+              </w:rPr>
+              <w:fldChar w:fldCharType="begin"/>
+            </w:r>
+            <w:r>
+              <w:rPr>
+                <w:noProof/>
+                <w:webHidden/>
+              </w:rPr>
+              <w:instrText xml:space="preserve"> PAGEREF _Toc524118426 \h </w:instrText>
+            </w:r>
+            <w:r>
+              <w:rPr>
+                <w:noProof/>
+                <w:webHidden/>
+              </w:rPr>
+            </w:r>
+            <w:r>
+              <w:rPr>
+                <w:noProof/>
+                <w:webHidden/>
+              </w:rPr>
+              <w:fldChar w:fldCharType="separate"/>
+            </w:r>
+            <w:r>
+              <w:rPr>
+                <w:noProof/>
+                <w:webHidden/>
+              </w:rPr>
+              <w:t>4</w:t>
+            </w:r>
+            <w:r>
+              <w:rPr>
+                <w:noProof/>
+                <w:webHidden/>
+              </w:rPr>
+              <w:fldChar w:fldCharType="end"/>
+            </w:r>
+          </w:hyperlink>
+        </w:p>
+        <w:p>
+          <w:r>
+            <w:rPr>
+              <w:b/>
+              <w:bCs/>
+              <w:noProof/>
+            </w:rPr>
+            <w:fldChar w:fldCharType="end"/>
+          </w:r>
+        </w:p>
+      </w:sdtContent>
+    </w:sdt>
+    <w:p/>
+    <w:p/>
+    <w:p/>
+    <w:p/>
+    <w:p>
+      <w:pPr>
+        <w:sectPr>
+          <w:headerReference w:type="default" r:id="rId9"/>
+          <w:footerReference w:type="default" r:id="rId10"/>
+          <w:pgSz w:w="12240" w:h="15840"/>
+          <w:pgMar w:top="1440" w:right="1440" w:bottom="1440" w:left="1440" w:header="720" w:footer="720" w:gutter="0"/>
+          <w:cols w:space="720"/>
+          <w:docGrid w:linePitch="360"/>
+        </w:sectPr>
+      </w:pPr>
+    </w:p>
+    <w:p>
+      <w:pPr>
+        <w:pStyle w:val="Heading1"/>
+        <w:jc w:val="center"/>
+        <w:rPr>
+          <w:color w:val="auto"/>
+          <w:sz w:val="36"/>
+          <w:lang w:val="ru-RU"/>
+        </w:rPr>
+      </w:pPr>
+      <w:bookmarkStart w:id="0" w:name="_Toc524118397"/>
+      <w:r>
+        <w:rPr>
+          <w:color w:val="auto"/>
+          <w:sz w:val="36"/>
+        </w:rPr>
         <w:lastRenderedPageBreak/>
-        <w:t>First page</w:t>
-      </w:r>
-    </w:p>
-    <w:p>
-      <w:r>
-        <w:br w:type="page"/>
-      </w:r>
-    </w:p>
-    <w:p>
-      <w:r>
+        <w:t>ТЕХНИЧЕСКОЕ ЗАДАНИЕ НА РАЗРАБОТКУ</w:t>
+      </w:r>
+      <w:r>
+        <w:rPr>
+          <w:color w:val="auto"/>
+          <w:sz w:val="36"/>
+          <w:lang w:val="ru-RU"/>
+        </w:rPr>
+        <w:t xml:space="preserve"> </w:t>
+      </w:r>
+      <w:r>
+        <w:rPr>
+          <w:color w:val="auto"/>
+          <w:sz w:val="36"/>
+        </w:rPr>
+        <w:t>СИСТЕМЫ ДЛЯ СТУДЕН</w:t>
+      </w:r>
+      <w:r>
+        <w:rPr>
+          <w:color w:val="auto"/>
+          <w:sz w:val="36"/>
+        </w:rPr>
+        <w:t>ЧЕСКОЙ БИБЛИОТЕКИ</w:t>
+      </w:r>
+      <w:bookmarkEnd w:id="0"/>
+    </w:p>
+    <w:p>
+      <w:pPr>
+        <w:tabs>
+          <w:tab w:val="left" w:pos="1845"/>
+        </w:tabs>
+        <w:rPr>
+          <w:lang w:val="ru-RU"/>
+        </w:rPr>
+      </w:pPr>
+    </w:p>
+    <w:p>
+      <w:pPr>
+        <w:tabs>
+          <w:tab w:val="left" w:pos="1845"/>
+        </w:tabs>
+        <w:rPr>
+          <w:lang w:val="ru-RU"/>
+        </w:rPr>
+      </w:pPr>
+    </w:p>
+    <w:p>
+      <w:pPr>
+        <w:tabs>
+          <w:tab w:val="left" w:pos="1845"/>
+        </w:tabs>
+        <w:rPr>
+          <w:lang w:val="ru-RU"/>
+        </w:rPr>
+      </w:pPr>
+    </w:p>
+    <w:p>
+      <w:pPr>
+        <w:keepNext/>
+        <w:keepLines/>
+        <w:spacing w:before="240" w:after="0" w:line="240" w:lineRule="auto"/>
+        <w:outlineLvl w:val="0"/>
+        <w:rPr>
+          <w:rFonts w:ascii="Times New Roman" w:eastAsia="Times New Roman" w:hAnsi="Times New Roman" w:cs="Times New Roman"/>
+          <w:b/>
+          <w:sz w:val="32"/>
+          <w:szCs w:val="24"/>
+          <w:lang w:val="ru-RU" w:eastAsia="ru-RU"/>
+        </w:rPr>
+      </w:pPr>
+      <w:bookmarkStart w:id="1" w:name="_Toc524118398"/>
+      <w:r>
+        <w:rPr>
+          <w:rFonts w:ascii="Times New Roman" w:eastAsia="Times New Roman" w:hAnsi="Times New Roman" w:cs="Times New Roman"/>
+          <w:b/>
+          <w:sz w:val="36"/>
+          <w:szCs w:val="27"/>
+          <w:lang w:val="ru-RU" w:eastAsia="ru-RU"/>
+        </w:rPr>
+        <w:t>1. Введение</w:t>
+      </w:r>
+      <w:bookmarkEnd w:id="1"/>
+      <w:r>
+        <w:rPr>
+          <w:rFonts w:ascii="Times New Roman" w:eastAsia="Times New Roman" w:hAnsi="Times New Roman" w:cs="Times New Roman"/>
+          <w:b/>
+          <w:sz w:val="36"/>
+          <w:szCs w:val="24"/>
+          <w:lang w:val="ru-RU" w:eastAsia="ru-RU"/>
+        </w:rPr>
+        <w:t xml:space="preserve"> </w:t>
+      </w:r>
+      <w:r>
+        <w:rPr>
+          <w:rFonts w:ascii="Times New Roman" w:eastAsia="Times New Roman" w:hAnsi="Times New Roman" w:cs="Times New Roman"/>
+          <w:b/>
+          <w:sz w:val="32"/>
+          <w:szCs w:val="24"/>
+          <w:lang w:val="ru-RU" w:eastAsia="ru-RU"/>
+        </w:rPr>
+        <w:br/>
+      </w:r>
+    </w:p>
+    <w:p>
+      <w:pPr>
+        <w:keepNext/>
+        <w:keepLines/>
+        <w:numPr>
+          <w:ilvl w:val="1"/>
+          <w:numId w:val="1"/>
+        </w:numPr>
+        <w:spacing w:before="200" w:after="0" w:line="276" w:lineRule="auto"/>
+        <w:outlineLvl w:val="1"/>
+        <w:rPr>
+          <w:rFonts w:ascii="Times New Roman" w:eastAsia="Times New Roman" w:hAnsi="Times New Roman" w:cs="Times New Roman"/>
+          <w:sz w:val="28"/>
+          <w:szCs w:val="24"/>
+          <w:lang w:val="ru-RU" w:eastAsia="ru-RU"/>
+        </w:rPr>
+      </w:pPr>
+      <w:bookmarkStart w:id="2" w:name="_Toc523981780"/>
+      <w:bookmarkStart w:id="3" w:name="_Toc524118399"/>
+      <w:r>
+        <w:rPr>
+          <w:rFonts w:ascii="Times New Roman" w:eastAsia="Times New Roman" w:hAnsi="Times New Roman" w:cs="Times New Roman"/>
+          <w:sz w:val="32"/>
+          <w:szCs w:val="24"/>
+          <w:lang w:val="ru-RU" w:eastAsia="ru-RU"/>
+        </w:rPr>
+        <w:t>Аббревиатуры и обозначения</w:t>
+      </w:r>
+      <w:bookmarkEnd w:id="2"/>
+      <w:bookmarkEnd w:id="3"/>
+    </w:p>
+    <w:p>
+      <w:pPr>
+        <w:spacing w:after="0" w:line="240" w:lineRule="auto"/>
+        <w:rPr>
+          <w:rFonts w:ascii="Times New Roman" w:eastAsia="Times New Roman" w:hAnsi="Times New Roman" w:cs="Times New Roman"/>
+          <w:sz w:val="28"/>
+          <w:szCs w:val="24"/>
+          <w:lang w:eastAsia="ru-RU"/>
+        </w:rPr>
+      </w:pPr>
+      <w:r>
+        <w:rPr>
+          <w:rFonts w:ascii="Times New Roman" w:eastAsia="Times New Roman" w:hAnsi="Times New Roman" w:cs="Times New Roman"/>
+          <w:sz w:val="28"/>
+          <w:szCs w:val="24"/>
+          <w:lang w:eastAsia="ru-RU"/>
+        </w:rPr>
+        <w:t xml:space="preserve">ASP (Active Service Page) – </w:t>
+      </w:r>
+      <w:r>
+        <w:rPr>
+          <w:rFonts w:ascii="Times New Roman" w:eastAsia="Times New Roman" w:hAnsi="Times New Roman" w:cs="Times New Roman"/>
+          <w:sz w:val="28"/>
+          <w:szCs w:val="24"/>
+          <w:lang w:val="ru-RU" w:eastAsia="ru-RU"/>
+        </w:rPr>
+        <w:t>Фреймворк</w:t>
+      </w:r>
+      <w:r>
+        <w:rPr>
+          <w:rFonts w:ascii="Times New Roman" w:eastAsia="Times New Roman" w:hAnsi="Times New Roman" w:cs="Times New Roman"/>
+          <w:sz w:val="28"/>
+          <w:szCs w:val="24"/>
+          <w:lang w:eastAsia="ru-RU"/>
+        </w:rPr>
+        <w:t>.</w:t>
+      </w:r>
+    </w:p>
+    <w:p>
+      <w:pPr>
+        <w:spacing w:after="0" w:line="240" w:lineRule="auto"/>
+        <w:rPr>
+          <w:rFonts w:ascii="Times New Roman" w:eastAsia="Times New Roman" w:hAnsi="Times New Roman" w:cs="Times New Roman"/>
+          <w:sz w:val="28"/>
+          <w:szCs w:val="24"/>
+          <w:lang w:eastAsia="ru-RU"/>
+        </w:rPr>
+      </w:pPr>
+      <w:r>
+        <w:rPr>
+          <w:rFonts w:ascii="Times New Roman" w:eastAsia="Times New Roman" w:hAnsi="Times New Roman" w:cs="Times New Roman"/>
+          <w:sz w:val="28"/>
+          <w:szCs w:val="24"/>
+          <w:lang w:eastAsia="ru-RU"/>
+        </w:rPr>
+        <w:t xml:space="preserve">MVC (Model View Controller) – </w:t>
+      </w:r>
+      <w:r>
+        <w:rPr>
+          <w:rFonts w:ascii="Times New Roman" w:eastAsia="Times New Roman" w:hAnsi="Times New Roman" w:cs="Times New Roman"/>
+          <w:sz w:val="28"/>
+          <w:szCs w:val="24"/>
+          <w:lang w:val="ru-RU" w:eastAsia="ru-RU"/>
+        </w:rPr>
+        <w:t>Паттерн</w:t>
+      </w:r>
+      <w:r>
+        <w:rPr>
+          <w:rFonts w:ascii="Times New Roman" w:eastAsia="Times New Roman" w:hAnsi="Times New Roman" w:cs="Times New Roman"/>
+          <w:sz w:val="28"/>
+          <w:szCs w:val="24"/>
+          <w:lang w:eastAsia="ru-RU"/>
+        </w:rPr>
+        <w:t>.</w:t>
+      </w:r>
+    </w:p>
+    <w:p>
+      <w:pPr>
+        <w:spacing w:after="0" w:line="240" w:lineRule="auto"/>
+        <w:rPr>
+          <w:rFonts w:ascii="Times New Roman" w:eastAsia="Times New Roman" w:hAnsi="Times New Roman" w:cs="Times New Roman"/>
+          <w:sz w:val="28"/>
+          <w:szCs w:val="24"/>
+          <w:lang w:val="ru-RU" w:eastAsia="ru-RU"/>
+        </w:rPr>
+      </w:pPr>
+      <w:r>
+        <w:rPr>
+          <w:rFonts w:ascii="Times New Roman" w:eastAsia="Times New Roman" w:hAnsi="Times New Roman" w:cs="Times New Roman"/>
+          <w:sz w:val="28"/>
+          <w:szCs w:val="24"/>
+          <w:lang w:eastAsia="ru-RU"/>
+        </w:rPr>
+        <w:t>N</w:t>
+      </w:r>
+      <w:r>
+        <w:rPr>
+          <w:rFonts w:ascii="Times New Roman" w:eastAsia="Times New Roman" w:hAnsi="Times New Roman" w:cs="Times New Roman"/>
+          <w:sz w:val="28"/>
+          <w:szCs w:val="24"/>
+          <w:lang w:val="ru-RU" w:eastAsia="ru-RU"/>
+        </w:rPr>
+        <w:t>-</w:t>
+      </w:r>
+      <w:r>
+        <w:rPr>
+          <w:rFonts w:ascii="Times New Roman" w:eastAsia="Times New Roman" w:hAnsi="Times New Roman" w:cs="Times New Roman"/>
+          <w:sz w:val="28"/>
+          <w:szCs w:val="24"/>
+          <w:lang w:eastAsia="ru-RU"/>
+        </w:rPr>
+        <w:t>Layer</w:t>
+      </w:r>
+      <w:r>
+        <w:rPr>
+          <w:rFonts w:ascii="Times New Roman" w:eastAsia="Times New Roman" w:hAnsi="Times New Roman" w:cs="Times New Roman"/>
+          <w:sz w:val="28"/>
+          <w:szCs w:val="24"/>
+          <w:lang w:val="ru-RU" w:eastAsia="ru-RU"/>
+        </w:rPr>
+        <w:t xml:space="preserve"> Архитектура – (Н-Слой) архитектура, в которой приложение разбивается на три логических уровня.</w:t>
+      </w:r>
+    </w:p>
+    <w:p>
+      <w:pPr>
+        <w:spacing w:after="0" w:line="240" w:lineRule="auto"/>
+        <w:rPr>
+          <w:rFonts w:ascii="Times New Roman" w:eastAsia="Times New Roman" w:hAnsi="Times New Roman" w:cs="Times New Roman"/>
+          <w:sz w:val="28"/>
+          <w:szCs w:val="24"/>
+          <w:lang w:val="ru-RU" w:eastAsia="ru-RU"/>
+        </w:rPr>
+      </w:pPr>
+      <w:r>
+        <w:rPr>
+          <w:rFonts w:ascii="Times New Roman" w:eastAsia="Times New Roman" w:hAnsi="Times New Roman" w:cs="Times New Roman"/>
+          <w:sz w:val="28"/>
+          <w:szCs w:val="24"/>
+          <w:lang w:eastAsia="ru-RU"/>
+        </w:rPr>
+        <w:t>DAL</w:t>
+      </w:r>
+      <w:r>
+        <w:rPr>
+          <w:rFonts w:ascii="Times New Roman" w:eastAsia="Times New Roman" w:hAnsi="Times New Roman" w:cs="Times New Roman"/>
+          <w:sz w:val="28"/>
+          <w:szCs w:val="24"/>
+          <w:lang w:val="ru-RU" w:eastAsia="ru-RU"/>
+        </w:rPr>
+        <w:t xml:space="preserve"> (</w:t>
+      </w:r>
+      <w:r>
+        <w:rPr>
+          <w:rFonts w:ascii="Times New Roman" w:eastAsia="Times New Roman" w:hAnsi="Times New Roman" w:cs="Times New Roman"/>
+          <w:sz w:val="28"/>
+          <w:szCs w:val="24"/>
+          <w:lang w:eastAsia="ru-RU"/>
+        </w:rPr>
+        <w:t>Data</w:t>
+      </w:r>
+      <w:r>
+        <w:rPr>
+          <w:rFonts w:ascii="Times New Roman" w:eastAsia="Times New Roman" w:hAnsi="Times New Roman" w:cs="Times New Roman"/>
+          <w:sz w:val="28"/>
+          <w:szCs w:val="24"/>
+          <w:lang w:val="ru-RU" w:eastAsia="ru-RU"/>
+        </w:rPr>
+        <w:t xml:space="preserve"> </w:t>
+      </w:r>
+      <w:r>
+        <w:rPr>
+          <w:rFonts w:ascii="Times New Roman" w:eastAsia="Times New Roman" w:hAnsi="Times New Roman" w:cs="Times New Roman"/>
+          <w:sz w:val="28"/>
+          <w:szCs w:val="24"/>
+          <w:lang w:eastAsia="ru-RU"/>
+        </w:rPr>
+        <w:t>Access</w:t>
+      </w:r>
+      <w:r>
+        <w:rPr>
+          <w:rFonts w:ascii="Times New Roman" w:eastAsia="Times New Roman" w:hAnsi="Times New Roman" w:cs="Times New Roman"/>
+          <w:sz w:val="28"/>
+          <w:szCs w:val="24"/>
+          <w:lang w:val="ru-RU" w:eastAsia="ru-RU"/>
+        </w:rPr>
+        <w:t xml:space="preserve"> </w:t>
+      </w:r>
+      <w:r>
+        <w:rPr>
+          <w:rFonts w:ascii="Times New Roman" w:eastAsia="Times New Roman" w:hAnsi="Times New Roman" w:cs="Times New Roman"/>
+          <w:sz w:val="28"/>
+          <w:szCs w:val="24"/>
+          <w:lang w:eastAsia="ru-RU"/>
+        </w:rPr>
+        <w:t>Layer</w:t>
+      </w:r>
+      <w:r>
+        <w:rPr>
+          <w:rFonts w:ascii="Times New Roman" w:eastAsia="Times New Roman" w:hAnsi="Times New Roman" w:cs="Times New Roman"/>
+          <w:sz w:val="28"/>
+          <w:szCs w:val="24"/>
+          <w:lang w:val="ru-RU" w:eastAsia="ru-RU"/>
+        </w:rPr>
+        <w:t>) – уровень доступа к данным.</w:t>
+      </w:r>
+    </w:p>
+    <w:p>
+      <w:pPr>
+        <w:spacing w:after="0" w:line="240" w:lineRule="auto"/>
+        <w:rPr>
+          <w:rFonts w:ascii="Times New Roman" w:eastAsia="Times New Roman" w:hAnsi="Times New Roman" w:cs="Times New Roman"/>
+          <w:sz w:val="28"/>
+          <w:szCs w:val="24"/>
+          <w:lang w:eastAsia="ru-RU"/>
+        </w:rPr>
+      </w:pPr>
+      <w:r>
+        <w:rPr>
+          <w:rFonts w:ascii="Times New Roman" w:eastAsia="Times New Roman" w:hAnsi="Times New Roman" w:cs="Times New Roman"/>
+          <w:sz w:val="28"/>
+          <w:szCs w:val="24"/>
+          <w:lang w:eastAsia="ru-RU"/>
+        </w:rPr>
+        <w:t xml:space="preserve">BLL (Business Logic Layer) – </w:t>
+      </w:r>
+      <w:r>
+        <w:rPr>
+          <w:rFonts w:ascii="Times New Roman" w:eastAsia="Times New Roman" w:hAnsi="Times New Roman" w:cs="Times New Roman"/>
+          <w:sz w:val="28"/>
+          <w:szCs w:val="24"/>
+          <w:lang w:val="ru-RU" w:eastAsia="ru-RU"/>
+        </w:rPr>
+        <w:t>уровень</w:t>
+      </w:r>
+      <w:r>
+        <w:rPr>
+          <w:rFonts w:ascii="Times New Roman" w:eastAsia="Times New Roman" w:hAnsi="Times New Roman" w:cs="Times New Roman"/>
+          <w:sz w:val="28"/>
+          <w:szCs w:val="24"/>
+          <w:lang w:eastAsia="ru-RU"/>
+        </w:rPr>
+        <w:t xml:space="preserve"> </w:t>
+      </w:r>
+      <w:r>
+        <w:rPr>
+          <w:rFonts w:ascii="Times New Roman" w:eastAsia="Times New Roman" w:hAnsi="Times New Roman" w:cs="Times New Roman"/>
+          <w:sz w:val="28"/>
+          <w:szCs w:val="24"/>
+          <w:lang w:val="ru-RU" w:eastAsia="ru-RU"/>
+        </w:rPr>
+        <w:t>бизнес</w:t>
+      </w:r>
+      <w:r>
+        <w:rPr>
+          <w:rFonts w:ascii="Times New Roman" w:eastAsia="Times New Roman" w:hAnsi="Times New Roman" w:cs="Times New Roman"/>
+          <w:sz w:val="28"/>
+          <w:szCs w:val="24"/>
+          <w:lang w:eastAsia="ru-RU"/>
+        </w:rPr>
+        <w:t xml:space="preserve"> </w:t>
+      </w:r>
+      <w:r>
+        <w:rPr>
+          <w:rFonts w:ascii="Times New Roman" w:eastAsia="Times New Roman" w:hAnsi="Times New Roman" w:cs="Times New Roman"/>
+          <w:sz w:val="28"/>
+          <w:szCs w:val="24"/>
+          <w:lang w:val="ru-RU" w:eastAsia="ru-RU"/>
+        </w:rPr>
+        <w:t>логики</w:t>
+      </w:r>
+      <w:r>
+        <w:rPr>
+          <w:rFonts w:ascii="Times New Roman" w:eastAsia="Times New Roman" w:hAnsi="Times New Roman" w:cs="Times New Roman"/>
+          <w:sz w:val="28"/>
+          <w:szCs w:val="24"/>
+          <w:lang w:eastAsia="ru-RU"/>
+        </w:rPr>
+        <w:t>.</w:t>
+      </w:r>
+    </w:p>
+    <w:p>
+      <w:pPr>
+        <w:spacing w:after="0" w:line="240" w:lineRule="auto"/>
+        <w:rPr>
+          <w:rFonts w:ascii="Times New Roman" w:eastAsia="Times New Roman" w:hAnsi="Times New Roman" w:cs="Times New Roman"/>
+          <w:sz w:val="28"/>
+          <w:szCs w:val="24"/>
+          <w:lang w:val="ru-RU" w:eastAsia="ru-RU"/>
+        </w:rPr>
+      </w:pPr>
+      <w:r>
+        <w:rPr>
+          <w:rFonts w:ascii="Times New Roman" w:eastAsia="Times New Roman" w:hAnsi="Times New Roman" w:cs="Times New Roman"/>
+          <w:sz w:val="28"/>
+          <w:szCs w:val="24"/>
+          <w:lang w:eastAsia="ru-RU"/>
+        </w:rPr>
+        <w:t>WEB</w:t>
+      </w:r>
+      <w:r>
+        <w:rPr>
+          <w:rFonts w:ascii="Times New Roman" w:eastAsia="Times New Roman" w:hAnsi="Times New Roman" w:cs="Times New Roman"/>
+          <w:sz w:val="28"/>
+          <w:szCs w:val="24"/>
+          <w:lang w:val="ru-RU" w:eastAsia="ru-RU"/>
+        </w:rPr>
+        <w:t xml:space="preserve"> – здесь, уровень представления.</w:t>
+      </w:r>
+    </w:p>
+    <w:p>
+      <w:pPr>
+        <w:spacing w:after="0" w:line="240" w:lineRule="auto"/>
+        <w:rPr>
+          <w:rFonts w:ascii="Times New Roman" w:eastAsia="Times New Roman" w:hAnsi="Times New Roman" w:cs="Times New Roman"/>
+          <w:sz w:val="28"/>
+          <w:szCs w:val="24"/>
+          <w:lang w:val="ru-RU" w:eastAsia="ru-RU"/>
+        </w:rPr>
+      </w:pPr>
+      <w:r>
+        <w:rPr>
+          <w:rFonts w:ascii="Times New Roman" w:eastAsia="Times New Roman" w:hAnsi="Times New Roman" w:cs="Times New Roman"/>
+          <w:sz w:val="28"/>
+          <w:szCs w:val="24"/>
+          <w:lang w:val="ru-RU" w:eastAsia="ru-RU"/>
+        </w:rPr>
+        <w:t>ПП – Программный Продукт.</w:t>
+      </w:r>
+    </w:p>
+    <w:p>
+      <w:pPr>
+        <w:spacing w:after="0" w:line="240" w:lineRule="auto"/>
+        <w:rPr>
+          <w:rFonts w:ascii="Times New Roman" w:eastAsia="Times New Roman" w:hAnsi="Times New Roman" w:cs="Times New Roman"/>
+          <w:sz w:val="28"/>
+          <w:szCs w:val="24"/>
+          <w:lang w:val="ru-RU" w:eastAsia="ru-RU"/>
+        </w:rPr>
+      </w:pPr>
+      <w:r>
+        <w:rPr>
+          <w:rFonts w:ascii="Times New Roman" w:eastAsia="Times New Roman" w:hAnsi="Times New Roman" w:cs="Times New Roman"/>
+          <w:sz w:val="28"/>
+          <w:szCs w:val="24"/>
+          <w:lang w:val="ru-RU" w:eastAsia="ru-RU"/>
+        </w:rPr>
+        <w:t>ПО – Программное Обеспечение.</w:t>
+      </w:r>
+    </w:p>
+    <w:p>
+      <w:pPr>
+        <w:spacing w:after="0" w:line="240" w:lineRule="auto"/>
+        <w:rPr>
+          <w:rFonts w:ascii="Times New Roman" w:eastAsia="Times New Roman" w:hAnsi="Times New Roman" w:cs="Times New Roman"/>
+          <w:sz w:val="28"/>
+          <w:szCs w:val="24"/>
+          <w:lang w:val="ru-RU" w:eastAsia="ru-RU"/>
+        </w:rPr>
+      </w:pPr>
+    </w:p>
+    <w:p>
+      <w:pPr>
+        <w:keepNext/>
+        <w:keepLines/>
+        <w:numPr>
+          <w:ilvl w:val="1"/>
+          <w:numId w:val="1"/>
+        </w:numPr>
+        <w:spacing w:before="200" w:after="0" w:line="276" w:lineRule="auto"/>
+        <w:outlineLvl w:val="1"/>
+        <w:rPr>
+          <w:rFonts w:ascii="Times New Roman" w:eastAsia="Times New Roman" w:hAnsi="Times New Roman" w:cs="Times New Roman"/>
+          <w:sz w:val="28"/>
+          <w:szCs w:val="24"/>
+          <w:lang w:val="ru-RU" w:eastAsia="ru-RU"/>
+        </w:rPr>
+      </w:pPr>
+      <w:bookmarkStart w:id="4" w:name="_Toc523981781"/>
+      <w:bookmarkStart w:id="5" w:name="_Toc524118400"/>
+      <w:r>
+        <w:rPr>
+          <w:rFonts w:ascii="Times New Roman" w:eastAsia="Times New Roman" w:hAnsi="Times New Roman" w:cs="Times New Roman"/>
+          <w:sz w:val="32"/>
+          <w:szCs w:val="24"/>
+          <w:lang w:val="ru-RU" w:eastAsia="ru-RU"/>
+        </w:rPr>
+        <w:t>Назначение</w:t>
+      </w:r>
+      <w:bookmarkEnd w:id="4"/>
+      <w:bookmarkEnd w:id="5"/>
+      <w:r>
+        <w:rPr>
+          <w:rFonts w:ascii="Times New Roman" w:eastAsia="Times New Roman" w:hAnsi="Times New Roman" w:cs="Times New Roman"/>
+          <w:sz w:val="28"/>
+          <w:szCs w:val="24"/>
+          <w:lang w:val="ru-RU" w:eastAsia="ru-RU"/>
+        </w:rPr>
+        <w:t xml:space="preserve"> </w:t>
+      </w:r>
+    </w:p>
+    <w:p>
+      <w:pPr>
+        <w:spacing w:after="0" w:line="240" w:lineRule="auto"/>
+        <w:jc w:val="both"/>
+        <w:rPr>
+          <w:rFonts w:ascii="Times New Roman" w:eastAsia="Times New Roman" w:hAnsi="Times New Roman" w:cs="Times New Roman"/>
+          <w:sz w:val="28"/>
+          <w:szCs w:val="24"/>
+          <w:lang w:val="ru-RU" w:eastAsia="ru-RU"/>
+        </w:rPr>
+      </w:pPr>
+      <w:r>
+        <w:rPr>
+          <w:rFonts w:ascii="Times New Roman" w:eastAsia="Times New Roman" w:hAnsi="Times New Roman" w:cs="Times New Roman"/>
+          <w:sz w:val="28"/>
+          <w:szCs w:val="24"/>
+          <w:lang w:val="ru-RU" w:eastAsia="ru-RU"/>
+        </w:rPr>
+        <w:t xml:space="preserve">Данный документ содержит описание проекта, его предметную область и характеристики. Также содержит всю необходимую информацию о сроках и ответственных лицах, участвующих в разработке ПО. </w:t>
+      </w:r>
+    </w:p>
+    <w:p>
+      <w:pPr>
+        <w:keepNext/>
+        <w:keepLines/>
+        <w:numPr>
+          <w:ilvl w:val="1"/>
+          <w:numId w:val="1"/>
+        </w:numPr>
+        <w:spacing w:before="200" w:after="0" w:line="276" w:lineRule="auto"/>
+        <w:outlineLvl w:val="1"/>
+        <w:rPr>
+          <w:rFonts w:ascii="Times New Roman" w:eastAsia="Times New Roman" w:hAnsi="Times New Roman" w:cs="Times New Roman"/>
+          <w:sz w:val="28"/>
+          <w:szCs w:val="24"/>
+          <w:lang w:val="ru-RU" w:eastAsia="ru-RU"/>
+        </w:rPr>
+      </w:pPr>
+      <w:bookmarkStart w:id="6" w:name="_Toc523981782"/>
+      <w:bookmarkStart w:id="7" w:name="_Toc524118401"/>
+      <w:r>
+        <w:rPr>
+          <w:rFonts w:ascii="Times New Roman" w:eastAsia="Times New Roman" w:hAnsi="Times New Roman" w:cs="Times New Roman"/>
+          <w:sz w:val="32"/>
+          <w:szCs w:val="24"/>
+          <w:lang w:val="ru-RU" w:eastAsia="ru-RU"/>
+        </w:rPr>
+        <w:t>Предмет</w:t>
+      </w:r>
+      <w:bookmarkEnd w:id="6"/>
+      <w:bookmarkEnd w:id="7"/>
+      <w:r>
+        <w:rPr>
+          <w:rFonts w:ascii="Times New Roman" w:eastAsia="Times New Roman" w:hAnsi="Times New Roman" w:cs="Times New Roman"/>
+          <w:sz w:val="28"/>
+          <w:szCs w:val="24"/>
+          <w:lang w:val="ru-RU" w:eastAsia="ru-RU"/>
+        </w:rPr>
+        <w:t xml:space="preserve"> </w:t>
+      </w:r>
+    </w:p>
+    <w:p>
+      <w:pPr>
+        <w:spacing w:after="0" w:line="240" w:lineRule="auto"/>
+        <w:jc w:val="both"/>
+        <w:rPr>
+          <w:rFonts w:ascii="Times New Roman" w:eastAsia="Times New Roman" w:hAnsi="Times New Roman" w:cs="Times New Roman"/>
+          <w:sz w:val="28"/>
+          <w:szCs w:val="24"/>
+          <w:lang w:val="ru-RU" w:eastAsia="ru-RU"/>
+        </w:rPr>
+      </w:pPr>
+      <w:r>
+        <w:rPr>
+          <w:rFonts w:ascii="Times New Roman" w:eastAsia="Times New Roman" w:hAnsi="Times New Roman" w:cs="Times New Roman"/>
+          <w:sz w:val="28"/>
+          <w:szCs w:val="24"/>
+          <w:lang w:val="ru-RU" w:eastAsia="ru-RU"/>
+        </w:rPr>
+        <w:t xml:space="preserve">Предметом данного документа является описание требований к </w:t>
+      </w:r>
+      <w:r>
+        <w:rPr>
+          <w:rFonts w:ascii="Times New Roman" w:eastAsia="Times New Roman" w:hAnsi="Times New Roman" w:cs="Times New Roman"/>
+          <w:sz w:val="28"/>
+          <w:szCs w:val="24"/>
+          <w:lang w:eastAsia="ru-RU"/>
+        </w:rPr>
+        <w:t>web</w:t>
+      </w:r>
+      <w:r>
+        <w:rPr>
+          <w:rFonts w:ascii="Times New Roman" w:eastAsia="Times New Roman" w:hAnsi="Times New Roman" w:cs="Times New Roman"/>
+          <w:sz w:val="28"/>
+          <w:szCs w:val="24"/>
+          <w:lang w:val="ru-RU" w:eastAsia="ru-RU"/>
+        </w:rPr>
+        <w:t xml:space="preserve">-ориентированной системе для библиотекарей, а также её особенности. </w:t>
+      </w:r>
+    </w:p>
+    <w:p>
+      <w:pPr>
+        <w:keepNext/>
+        <w:keepLines/>
+        <w:numPr>
+          <w:ilvl w:val="1"/>
+          <w:numId w:val="1"/>
+        </w:numPr>
+        <w:spacing w:before="200" w:after="0" w:line="276" w:lineRule="auto"/>
+        <w:outlineLvl w:val="1"/>
+        <w:rPr>
+          <w:rFonts w:ascii="Times New Roman" w:eastAsia="Times New Roman" w:hAnsi="Times New Roman" w:cs="Times New Roman"/>
+          <w:sz w:val="28"/>
+          <w:szCs w:val="24"/>
+          <w:lang w:val="ru-RU" w:eastAsia="ru-RU"/>
+        </w:rPr>
+      </w:pPr>
+      <w:bookmarkStart w:id="8" w:name="_Toc523981783"/>
+      <w:bookmarkStart w:id="9" w:name="_Toc524118402"/>
+      <w:r>
+        <w:rPr>
+          <w:rFonts w:ascii="Times New Roman" w:eastAsia="Times New Roman" w:hAnsi="Times New Roman" w:cs="Times New Roman"/>
+          <w:sz w:val="32"/>
+          <w:szCs w:val="24"/>
+          <w:lang w:val="ru-RU" w:eastAsia="ru-RU"/>
+        </w:rPr>
+        <w:t>Цель</w:t>
+      </w:r>
+      <w:r>
+        <w:rPr>
+          <w:rFonts w:ascii="Times New Roman" w:eastAsia="Times New Roman" w:hAnsi="Times New Roman" w:cs="Times New Roman"/>
+          <w:sz w:val="28"/>
+          <w:szCs w:val="24"/>
+          <w:lang w:val="ru-RU" w:eastAsia="ru-RU"/>
+        </w:rPr>
+        <w:t xml:space="preserve"> </w:t>
+      </w:r>
+      <w:r>
+        <w:rPr>
+          <w:rFonts w:ascii="Times New Roman" w:eastAsia="Times New Roman" w:hAnsi="Times New Roman" w:cs="Times New Roman"/>
+          <w:sz w:val="32"/>
+          <w:szCs w:val="24"/>
+          <w:lang w:val="ru-RU" w:eastAsia="ru-RU"/>
+        </w:rPr>
+        <w:t>создания</w:t>
+      </w:r>
+      <w:bookmarkEnd w:id="8"/>
+      <w:bookmarkEnd w:id="9"/>
+      <w:r>
+        <w:rPr>
+          <w:rFonts w:ascii="Times New Roman" w:eastAsia="Times New Roman" w:hAnsi="Times New Roman" w:cs="Times New Roman"/>
+          <w:sz w:val="28"/>
+          <w:szCs w:val="24"/>
+          <w:lang w:val="ru-RU" w:eastAsia="ru-RU"/>
+        </w:rPr>
+        <w:t xml:space="preserve"> </w:t>
+      </w:r>
+    </w:p>
+    <w:p>
+      <w:pPr>
+        <w:spacing w:after="0" w:line="240" w:lineRule="auto"/>
+        <w:rPr>
+          <w:rFonts w:ascii="Times New Roman" w:eastAsia="Times New Roman" w:hAnsi="Times New Roman" w:cs="Times New Roman"/>
+          <w:sz w:val="28"/>
+          <w:szCs w:val="24"/>
+          <w:lang w:val="ru-RU" w:eastAsia="ru-RU"/>
+        </w:rPr>
+      </w:pPr>
+      <w:r>
+        <w:rPr>
+          <w:rFonts w:ascii="Times New Roman" w:eastAsia="Times New Roman" w:hAnsi="Times New Roman" w:cs="Times New Roman"/>
+          <w:sz w:val="28"/>
+          <w:szCs w:val="24"/>
+          <w:lang w:val="ru-RU" w:eastAsia="ru-RU"/>
+        </w:rPr>
+        <w:t>Описание проблемы</w:t>
+      </w:r>
+    </w:p>
+    <w:p>
+      <w:pPr>
+        <w:spacing w:after="0" w:line="240" w:lineRule="auto"/>
+        <w:rPr>
+          <w:rFonts w:ascii="Times New Roman" w:eastAsia="Times New Roman" w:hAnsi="Times New Roman" w:cs="Times New Roman"/>
+          <w:sz w:val="28"/>
+          <w:szCs w:val="24"/>
+          <w:lang w:val="ru-RU" w:eastAsia="ru-RU"/>
+        </w:rPr>
+      </w:pPr>
+      <w:r>
+        <w:rPr>
+          <w:rFonts w:ascii="Times New Roman" w:eastAsia="Times New Roman" w:hAnsi="Times New Roman" w:cs="Times New Roman"/>
+          <w:sz w:val="28"/>
+          <w:szCs w:val="24"/>
+          <w:lang w:val="ru-RU" w:eastAsia="ru-RU"/>
+        </w:rPr>
+        <w:t>На данный момент бизнес-процессы, происходящие в библиотеке не автоматизированы. Библиотекарям приходится хранить всю информацию о книгах и студентах в бумажной форме в больших стеллажах, порой выделяя для этих целей отдельную комнату. При единовременном приёме/выдачи большого количества книг создаётся коллапс, в виду невозможности ускорения процесса.</w:t>
+      </w:r>
+    </w:p>
+    <w:p>
+      <w:pPr>
+        <w:spacing w:after="0" w:line="240" w:lineRule="auto"/>
+        <w:rPr>
+          <w:rFonts w:ascii="Times New Roman" w:eastAsia="Times New Roman" w:hAnsi="Times New Roman" w:cs="Times New Roman"/>
+          <w:sz w:val="28"/>
+          <w:szCs w:val="24"/>
+          <w:lang w:val="ru-RU" w:eastAsia="ru-RU"/>
+        </w:rPr>
+      </w:pPr>
+      <w:r>
+        <w:rPr>
+          <w:rFonts w:ascii="Times New Roman" w:eastAsia="Times New Roman" w:hAnsi="Times New Roman" w:cs="Times New Roman"/>
+          <w:sz w:val="28"/>
+          <w:szCs w:val="24"/>
+          <w:lang w:val="ru-RU" w:eastAsia="ru-RU"/>
+        </w:rPr>
         <w:lastRenderedPageBreak/>
+        <w:t>Целью создания данного ПП является автоматизация деятельности библиотекаря на стадии записи новых студентов, книг, а также выдачи и приёма книг. Данное приложение позволит «в пару кликов» получать и выдавать книги, а также исключит необходимость в хранении карточек в физическом виде.</w:t>
+      </w:r>
+    </w:p>
+    <w:p>
+      <w:pPr>
+        <w:tabs>
+          <w:tab w:val="left" w:pos="1845"/>
+        </w:tabs>
+        <w:rPr>
+          <w:lang w:val="ru-RU"/>
+        </w:rPr>
+      </w:pPr>
+    </w:p>
+    <w:p>
+      <w:pPr>
+        <w:keepNext/>
+        <w:keepLines/>
+        <w:spacing w:before="240" w:after="0" w:line="240" w:lineRule="auto"/>
+        <w:outlineLvl w:val="0"/>
+        <w:rPr>
+          <w:rFonts w:ascii="Times New Roman" w:eastAsia="Times New Roman" w:hAnsi="Times New Roman" w:cs="Times New Roman"/>
+          <w:b/>
+          <w:sz w:val="36"/>
+          <w:szCs w:val="27"/>
+          <w:lang w:val="ru-RU" w:eastAsia="ru-RU"/>
+        </w:rPr>
+      </w:pPr>
+      <w:bookmarkStart w:id="10" w:name="_Toc523981784"/>
+      <w:bookmarkStart w:id="11" w:name="_Toc524118403"/>
+      <w:r>
+        <w:rPr>
+          <w:rFonts w:ascii="Times New Roman" w:eastAsia="Times New Roman" w:hAnsi="Times New Roman" w:cs="Times New Roman"/>
+          <w:b/>
+          <w:sz w:val="36"/>
+          <w:szCs w:val="27"/>
+          <w:lang w:val="ru-RU" w:eastAsia="ru-RU"/>
+        </w:rPr>
+        <w:t>2. Функциональные требования</w:t>
+      </w:r>
+    </w:p>
+    <w:p>
+      <w:pPr>
+        <w:keepNext/>
+        <w:keepLines/>
+        <w:spacing w:before="240" w:after="0" w:line="240" w:lineRule="auto"/>
+        <w:outlineLvl w:val="0"/>
+        <w:rPr>
+          <w:rFonts w:ascii="Times New Roman" w:eastAsia="Times New Roman" w:hAnsi="Times New Roman" w:cs="Times New Roman"/>
+          <w:sz w:val="32"/>
+          <w:szCs w:val="24"/>
+          <w:lang w:val="ru-RU" w:eastAsia="ru-RU"/>
+        </w:rPr>
+      </w:pPr>
+      <w:r>
+        <w:rPr>
+          <w:rFonts w:ascii="Times New Roman" w:eastAsia="Times New Roman" w:hAnsi="Times New Roman" w:cs="Times New Roman"/>
+          <w:sz w:val="32"/>
+          <w:szCs w:val="24"/>
+          <w:lang w:val="ru-RU" w:eastAsia="ru-RU"/>
+        </w:rPr>
+        <w:br/>
+        <w:t>2.1 Бизнес-требования</w:t>
+      </w:r>
+      <w:bookmarkEnd w:id="10"/>
+      <w:bookmarkEnd w:id="11"/>
+    </w:p>
+    <w:p>
+      <w:pPr>
+        <w:spacing w:after="0" w:line="240" w:lineRule="auto"/>
+        <w:rPr>
+          <w:rFonts w:ascii="Times New Roman" w:eastAsia="Times New Roman" w:hAnsi="Times New Roman" w:cs="Times New Roman"/>
+          <w:sz w:val="28"/>
+          <w:szCs w:val="24"/>
+          <w:lang w:val="ru-RU" w:eastAsia="ru-RU"/>
+        </w:rPr>
+      </w:pPr>
+      <w:r>
+        <w:rPr>
+          <w:rFonts w:ascii="Times New Roman" w:eastAsia="Times New Roman" w:hAnsi="Times New Roman" w:cs="Times New Roman"/>
+          <w:sz w:val="28"/>
+          <w:szCs w:val="24"/>
+          <w:lang w:val="ru-RU" w:eastAsia="ru-RU"/>
+        </w:rPr>
+        <w:t>Отсутствуют</w:t>
+      </w:r>
+    </w:p>
+    <w:p>
+      <w:pPr>
+        <w:spacing w:after="0" w:line="240" w:lineRule="auto"/>
+        <w:rPr>
+          <w:rFonts w:ascii="Times New Roman" w:eastAsia="Times New Roman" w:hAnsi="Times New Roman" w:cs="Times New Roman"/>
+          <w:sz w:val="32"/>
+          <w:szCs w:val="24"/>
+          <w:lang w:val="ru-RU" w:eastAsia="ru-RU"/>
+        </w:rPr>
+      </w:pPr>
+    </w:p>
+    <w:p>
+      <w:pPr>
+        <w:keepNext/>
+        <w:keepLines/>
+        <w:spacing w:before="40" w:after="0" w:line="240" w:lineRule="auto"/>
+        <w:outlineLvl w:val="2"/>
+        <w:rPr>
+          <w:rFonts w:ascii="Times New Roman" w:eastAsia="Calibri" w:hAnsi="Times New Roman" w:cs="Times New Roman"/>
+          <w:bCs/>
+          <w:sz w:val="32"/>
+          <w:szCs w:val="24"/>
+          <w:lang w:val="ru-RU" w:eastAsia="ru-RU"/>
+        </w:rPr>
+      </w:pPr>
+      <w:bookmarkStart w:id="12" w:name="_Toc523981785"/>
+      <w:bookmarkStart w:id="13" w:name="_Toc524118404"/>
+      <w:r>
+        <w:rPr>
+          <w:rFonts w:ascii="Times New Roman" w:eastAsia="Calibri" w:hAnsi="Times New Roman" w:cs="Times New Roman"/>
+          <w:sz w:val="32"/>
+          <w:szCs w:val="24"/>
+          <w:lang w:val="ru-RU" w:eastAsia="ru-RU"/>
+        </w:rPr>
+        <w:t>2.2 Пользовательские требования</w:t>
+      </w:r>
+      <w:bookmarkEnd w:id="12"/>
+      <w:bookmarkEnd w:id="13"/>
+    </w:p>
+    <w:p>
+      <w:pPr>
+        <w:numPr>
+          <w:ilvl w:val="0"/>
+          <w:numId w:val="3"/>
+        </w:numPr>
+        <w:spacing w:after="200" w:line="276" w:lineRule="auto"/>
+        <w:contextualSpacing/>
+        <w:rPr>
+          <w:rFonts w:ascii="Times New Roman" w:eastAsia="Times New Roman" w:hAnsi="Times New Roman" w:cs="Times New Roman"/>
+          <w:sz w:val="24"/>
+          <w:szCs w:val="24"/>
+          <w:lang w:val="ru-RU" w:eastAsia="ru-RU"/>
+        </w:rPr>
+      </w:pPr>
+      <w:r>
+        <w:rPr>
+          <w:rFonts w:ascii="Times New Roman" w:eastAsia="Times New Roman" w:hAnsi="Times New Roman" w:cs="Times New Roman"/>
+          <w:sz w:val="28"/>
+          <w:szCs w:val="24"/>
+          <w:lang w:val="ru-RU" w:eastAsia="ru-RU"/>
+        </w:rPr>
+        <w:t>Возможность добавления новых студентов.</w:t>
+      </w:r>
+    </w:p>
+    <w:p>
+      <w:pPr>
+        <w:numPr>
+          <w:ilvl w:val="0"/>
+          <w:numId w:val="3"/>
+        </w:numPr>
+        <w:spacing w:after="200" w:line="276" w:lineRule="auto"/>
+        <w:contextualSpacing/>
+        <w:rPr>
+          <w:rFonts w:ascii="Times New Roman" w:eastAsia="Times New Roman" w:hAnsi="Times New Roman" w:cs="Times New Roman"/>
+          <w:sz w:val="24"/>
+          <w:szCs w:val="24"/>
+          <w:lang w:val="ru-RU" w:eastAsia="ru-RU"/>
+        </w:rPr>
+      </w:pPr>
+      <w:r>
+        <w:rPr>
+          <w:rFonts w:ascii="Times New Roman" w:eastAsia="Times New Roman" w:hAnsi="Times New Roman" w:cs="Times New Roman"/>
+          <w:sz w:val="28"/>
+          <w:szCs w:val="24"/>
+          <w:lang w:val="ru-RU" w:eastAsia="ru-RU"/>
+        </w:rPr>
+        <w:t>Возможность добавления новых групп.</w:t>
+      </w:r>
+    </w:p>
+    <w:p>
+      <w:pPr>
+        <w:numPr>
+          <w:ilvl w:val="0"/>
+          <w:numId w:val="3"/>
+        </w:numPr>
+        <w:spacing w:after="200" w:line="276" w:lineRule="auto"/>
+        <w:contextualSpacing/>
+        <w:rPr>
+          <w:rFonts w:ascii="Times New Roman" w:eastAsia="Times New Roman" w:hAnsi="Times New Roman" w:cs="Times New Roman"/>
+          <w:sz w:val="24"/>
+          <w:szCs w:val="24"/>
+          <w:lang w:val="ru-RU" w:eastAsia="ru-RU"/>
+        </w:rPr>
+      </w:pPr>
+      <w:r>
+        <w:rPr>
+          <w:rFonts w:ascii="Times New Roman" w:eastAsia="Times New Roman" w:hAnsi="Times New Roman" w:cs="Times New Roman"/>
+          <w:sz w:val="28"/>
+          <w:szCs w:val="24"/>
+          <w:lang w:val="ru-RU" w:eastAsia="ru-RU"/>
+        </w:rPr>
+        <w:t xml:space="preserve">Возможность добавления новых книг. </w:t>
+      </w:r>
+    </w:p>
+    <w:p>
+      <w:pPr>
+        <w:numPr>
+          <w:ilvl w:val="0"/>
+          <w:numId w:val="3"/>
+        </w:numPr>
+        <w:spacing w:after="200" w:line="276" w:lineRule="auto"/>
+        <w:contextualSpacing/>
+        <w:rPr>
+          <w:rFonts w:ascii="Times New Roman" w:eastAsia="Times New Roman" w:hAnsi="Times New Roman" w:cs="Times New Roman"/>
+          <w:sz w:val="24"/>
+          <w:szCs w:val="24"/>
+          <w:lang w:val="ru-RU" w:eastAsia="ru-RU"/>
+        </w:rPr>
+      </w:pPr>
+      <w:r>
+        <w:rPr>
+          <w:rFonts w:ascii="Times New Roman" w:eastAsia="Times New Roman" w:hAnsi="Times New Roman" w:cs="Times New Roman"/>
+          <w:sz w:val="28"/>
+          <w:szCs w:val="24"/>
+          <w:lang w:val="ru-RU" w:eastAsia="ru-RU"/>
+        </w:rPr>
+        <w:t>Возможность выдачи необходимого количества книг студенту.</w:t>
+      </w:r>
+    </w:p>
+    <w:p>
+      <w:pPr>
+        <w:numPr>
+          <w:ilvl w:val="0"/>
+          <w:numId w:val="3"/>
+        </w:numPr>
+        <w:spacing w:after="200" w:line="276" w:lineRule="auto"/>
+        <w:contextualSpacing/>
+        <w:rPr>
+          <w:rFonts w:ascii="Times New Roman" w:eastAsia="Times New Roman" w:hAnsi="Times New Roman" w:cs="Times New Roman"/>
+          <w:sz w:val="24"/>
+          <w:szCs w:val="24"/>
+          <w:lang w:val="ru-RU" w:eastAsia="ru-RU"/>
+        </w:rPr>
+      </w:pPr>
+      <w:r>
+        <w:rPr>
+          <w:rFonts w:ascii="Times New Roman" w:eastAsia="Times New Roman" w:hAnsi="Times New Roman" w:cs="Times New Roman"/>
+          <w:sz w:val="28"/>
+          <w:szCs w:val="24"/>
+          <w:lang w:val="ru-RU" w:eastAsia="ru-RU"/>
+        </w:rPr>
+        <w:t>Возможность приёма книг от студента.</w:t>
+      </w:r>
+    </w:p>
+    <w:p>
+      <w:pPr>
+        <w:numPr>
+          <w:ilvl w:val="0"/>
+          <w:numId w:val="3"/>
+        </w:numPr>
+        <w:spacing w:after="200" w:line="276" w:lineRule="auto"/>
+        <w:contextualSpacing/>
+        <w:rPr>
+          <w:rFonts w:ascii="Times New Roman" w:eastAsia="Times New Roman" w:hAnsi="Times New Roman" w:cs="Times New Roman"/>
+          <w:sz w:val="24"/>
+          <w:szCs w:val="24"/>
+          <w:lang w:val="ru-RU" w:eastAsia="ru-RU"/>
+        </w:rPr>
+      </w:pPr>
+      <w:r>
+        <w:rPr>
+          <w:rFonts w:ascii="Times New Roman" w:eastAsia="Times New Roman" w:hAnsi="Times New Roman" w:cs="Times New Roman"/>
+          <w:sz w:val="28"/>
+          <w:szCs w:val="24"/>
+          <w:lang w:val="ru-RU" w:eastAsia="ru-RU"/>
+        </w:rPr>
+        <w:t xml:space="preserve">Возможность удаления студентов. </w:t>
+      </w:r>
+    </w:p>
+    <w:p>
+      <w:pPr>
+        <w:spacing w:after="0" w:line="240" w:lineRule="auto"/>
+        <w:ind w:left="720"/>
+        <w:contextualSpacing/>
+        <w:rPr>
+          <w:rFonts w:ascii="Times New Roman" w:eastAsia="Times New Roman" w:hAnsi="Times New Roman" w:cs="Times New Roman"/>
+          <w:sz w:val="24"/>
+          <w:szCs w:val="24"/>
+          <w:lang w:val="ru-RU" w:eastAsia="ru-RU"/>
+        </w:rPr>
+      </w:pPr>
+    </w:p>
+    <w:p>
+      <w:pPr>
+        <w:keepNext/>
+        <w:keepLines/>
+        <w:spacing w:before="40" w:after="0" w:line="240" w:lineRule="auto"/>
+        <w:outlineLvl w:val="2"/>
+        <w:rPr>
+          <w:rFonts w:ascii="Times New Roman" w:eastAsia="Times New Roman" w:hAnsi="Times New Roman" w:cs="Times New Roman"/>
+          <w:sz w:val="32"/>
+          <w:szCs w:val="24"/>
+          <w:lang w:val="ru-RU" w:eastAsia="ru-RU"/>
+        </w:rPr>
+      </w:pPr>
+      <w:bookmarkStart w:id="14" w:name="_Toc523981786"/>
+      <w:bookmarkStart w:id="15" w:name="_Toc524118405"/>
+      <w:r>
+        <w:rPr>
+          <w:rFonts w:ascii="Times New Roman" w:eastAsia="Times New Roman" w:hAnsi="Times New Roman" w:cs="Times New Roman"/>
+          <w:iCs/>
+          <w:sz w:val="32"/>
+          <w:szCs w:val="24"/>
+          <w:lang w:val="ru-RU" w:eastAsia="ru-RU"/>
+        </w:rPr>
+        <w:t>2.3 Практичность</w:t>
+      </w:r>
+      <w:bookmarkEnd w:id="14"/>
+      <w:bookmarkEnd w:id="15"/>
+      <w:r>
+        <w:rPr>
+          <w:rFonts w:ascii="Times New Roman" w:eastAsia="Times New Roman" w:hAnsi="Times New Roman" w:cs="Times New Roman"/>
+          <w:iCs/>
+          <w:sz w:val="32"/>
+          <w:szCs w:val="24"/>
+          <w:lang w:val="ru-RU" w:eastAsia="ru-RU"/>
+        </w:rPr>
+        <w:t xml:space="preserve"> </w:t>
+      </w:r>
+    </w:p>
+    <w:p>
+      <w:pPr>
+        <w:spacing w:after="0" w:line="240" w:lineRule="auto"/>
+        <w:jc w:val="both"/>
+        <w:rPr>
+          <w:rFonts w:ascii="Times New Roman" w:eastAsia="Times New Roman" w:hAnsi="Times New Roman" w:cs="Times New Roman"/>
+          <w:sz w:val="28"/>
+          <w:szCs w:val="24"/>
+          <w:lang w:val="ru-RU" w:eastAsia="ru-RU"/>
+        </w:rPr>
+      </w:pPr>
+      <w:r>
+        <w:rPr>
+          <w:rFonts w:ascii="Times New Roman" w:eastAsia="Times New Roman" w:hAnsi="Times New Roman" w:cs="Times New Roman"/>
+          <w:sz w:val="28"/>
+          <w:szCs w:val="24"/>
+          <w:lang w:val="ru-RU" w:eastAsia="ru-RU"/>
+        </w:rPr>
+        <w:t>Система позволяет избежать бумажной волокиты, а также исключает возможность потери соответствующих бумаг.</w:t>
+      </w:r>
+    </w:p>
+    <w:p>
+      <w:pPr>
+        <w:spacing w:after="0" w:line="240" w:lineRule="auto"/>
+        <w:jc w:val="both"/>
+        <w:rPr>
+          <w:rFonts w:ascii="Times New Roman" w:eastAsia="Times New Roman" w:hAnsi="Times New Roman" w:cs="Times New Roman"/>
+          <w:sz w:val="28"/>
+          <w:szCs w:val="24"/>
+          <w:lang w:val="ru-RU" w:eastAsia="ru-RU"/>
+        </w:rPr>
+      </w:pPr>
+    </w:p>
+    <w:p>
+      <w:pPr>
+        <w:spacing w:after="0" w:line="240" w:lineRule="auto"/>
+        <w:rPr>
+          <w:rFonts w:ascii="Times New Roman" w:eastAsia="Times New Roman" w:hAnsi="Times New Roman" w:cs="Times New Roman"/>
+          <w:b/>
+          <w:sz w:val="28"/>
+          <w:szCs w:val="24"/>
+          <w:lang w:val="ru-RU" w:eastAsia="ru-RU"/>
+        </w:rPr>
+      </w:pPr>
+    </w:p>
+    <w:p>
+      <w:pPr>
+        <w:keepNext/>
+        <w:keepLines/>
+        <w:spacing w:before="40" w:after="0" w:line="240" w:lineRule="auto"/>
+        <w:outlineLvl w:val="2"/>
+        <w:rPr>
+          <w:rFonts w:ascii="Times New Roman" w:eastAsia="Times New Roman" w:hAnsi="Times New Roman" w:cs="Times New Roman"/>
+          <w:iCs/>
+          <w:sz w:val="32"/>
+          <w:szCs w:val="24"/>
+          <w:lang w:val="ru-RU" w:eastAsia="ru-RU"/>
+        </w:rPr>
+      </w:pPr>
+      <w:bookmarkStart w:id="16" w:name="_Toc523981787"/>
+      <w:bookmarkStart w:id="17" w:name="_Toc524118406"/>
+      <w:r>
+        <w:rPr>
+          <w:rFonts w:ascii="Times New Roman" w:eastAsia="Times New Roman" w:hAnsi="Times New Roman" w:cs="Times New Roman"/>
+          <w:iCs/>
+          <w:sz w:val="32"/>
+          <w:szCs w:val="24"/>
+          <w:lang w:val="ru-RU" w:eastAsia="ru-RU"/>
+        </w:rPr>
+        <w:t>2</w:t>
+      </w:r>
+      <w:r>
+        <w:rPr>
+          <w:rFonts w:ascii="Times New Roman" w:eastAsia="Times New Roman" w:hAnsi="Times New Roman" w:cs="Times New Roman"/>
+          <w:iCs/>
+          <w:sz w:val="32"/>
+          <w:szCs w:val="24"/>
+          <w:lang w:val="ru-RU" w:eastAsia="ru-RU"/>
+        </w:rPr>
+        <w:t>.</w:t>
+      </w:r>
+      <w:r>
+        <w:rPr>
+          <w:rFonts w:ascii="Times New Roman" w:eastAsia="Times New Roman" w:hAnsi="Times New Roman" w:cs="Times New Roman"/>
+          <w:iCs/>
+          <w:sz w:val="32"/>
+          <w:szCs w:val="24"/>
+          <w:lang w:val="ru-RU" w:eastAsia="ru-RU"/>
+        </w:rPr>
+        <w:t>4</w:t>
+      </w:r>
+      <w:r>
+        <w:rPr>
+          <w:rFonts w:ascii="Times New Roman" w:eastAsia="Times New Roman" w:hAnsi="Times New Roman" w:cs="Times New Roman"/>
+          <w:iCs/>
+          <w:sz w:val="32"/>
+          <w:szCs w:val="24"/>
+          <w:lang w:val="ru-RU" w:eastAsia="ru-RU"/>
+        </w:rPr>
+        <w:t xml:space="preserve"> Категории пользователей</w:t>
+      </w:r>
+      <w:bookmarkEnd w:id="16"/>
+      <w:bookmarkEnd w:id="17"/>
+    </w:p>
+    <w:p>
+      <w:pPr>
+        <w:spacing w:after="0" w:line="240" w:lineRule="auto"/>
+        <w:ind w:left="720"/>
+        <w:contextualSpacing/>
+        <w:rPr>
+          <w:rFonts w:ascii="Times New Roman" w:eastAsia="Times New Roman" w:hAnsi="Times New Roman" w:cs="Times New Roman"/>
+          <w:iCs/>
+          <w:sz w:val="28"/>
+          <w:szCs w:val="24"/>
+          <w:lang w:val="ru-RU" w:eastAsia="ru-RU"/>
+        </w:rPr>
+      </w:pPr>
+      <w:r>
+        <w:rPr>
+          <w:rFonts w:ascii="Times New Roman" w:eastAsia="Times New Roman" w:hAnsi="Times New Roman" w:cs="Times New Roman"/>
+          <w:b/>
+          <w:iCs/>
+          <w:sz w:val="28"/>
+          <w:szCs w:val="24"/>
+          <w:lang w:eastAsia="ru-RU"/>
+        </w:rPr>
+        <w:t>Admin</w:t>
+      </w:r>
+      <w:r>
+        <w:rPr>
+          <w:rFonts w:ascii="Times New Roman" w:eastAsia="Times New Roman" w:hAnsi="Times New Roman" w:cs="Times New Roman"/>
+          <w:iCs/>
+          <w:sz w:val="28"/>
+          <w:szCs w:val="24"/>
+          <w:lang w:val="ru-RU" w:eastAsia="ru-RU"/>
+        </w:rPr>
+        <w:t xml:space="preserve"> – библиотекарь. Доступен весь функционал системы. </w:t>
+      </w:r>
+    </w:p>
+    <w:p>
+      <w:pPr>
+        <w:spacing w:after="0" w:line="240" w:lineRule="auto"/>
+        <w:ind w:left="720"/>
+        <w:contextualSpacing/>
+        <w:rPr>
+          <w:rFonts w:ascii="Times New Roman" w:eastAsia="Times New Roman" w:hAnsi="Times New Roman" w:cs="Times New Roman"/>
+          <w:iCs/>
+          <w:sz w:val="28"/>
+          <w:szCs w:val="24"/>
+          <w:lang w:val="ru-RU" w:eastAsia="ru-RU"/>
+        </w:rPr>
+      </w:pPr>
+    </w:p>
+    <w:p>
+      <w:pPr>
+        <w:keepNext/>
+        <w:keepLines/>
+        <w:spacing w:before="40" w:after="0" w:line="240" w:lineRule="auto"/>
+        <w:outlineLvl w:val="2"/>
+        <w:rPr>
+          <w:rFonts w:ascii="Times New Roman" w:eastAsia="Times New Roman" w:hAnsi="Times New Roman" w:cs="Times New Roman"/>
+          <w:sz w:val="32"/>
+          <w:szCs w:val="24"/>
+          <w:lang w:val="ru-RU" w:eastAsia="ru-RU"/>
+        </w:rPr>
+      </w:pPr>
+      <w:bookmarkStart w:id="18" w:name="_Toc523981788"/>
+      <w:bookmarkStart w:id="19" w:name="_Toc524118407"/>
+      <w:r>
+        <w:rPr>
+          <w:rFonts w:ascii="Times New Roman" w:eastAsia="Times New Roman" w:hAnsi="Times New Roman" w:cs="Times New Roman"/>
+          <w:iCs/>
+          <w:sz w:val="32"/>
+          <w:szCs w:val="24"/>
+          <w:lang w:val="ru-RU" w:eastAsia="ru-RU"/>
+        </w:rPr>
+        <w:t>2</w:t>
+      </w:r>
+      <w:r>
+        <w:rPr>
+          <w:rFonts w:ascii="Times New Roman" w:eastAsia="Times New Roman" w:hAnsi="Times New Roman" w:cs="Times New Roman"/>
+          <w:iCs/>
+          <w:sz w:val="32"/>
+          <w:szCs w:val="24"/>
+          <w:lang w:val="ru-RU" w:eastAsia="ru-RU"/>
+        </w:rPr>
+        <w:t>.</w:t>
+      </w:r>
+      <w:r>
+        <w:rPr>
+          <w:rFonts w:ascii="Times New Roman" w:eastAsia="Times New Roman" w:hAnsi="Times New Roman" w:cs="Times New Roman"/>
+          <w:iCs/>
+          <w:sz w:val="32"/>
+          <w:szCs w:val="24"/>
+          <w:lang w:val="ru-RU" w:eastAsia="ru-RU"/>
+        </w:rPr>
+        <w:t>5</w:t>
+      </w:r>
+      <w:r>
+        <w:rPr>
+          <w:rFonts w:ascii="Times New Roman" w:eastAsia="Times New Roman" w:hAnsi="Times New Roman" w:cs="Times New Roman"/>
+          <w:iCs/>
+          <w:sz w:val="32"/>
+          <w:szCs w:val="24"/>
+          <w:lang w:val="ru-RU" w:eastAsia="ru-RU"/>
+        </w:rPr>
+        <w:t xml:space="preserve"> Производительность</w:t>
+      </w:r>
+      <w:bookmarkEnd w:id="18"/>
+      <w:bookmarkEnd w:id="19"/>
+      <w:r>
+        <w:rPr>
+          <w:rFonts w:ascii="Times New Roman" w:eastAsia="Times New Roman" w:hAnsi="Times New Roman" w:cs="Times New Roman"/>
+          <w:sz w:val="32"/>
+          <w:szCs w:val="24"/>
+          <w:lang w:val="ru-RU" w:eastAsia="ru-RU"/>
+        </w:rPr>
+        <w:t xml:space="preserve"> </w:t>
+      </w:r>
+    </w:p>
+    <w:p>
+      <w:pPr>
+        <w:keepNext/>
+        <w:keepLines/>
+        <w:spacing w:before="40" w:after="0" w:line="240" w:lineRule="auto"/>
+        <w:outlineLvl w:val="2"/>
+        <w:rPr>
+          <w:rFonts w:ascii="Times New Roman" w:eastAsia="Times New Roman" w:hAnsi="Times New Roman" w:cs="Times New Roman"/>
+          <w:iCs/>
+          <w:sz w:val="28"/>
+          <w:szCs w:val="24"/>
+          <w:lang w:val="ru-RU" w:eastAsia="ru-RU"/>
+        </w:rPr>
+      </w:pPr>
+      <w:bookmarkStart w:id="20" w:name="_Toc523981789"/>
+      <w:bookmarkStart w:id="21" w:name="_Toc524118408"/>
+      <w:r>
+        <w:rPr>
+          <w:rFonts w:ascii="Times New Roman" w:eastAsia="Times New Roman" w:hAnsi="Times New Roman" w:cs="Times New Roman"/>
+          <w:iCs/>
+          <w:sz w:val="28"/>
+          <w:szCs w:val="24"/>
+          <w:lang w:val="ru-RU" w:eastAsia="ru-RU"/>
+        </w:rPr>
+        <w:t>Обработка запросов не должна длиться дольше минуты</w:t>
+      </w:r>
+      <w:r>
+        <w:rPr>
+          <w:rFonts w:ascii="Times New Roman" w:eastAsia="Times New Roman" w:hAnsi="Times New Roman" w:cs="Times New Roman"/>
+          <w:iCs/>
+          <w:sz w:val="28"/>
+          <w:szCs w:val="24"/>
+          <w:lang w:val="ru-RU" w:eastAsia="ru-RU"/>
+        </w:rPr>
+        <w:t>.</w:t>
+      </w:r>
+      <w:bookmarkEnd w:id="20"/>
+      <w:bookmarkEnd w:id="21"/>
+    </w:p>
+    <w:p>
+      <w:pPr>
+        <w:keepNext/>
+        <w:keepLines/>
+        <w:spacing w:before="40" w:after="0" w:line="240" w:lineRule="auto"/>
+        <w:outlineLvl w:val="2"/>
+        <w:rPr>
+          <w:rFonts w:ascii="Times New Roman" w:eastAsia="Times New Roman" w:hAnsi="Times New Roman" w:cs="Times New Roman"/>
+          <w:b/>
+          <w:iCs/>
+          <w:sz w:val="28"/>
+          <w:szCs w:val="24"/>
+          <w:lang w:val="ru-RU" w:eastAsia="ru-RU"/>
+        </w:rPr>
+      </w:pPr>
+    </w:p>
+    <w:p>
+      <w:pPr>
+        <w:keepNext/>
+        <w:keepLines/>
+        <w:spacing w:before="40" w:after="0" w:line="240" w:lineRule="auto"/>
+        <w:outlineLvl w:val="2"/>
+        <w:rPr>
+          <w:rFonts w:ascii="Times New Roman" w:eastAsia="Times New Roman" w:hAnsi="Times New Roman" w:cs="Times New Roman"/>
+          <w:sz w:val="32"/>
+          <w:szCs w:val="24"/>
+          <w:lang w:val="ru-RU" w:eastAsia="ru-RU"/>
+        </w:rPr>
+      </w:pPr>
+      <w:bookmarkStart w:id="22" w:name="_Toc523981790"/>
+      <w:bookmarkStart w:id="23" w:name="_Toc524118409"/>
+      <w:r>
+        <w:rPr>
+          <w:rFonts w:ascii="Times New Roman" w:eastAsia="Times New Roman" w:hAnsi="Times New Roman" w:cs="Times New Roman"/>
+          <w:iCs/>
+          <w:sz w:val="32"/>
+          <w:szCs w:val="24"/>
+          <w:lang w:val="ru-RU" w:eastAsia="ru-RU"/>
+        </w:rPr>
+        <w:t>2.</w:t>
+      </w:r>
+      <w:r>
+        <w:rPr>
+          <w:rFonts w:ascii="Times New Roman" w:eastAsia="Times New Roman" w:hAnsi="Times New Roman" w:cs="Times New Roman"/>
+          <w:iCs/>
+          <w:sz w:val="32"/>
+          <w:szCs w:val="24"/>
+          <w:lang w:val="ru-RU" w:eastAsia="ru-RU"/>
+        </w:rPr>
+        <w:t>6</w:t>
+      </w:r>
+      <w:r>
+        <w:rPr>
+          <w:rFonts w:ascii="Times New Roman" w:eastAsia="Times New Roman" w:hAnsi="Times New Roman" w:cs="Times New Roman"/>
+          <w:iCs/>
+          <w:sz w:val="32"/>
+          <w:szCs w:val="24"/>
+          <w:lang w:val="ru-RU" w:eastAsia="ru-RU"/>
+        </w:rPr>
+        <w:t xml:space="preserve"> Безопасность</w:t>
+      </w:r>
+      <w:bookmarkEnd w:id="22"/>
+      <w:bookmarkEnd w:id="23"/>
+      <w:r>
+        <w:rPr>
+          <w:rFonts w:ascii="Times New Roman" w:eastAsia="Times New Roman" w:hAnsi="Times New Roman" w:cs="Times New Roman"/>
+          <w:sz w:val="32"/>
+          <w:szCs w:val="24"/>
+          <w:lang w:val="ru-RU" w:eastAsia="ru-RU"/>
+        </w:rPr>
+        <w:t xml:space="preserve"> </w:t>
+      </w:r>
+    </w:p>
+    <w:p>
+      <w:pPr>
+        <w:spacing w:after="0" w:line="240" w:lineRule="auto"/>
+        <w:rPr>
+          <w:rFonts w:ascii="Times New Roman" w:eastAsia="Times New Roman" w:hAnsi="Times New Roman" w:cs="Times New Roman"/>
+          <w:sz w:val="28"/>
+          <w:szCs w:val="24"/>
+          <w:lang w:val="ru-RU" w:eastAsia="ru-RU"/>
+        </w:rPr>
+      </w:pPr>
+      <w:r>
+        <w:rPr>
+          <w:rFonts w:ascii="Times New Roman" w:eastAsia="Times New Roman" w:hAnsi="Times New Roman" w:cs="Times New Roman"/>
+          <w:sz w:val="28"/>
+          <w:szCs w:val="24"/>
+          <w:lang w:val="ru-RU" w:eastAsia="ru-RU"/>
+        </w:rPr>
+        <w:t>Так как система не имеет выхода в интернет, требований к безопасности не предъявлялось.</w:t>
+      </w:r>
+    </w:p>
+    <w:p>
+      <w:pPr>
+        <w:spacing w:after="0" w:line="240" w:lineRule="auto"/>
+        <w:rPr>
+          <w:rFonts w:ascii="Times New Roman" w:eastAsia="Times New Roman" w:hAnsi="Times New Roman" w:cs="Times New Roman"/>
+          <w:sz w:val="28"/>
+          <w:szCs w:val="24"/>
+          <w:lang w:val="ru-RU" w:eastAsia="ru-RU"/>
+        </w:rPr>
+      </w:pPr>
+    </w:p>
+    <w:p>
+      <w:pPr>
+        <w:keepNext/>
+        <w:keepLines/>
+        <w:spacing w:before="40" w:after="0" w:line="240" w:lineRule="auto"/>
+        <w:outlineLvl w:val="2"/>
+        <w:rPr>
+          <w:rFonts w:ascii="Times New Roman" w:eastAsia="Times New Roman" w:hAnsi="Times New Roman" w:cs="Times New Roman"/>
+          <w:sz w:val="32"/>
+          <w:szCs w:val="24"/>
+          <w:lang w:val="ru-RU" w:eastAsia="ru-RU"/>
+        </w:rPr>
+      </w:pPr>
+      <w:bookmarkStart w:id="24" w:name="_Toc523981791"/>
+      <w:bookmarkStart w:id="25" w:name="_Toc524118410"/>
+      <w:r>
+        <w:rPr>
+          <w:rFonts w:ascii="Times New Roman" w:eastAsia="Times New Roman" w:hAnsi="Times New Roman" w:cs="Times New Roman"/>
+          <w:iCs/>
+          <w:sz w:val="32"/>
+          <w:szCs w:val="24"/>
+          <w:lang w:val="ru-RU" w:eastAsia="ru-RU"/>
+        </w:rPr>
+        <w:t>2.7</w:t>
+      </w:r>
+      <w:r>
+        <w:rPr>
+          <w:rFonts w:ascii="Times New Roman" w:eastAsia="Times New Roman" w:hAnsi="Times New Roman" w:cs="Times New Roman"/>
+          <w:iCs/>
+          <w:sz w:val="32"/>
+          <w:szCs w:val="24"/>
+          <w:lang w:val="ru-RU" w:eastAsia="ru-RU"/>
+        </w:rPr>
+        <w:t xml:space="preserve"> Требования к данным</w:t>
+      </w:r>
+      <w:bookmarkEnd w:id="24"/>
+      <w:bookmarkEnd w:id="25"/>
+      <w:r>
+        <w:rPr>
+          <w:rFonts w:ascii="Times New Roman" w:eastAsia="Times New Roman" w:hAnsi="Times New Roman" w:cs="Times New Roman"/>
+          <w:sz w:val="32"/>
+          <w:szCs w:val="24"/>
+          <w:lang w:val="ru-RU" w:eastAsia="ru-RU"/>
+        </w:rPr>
+        <w:t xml:space="preserve"> </w:t>
+      </w:r>
+    </w:p>
+    <w:p>
+      <w:pPr>
+        <w:spacing w:after="0" w:line="240" w:lineRule="auto"/>
+        <w:jc w:val="both"/>
+        <w:rPr>
+          <w:rFonts w:ascii="Times New Roman" w:eastAsia="Times New Roman" w:hAnsi="Times New Roman" w:cs="Times New Roman"/>
+          <w:sz w:val="28"/>
+          <w:szCs w:val="24"/>
+          <w:lang w:val="ru-RU" w:eastAsia="ru-RU"/>
+        </w:rPr>
+      </w:pPr>
+      <w:r>
+        <w:rPr>
+          <w:rFonts w:ascii="Times New Roman" w:eastAsia="Times New Roman" w:hAnsi="Times New Roman" w:cs="Times New Roman"/>
+          <w:sz w:val="28"/>
+          <w:szCs w:val="24"/>
+          <w:lang w:val="ru-RU" w:eastAsia="ru-RU"/>
+        </w:rPr>
+        <w:t>Требований нет.</w:t>
+      </w:r>
+    </w:p>
+    <w:p>
+      <w:pPr>
+        <w:keepNext/>
+        <w:keepLines/>
+        <w:spacing w:before="40" w:after="0" w:line="240" w:lineRule="auto"/>
+        <w:outlineLvl w:val="2"/>
+        <w:rPr>
+          <w:rFonts w:ascii="Times New Roman" w:eastAsia="Times New Roman" w:hAnsi="Times New Roman" w:cs="Times New Roman"/>
+          <w:sz w:val="32"/>
+          <w:szCs w:val="24"/>
+          <w:lang w:val="ru-RU" w:eastAsia="ru-RU"/>
+        </w:rPr>
+      </w:pPr>
+      <w:bookmarkStart w:id="26" w:name="_Toc523981792"/>
+      <w:bookmarkStart w:id="27" w:name="_Toc524118411"/>
+      <w:r>
+        <w:rPr>
+          <w:rFonts w:ascii="Times New Roman" w:eastAsia="Times New Roman" w:hAnsi="Times New Roman" w:cs="Times New Roman"/>
+          <w:iCs/>
+          <w:sz w:val="32"/>
+          <w:szCs w:val="24"/>
+          <w:lang w:val="ru-RU" w:eastAsia="ru-RU"/>
+        </w:rPr>
+        <w:lastRenderedPageBreak/>
+        <w:t>2.8</w:t>
+      </w:r>
+      <w:r>
+        <w:rPr>
+          <w:rFonts w:ascii="Times New Roman" w:eastAsia="Times New Roman" w:hAnsi="Times New Roman" w:cs="Times New Roman"/>
+          <w:iCs/>
+          <w:sz w:val="32"/>
+          <w:szCs w:val="24"/>
+          <w:lang w:val="ru-RU" w:eastAsia="ru-RU"/>
+        </w:rPr>
+        <w:t xml:space="preserve"> Требования к преобразованию данных</w:t>
+      </w:r>
+      <w:bookmarkEnd w:id="26"/>
+      <w:bookmarkEnd w:id="27"/>
+      <w:r>
+        <w:rPr>
+          <w:rFonts w:ascii="Times New Roman" w:eastAsia="Times New Roman" w:hAnsi="Times New Roman" w:cs="Times New Roman"/>
+          <w:sz w:val="32"/>
+          <w:szCs w:val="24"/>
+          <w:lang w:val="ru-RU" w:eastAsia="ru-RU"/>
+        </w:rPr>
+        <w:t xml:space="preserve"> </w:t>
+      </w:r>
+    </w:p>
+    <w:p>
+      <w:pPr>
+        <w:spacing w:after="0" w:line="240" w:lineRule="auto"/>
+        <w:rPr>
+          <w:rFonts w:ascii="Times New Roman" w:eastAsia="Times New Roman" w:hAnsi="Times New Roman" w:cs="Times New Roman"/>
+          <w:sz w:val="28"/>
+          <w:szCs w:val="28"/>
+          <w:lang w:val="ru-RU" w:eastAsia="ru-RU"/>
+        </w:rPr>
+      </w:pPr>
+      <w:r>
+        <w:rPr>
+          <w:rFonts w:ascii="Times New Roman" w:eastAsia="Times New Roman" w:hAnsi="Times New Roman" w:cs="Times New Roman"/>
+          <w:sz w:val="28"/>
+          <w:szCs w:val="28"/>
+          <w:lang w:val="ru-RU" w:eastAsia="ru-RU"/>
+        </w:rPr>
+        <w:t xml:space="preserve">Требований нет. </w:t>
+      </w:r>
+    </w:p>
+    <w:p>
+      <w:pPr>
+        <w:spacing w:after="0" w:line="240" w:lineRule="auto"/>
+        <w:rPr>
+          <w:rFonts w:ascii="Times New Roman" w:eastAsia="Times New Roman" w:hAnsi="Times New Roman" w:cs="Times New Roman"/>
+          <w:sz w:val="28"/>
+          <w:szCs w:val="28"/>
+          <w:lang w:val="ru-RU" w:eastAsia="ru-RU"/>
+        </w:rPr>
+      </w:pPr>
+    </w:p>
+    <w:p>
+      <w:pPr>
+        <w:keepNext/>
+        <w:keepLines/>
+        <w:spacing w:before="40" w:after="0" w:line="240" w:lineRule="auto"/>
+        <w:outlineLvl w:val="2"/>
+        <w:rPr>
+          <w:rFonts w:ascii="Times New Roman" w:eastAsia="Times New Roman" w:hAnsi="Times New Roman" w:cs="Times New Roman"/>
+          <w:sz w:val="32"/>
+          <w:szCs w:val="24"/>
+          <w:lang w:val="ru-RU" w:eastAsia="ru-RU"/>
+        </w:rPr>
+      </w:pPr>
+      <w:bookmarkStart w:id="28" w:name="_Toc523981793"/>
+      <w:bookmarkStart w:id="29" w:name="_Toc524118412"/>
+      <w:r>
+        <w:rPr>
+          <w:rFonts w:ascii="Times New Roman" w:eastAsia="Times New Roman" w:hAnsi="Times New Roman" w:cs="Times New Roman"/>
+          <w:iCs/>
+          <w:sz w:val="32"/>
+          <w:szCs w:val="24"/>
+          <w:lang w:val="ru-RU" w:eastAsia="ru-RU"/>
+        </w:rPr>
+        <w:t>2.6</w:t>
+      </w:r>
+      <w:bookmarkStart w:id="30" w:name="_GoBack"/>
+      <w:bookmarkEnd w:id="30"/>
+      <w:r>
+        <w:rPr>
+          <w:rFonts w:ascii="Times New Roman" w:eastAsia="Times New Roman" w:hAnsi="Times New Roman" w:cs="Times New Roman"/>
+          <w:iCs/>
+          <w:sz w:val="32"/>
+          <w:szCs w:val="24"/>
+          <w:lang w:val="ru-RU" w:eastAsia="ru-RU"/>
+        </w:rPr>
+        <w:t xml:space="preserve"> Требования к пользовательской документации</w:t>
+      </w:r>
+      <w:bookmarkEnd w:id="28"/>
+      <w:bookmarkEnd w:id="29"/>
+      <w:r>
+        <w:rPr>
+          <w:rFonts w:ascii="Times New Roman" w:eastAsia="Times New Roman" w:hAnsi="Times New Roman" w:cs="Times New Roman"/>
+          <w:sz w:val="32"/>
+          <w:szCs w:val="24"/>
+          <w:lang w:val="ru-RU" w:eastAsia="ru-RU"/>
+        </w:rPr>
+        <w:t xml:space="preserve"> </w:t>
+      </w:r>
+    </w:p>
+    <w:p>
+      <w:pPr>
+        <w:spacing w:after="0" w:line="240" w:lineRule="auto"/>
+        <w:rPr>
+          <w:rFonts w:ascii="Times New Roman" w:eastAsia="Times New Roman" w:hAnsi="Times New Roman" w:cs="Times New Roman"/>
+          <w:sz w:val="28"/>
+          <w:szCs w:val="28"/>
+          <w:lang w:val="ru-RU" w:eastAsia="ru-RU"/>
+        </w:rPr>
+      </w:pPr>
+      <w:r>
+        <w:rPr>
+          <w:rFonts w:ascii="Times New Roman" w:eastAsia="Times New Roman" w:hAnsi="Times New Roman" w:cs="Times New Roman"/>
+          <w:sz w:val="28"/>
+          <w:szCs w:val="28"/>
+          <w:lang w:val="ru-RU" w:eastAsia="ru-RU"/>
+        </w:rPr>
+        <w:t>Требуется наличие полной и подробной документации по всем функциям, включающую в себя скриншоты.</w:t>
+      </w:r>
+    </w:p>
+    <w:p>
+      <w:pPr>
+        <w:spacing w:after="0" w:line="240" w:lineRule="auto"/>
+        <w:rPr>
+          <w:rFonts w:ascii="Times New Roman" w:eastAsia="Times New Roman" w:hAnsi="Times New Roman" w:cs="Times New Roman"/>
+          <w:sz w:val="28"/>
+          <w:szCs w:val="28"/>
+          <w:lang w:val="ru-RU" w:eastAsia="ru-RU"/>
+        </w:rPr>
+      </w:pPr>
+    </w:p>
+    <w:p>
+      <w:pPr>
+        <w:keepNext/>
+        <w:keepLines/>
+        <w:spacing w:before="40" w:after="0" w:line="240" w:lineRule="auto"/>
+        <w:outlineLvl w:val="2"/>
+        <w:rPr>
+          <w:rFonts w:ascii="Times New Roman" w:eastAsia="Times New Roman" w:hAnsi="Times New Roman" w:cs="Times New Roman"/>
+          <w:sz w:val="32"/>
+          <w:szCs w:val="24"/>
+          <w:lang w:val="ru-RU" w:eastAsia="ru-RU"/>
+        </w:rPr>
+      </w:pPr>
+      <w:bookmarkStart w:id="31" w:name="_Toc523981794"/>
+      <w:bookmarkStart w:id="32" w:name="_Toc524118413"/>
+      <w:r>
+        <w:rPr>
+          <w:rFonts w:ascii="Times New Roman" w:eastAsia="Times New Roman" w:hAnsi="Times New Roman" w:cs="Times New Roman"/>
+          <w:iCs/>
+          <w:sz w:val="32"/>
+          <w:szCs w:val="24"/>
+          <w:lang w:val="ru-RU" w:eastAsia="ru-RU"/>
+        </w:rPr>
+        <w:t>2.7 Требования к лицензированию</w:t>
+      </w:r>
+      <w:bookmarkEnd w:id="31"/>
+      <w:bookmarkEnd w:id="32"/>
+      <w:r>
+        <w:rPr>
+          <w:rFonts w:ascii="Times New Roman" w:eastAsia="Times New Roman" w:hAnsi="Times New Roman" w:cs="Times New Roman"/>
+          <w:sz w:val="32"/>
+          <w:szCs w:val="24"/>
+          <w:lang w:val="ru-RU" w:eastAsia="ru-RU"/>
+        </w:rPr>
+        <w:t xml:space="preserve"> </w:t>
+      </w:r>
+    </w:p>
+    <w:p>
+      <w:pPr>
+        <w:keepNext/>
+        <w:keepLines/>
+        <w:spacing w:before="40" w:after="0" w:line="240" w:lineRule="auto"/>
+        <w:outlineLvl w:val="2"/>
+        <w:rPr>
+          <w:rFonts w:ascii="Times New Roman" w:eastAsia="Times New Roman" w:hAnsi="Times New Roman" w:cs="Times New Roman"/>
+          <w:b/>
+          <w:sz w:val="28"/>
+          <w:szCs w:val="27"/>
+          <w:lang w:val="ru-RU" w:eastAsia="ru-RU"/>
+        </w:rPr>
+      </w:pPr>
+      <w:bookmarkStart w:id="33" w:name="_Toc523981795"/>
+      <w:bookmarkStart w:id="34" w:name="_Toc524118414"/>
+      <w:r>
+        <w:rPr>
+          <w:rFonts w:ascii="Times New Roman" w:eastAsia="Times New Roman" w:hAnsi="Times New Roman" w:cs="Times New Roman"/>
+          <w:sz w:val="28"/>
+          <w:szCs w:val="27"/>
+          <w:lang w:val="ru-RU" w:eastAsia="ru-RU"/>
+        </w:rPr>
+        <w:t>Не обязательно.</w:t>
+      </w:r>
+      <w:bookmarkEnd w:id="33"/>
+      <w:bookmarkEnd w:id="34"/>
+    </w:p>
+    <w:p>
+      <w:pPr>
+        <w:keepNext/>
+        <w:keepLines/>
+        <w:spacing w:before="240" w:after="0" w:line="240" w:lineRule="auto"/>
+        <w:outlineLvl w:val="0"/>
+        <w:rPr>
+          <w:rFonts w:ascii="Times New Roman" w:eastAsia="Times New Roman" w:hAnsi="Times New Roman" w:cs="Times New Roman"/>
+          <w:sz w:val="32"/>
+          <w:szCs w:val="24"/>
+          <w:lang w:val="ru-RU" w:eastAsia="ru-RU"/>
+        </w:rPr>
+      </w:pPr>
+      <w:bookmarkStart w:id="35" w:name="_Toc523981796"/>
+      <w:bookmarkStart w:id="36" w:name="_Toc524118415"/>
+      <w:r>
+        <w:rPr>
+          <w:rFonts w:ascii="Times New Roman" w:eastAsia="Times New Roman" w:hAnsi="Times New Roman" w:cs="Times New Roman"/>
+          <w:sz w:val="32"/>
+          <w:szCs w:val="27"/>
+          <w:lang w:val="ru-RU" w:eastAsia="ru-RU"/>
+        </w:rPr>
+        <w:t xml:space="preserve">3. </w:t>
+      </w:r>
+      <w:r>
+        <w:rPr>
+          <w:rFonts w:ascii="Times New Roman" w:eastAsia="Times New Roman" w:hAnsi="Times New Roman" w:cs="Times New Roman"/>
+          <w:b/>
+          <w:sz w:val="36"/>
+          <w:szCs w:val="27"/>
+          <w:lang w:val="ru-RU" w:eastAsia="ru-RU"/>
+        </w:rPr>
+        <w:t>Функциональное описание решения</w:t>
+      </w:r>
+      <w:bookmarkEnd w:id="35"/>
+      <w:bookmarkEnd w:id="36"/>
+      <w:r>
+        <w:rPr>
+          <w:rFonts w:ascii="Times New Roman" w:eastAsia="Times New Roman" w:hAnsi="Times New Roman" w:cs="Times New Roman"/>
+          <w:sz w:val="36"/>
+          <w:szCs w:val="24"/>
+          <w:lang w:val="ru-RU" w:eastAsia="ru-RU"/>
+        </w:rPr>
+        <w:t xml:space="preserve"> </w:t>
+      </w:r>
+    </w:p>
+    <w:p>
+      <w:pPr>
+        <w:keepNext/>
+        <w:keepLines/>
+        <w:spacing w:before="40" w:after="0" w:line="240" w:lineRule="auto"/>
+        <w:outlineLvl w:val="1"/>
+        <w:rPr>
+          <w:rFonts w:ascii="Times New Roman" w:eastAsia="Times New Roman" w:hAnsi="Times New Roman" w:cs="Times New Roman"/>
+          <w:sz w:val="28"/>
+          <w:szCs w:val="24"/>
+          <w:lang w:val="ru-RU" w:eastAsia="ru-RU"/>
+        </w:rPr>
+      </w:pPr>
+      <w:bookmarkStart w:id="37" w:name="_Toc523981797"/>
+      <w:bookmarkStart w:id="38" w:name="_Toc524118416"/>
+      <w:r>
+        <w:rPr>
+          <w:rFonts w:ascii="Times New Roman" w:eastAsia="Times New Roman" w:hAnsi="Times New Roman" w:cs="Times New Roman"/>
+          <w:sz w:val="28"/>
+          <w:szCs w:val="24"/>
+          <w:lang w:val="ru-RU" w:eastAsia="ru-RU"/>
+        </w:rPr>
+        <w:t>3.2 Интерфейсы</w:t>
+      </w:r>
+      <w:bookmarkEnd w:id="37"/>
+      <w:bookmarkEnd w:id="38"/>
+      <w:r>
+        <w:rPr>
+          <w:rFonts w:ascii="Times New Roman" w:eastAsia="Times New Roman" w:hAnsi="Times New Roman" w:cs="Times New Roman"/>
+          <w:sz w:val="28"/>
+          <w:szCs w:val="24"/>
+          <w:lang w:val="ru-RU" w:eastAsia="ru-RU"/>
+        </w:rPr>
+        <w:t xml:space="preserve"> </w:t>
+      </w:r>
+    </w:p>
+    <w:p>
+      <w:pPr>
+        <w:keepNext/>
+        <w:keepLines/>
+        <w:spacing w:before="40" w:after="0" w:line="240" w:lineRule="auto"/>
+        <w:outlineLvl w:val="2"/>
+        <w:rPr>
+          <w:rFonts w:ascii="Times New Roman" w:eastAsia="Times New Roman" w:hAnsi="Times New Roman" w:cs="Times New Roman"/>
+          <w:sz w:val="28"/>
+          <w:szCs w:val="24"/>
+          <w:lang w:val="ru-RU" w:eastAsia="ru-RU"/>
+        </w:rPr>
+      </w:pPr>
+      <w:bookmarkStart w:id="39" w:name="_Toc523981798"/>
+      <w:bookmarkStart w:id="40" w:name="_Toc524118417"/>
+      <w:r>
+        <w:rPr>
+          <w:rFonts w:ascii="Times New Roman" w:eastAsia="Times New Roman" w:hAnsi="Times New Roman" w:cs="Times New Roman"/>
+          <w:i/>
+          <w:iCs/>
+          <w:sz w:val="28"/>
+          <w:szCs w:val="24"/>
+          <w:lang w:val="ru-RU" w:eastAsia="ru-RU"/>
+        </w:rPr>
+        <w:t>3.2.1 Пользовательский интерфейс</w:t>
+      </w:r>
+      <w:bookmarkEnd w:id="39"/>
+      <w:bookmarkEnd w:id="40"/>
+      <w:r>
+        <w:rPr>
+          <w:rFonts w:ascii="Times New Roman" w:eastAsia="Times New Roman" w:hAnsi="Times New Roman" w:cs="Times New Roman"/>
+          <w:sz w:val="28"/>
+          <w:szCs w:val="24"/>
+          <w:lang w:val="ru-RU" w:eastAsia="ru-RU"/>
+        </w:rPr>
+        <w:t xml:space="preserve"> </w:t>
+      </w:r>
+    </w:p>
+    <w:p>
+      <w:pPr>
+        <w:spacing w:after="0" w:line="240" w:lineRule="auto"/>
+        <w:jc w:val="both"/>
+        <w:rPr>
+          <w:rFonts w:ascii="Times New Roman" w:eastAsia="Times New Roman" w:hAnsi="Times New Roman" w:cs="Times New Roman"/>
+          <w:sz w:val="28"/>
+          <w:szCs w:val="24"/>
+          <w:lang w:val="ru-RU" w:eastAsia="ru-RU"/>
+        </w:rPr>
+      </w:pPr>
+      <w:r>
+        <w:rPr>
+          <w:rFonts w:ascii="Times New Roman" w:eastAsia="Times New Roman" w:hAnsi="Times New Roman" w:cs="Times New Roman"/>
+          <w:sz w:val="28"/>
+          <w:szCs w:val="24"/>
+          <w:lang w:val="ru-RU" w:eastAsia="ru-RU"/>
+        </w:rPr>
+        <w:t>Интерфейс должен быть интуитивно понятен и представлять из себя сайт.</w:t>
+      </w:r>
+    </w:p>
+    <w:p>
+      <w:pPr>
+        <w:keepNext/>
+        <w:keepLines/>
+        <w:spacing w:before="40" w:after="0" w:line="240" w:lineRule="auto"/>
+        <w:outlineLvl w:val="2"/>
+        <w:rPr>
+          <w:rFonts w:ascii="Times New Roman" w:eastAsia="Times New Roman" w:hAnsi="Times New Roman" w:cs="Times New Roman"/>
+          <w:sz w:val="28"/>
+          <w:szCs w:val="24"/>
+          <w:lang w:val="ru-RU" w:eastAsia="ru-RU"/>
+        </w:rPr>
+      </w:pPr>
+      <w:bookmarkStart w:id="41" w:name="_Toc523981799"/>
+      <w:bookmarkStart w:id="42" w:name="_Toc524118418"/>
+      <w:r>
+        <w:rPr>
+          <w:rFonts w:ascii="Times New Roman" w:eastAsia="Times New Roman" w:hAnsi="Times New Roman" w:cs="Times New Roman"/>
+          <w:i/>
+          <w:iCs/>
+          <w:sz w:val="28"/>
+          <w:szCs w:val="24"/>
+          <w:lang w:val="ru-RU" w:eastAsia="ru-RU"/>
+        </w:rPr>
+        <w:t>3.2.2 Аппаратный интерфейс</w:t>
+      </w:r>
+      <w:bookmarkEnd w:id="41"/>
+      <w:bookmarkEnd w:id="42"/>
+      <w:r>
+        <w:rPr>
+          <w:rFonts w:ascii="Times New Roman" w:eastAsia="Times New Roman" w:hAnsi="Times New Roman" w:cs="Times New Roman"/>
+          <w:sz w:val="28"/>
+          <w:szCs w:val="24"/>
+          <w:lang w:val="ru-RU" w:eastAsia="ru-RU"/>
+        </w:rPr>
+        <w:t xml:space="preserve"> </w:t>
+      </w:r>
+    </w:p>
+    <w:p>
+      <w:pPr>
+        <w:keepNext/>
+        <w:keepLines/>
+        <w:spacing w:before="40" w:after="0" w:line="240" w:lineRule="auto"/>
+        <w:outlineLvl w:val="2"/>
+        <w:rPr>
+          <w:rFonts w:ascii="Times New Roman" w:eastAsia="Times New Roman" w:hAnsi="Times New Roman" w:cs="Times New Roman"/>
+          <w:sz w:val="28"/>
+          <w:szCs w:val="24"/>
+          <w:lang w:val="ru-RU" w:eastAsia="ru-RU"/>
+        </w:rPr>
+      </w:pPr>
+      <w:bookmarkStart w:id="43" w:name="_Toc523981800"/>
+      <w:bookmarkStart w:id="44" w:name="_Toc524118419"/>
+      <w:r>
+        <w:rPr>
+          <w:rFonts w:ascii="Times New Roman" w:eastAsia="Times New Roman" w:hAnsi="Times New Roman" w:cs="Times New Roman"/>
+          <w:i/>
+          <w:iCs/>
+          <w:sz w:val="28"/>
+          <w:szCs w:val="24"/>
+          <w:lang w:val="ru-RU" w:eastAsia="ru-RU"/>
+        </w:rPr>
+        <w:t xml:space="preserve">3.2.2.1 </w:t>
+      </w:r>
+      <w:r>
+        <w:rPr>
+          <w:rFonts w:ascii="Times New Roman" w:eastAsia="Times New Roman" w:hAnsi="Times New Roman" w:cs="Times New Roman"/>
+          <w:i/>
+          <w:iCs/>
+          <w:sz w:val="28"/>
+          <w:szCs w:val="24"/>
+          <w:lang w:eastAsia="ru-RU"/>
+        </w:rPr>
+        <w:t>NET</w:t>
+      </w:r>
+      <w:r>
+        <w:rPr>
+          <w:rFonts w:ascii="Times New Roman" w:eastAsia="Times New Roman" w:hAnsi="Times New Roman" w:cs="Times New Roman"/>
+          <w:i/>
+          <w:iCs/>
+          <w:sz w:val="28"/>
+          <w:szCs w:val="24"/>
+          <w:lang w:val="ru-RU" w:eastAsia="ru-RU"/>
+        </w:rPr>
+        <w:t xml:space="preserve"> </w:t>
+      </w:r>
+      <w:r>
+        <w:rPr>
+          <w:rFonts w:ascii="Times New Roman" w:eastAsia="Times New Roman" w:hAnsi="Times New Roman" w:cs="Times New Roman"/>
+          <w:i/>
+          <w:iCs/>
+          <w:sz w:val="28"/>
+          <w:szCs w:val="24"/>
+          <w:lang w:eastAsia="ru-RU"/>
+        </w:rPr>
+        <w:t>Framework</w:t>
+      </w:r>
+      <w:bookmarkEnd w:id="43"/>
+      <w:bookmarkEnd w:id="44"/>
+      <w:r>
+        <w:rPr>
+          <w:rFonts w:ascii="Times New Roman" w:eastAsia="Times New Roman" w:hAnsi="Times New Roman" w:cs="Times New Roman"/>
+          <w:sz w:val="28"/>
+          <w:szCs w:val="24"/>
+          <w:lang w:val="ru-RU" w:eastAsia="ru-RU"/>
+        </w:rPr>
+        <w:t xml:space="preserve"> </w:t>
+      </w:r>
+    </w:p>
+    <w:p>
+      <w:pPr>
+        <w:spacing w:after="0" w:line="240" w:lineRule="auto"/>
+        <w:rPr>
+          <w:rFonts w:ascii="Arial" w:eastAsia="Times New Roman" w:hAnsi="Arial" w:cs="Arial"/>
+          <w:sz w:val="21"/>
+          <w:szCs w:val="21"/>
+          <w:lang w:val="ru-RU" w:eastAsia="ru-RU"/>
+        </w:rPr>
+      </w:pPr>
+      <w:r>
+        <w:rPr>
+          <w:rFonts w:ascii="Times New Roman" w:eastAsia="Times New Roman" w:hAnsi="Times New Roman" w:cs="Times New Roman"/>
+          <w:sz w:val="28"/>
+          <w:szCs w:val="28"/>
+          <w:shd w:val="clear" w:color="auto" w:fill="FFFFFF"/>
+          <w:lang w:val="ru-RU" w:eastAsia="ru-RU"/>
+        </w:rPr>
+        <w:t xml:space="preserve">Платформа </w:t>
+      </w:r>
+      <w:proofErr w:type="spellStart"/>
+      <w:r>
+        <w:rPr>
+          <w:rFonts w:ascii="Times New Roman" w:eastAsia="Times New Roman" w:hAnsi="Times New Roman" w:cs="Times New Roman"/>
+          <w:sz w:val="28"/>
+          <w:szCs w:val="28"/>
+          <w:shd w:val="clear" w:color="auto" w:fill="FFFFFF"/>
+          <w:lang w:val="ru-RU" w:eastAsia="ru-RU"/>
+        </w:rPr>
+        <w:t>Microsoft</w:t>
+      </w:r>
+      <w:proofErr w:type="spellEnd"/>
+      <w:r>
+        <w:rPr>
+          <w:rFonts w:ascii="Times New Roman" w:eastAsia="Times New Roman" w:hAnsi="Times New Roman" w:cs="Times New Roman"/>
+          <w:sz w:val="28"/>
+          <w:szCs w:val="28"/>
+          <w:shd w:val="clear" w:color="auto" w:fill="FFFFFF"/>
+          <w:lang w:val="ru-RU" w:eastAsia="ru-RU"/>
+        </w:rPr>
+        <w:t xml:space="preserve"> .NET </w:t>
+      </w:r>
+      <w:proofErr w:type="spellStart"/>
+      <w:r>
+        <w:rPr>
+          <w:rFonts w:ascii="Times New Roman" w:eastAsia="Times New Roman" w:hAnsi="Times New Roman" w:cs="Times New Roman"/>
+          <w:sz w:val="28"/>
+          <w:szCs w:val="28"/>
+          <w:shd w:val="clear" w:color="auto" w:fill="FFFFFF"/>
+          <w:lang w:val="ru-RU" w:eastAsia="ru-RU"/>
+        </w:rPr>
+        <w:t>Framework</w:t>
+      </w:r>
+      <w:proofErr w:type="spellEnd"/>
+      <w:r>
+        <w:rPr>
+          <w:rFonts w:ascii="Times New Roman" w:eastAsia="Times New Roman" w:hAnsi="Times New Roman" w:cs="Times New Roman"/>
+          <w:sz w:val="28"/>
+          <w:szCs w:val="28"/>
+          <w:shd w:val="clear" w:color="auto" w:fill="FFFFFF"/>
+          <w:lang w:val="ru-RU" w:eastAsia="ru-RU"/>
+        </w:rPr>
+        <w:t xml:space="preserve"> версии 4.0 или выше.</w:t>
+      </w:r>
+      <w:r>
+        <w:rPr>
+          <w:rFonts w:ascii="Arial" w:eastAsia="Times New Roman" w:hAnsi="Arial" w:cs="Arial"/>
+          <w:sz w:val="21"/>
+          <w:szCs w:val="21"/>
+          <w:lang w:val="ru-RU" w:eastAsia="ru-RU"/>
+        </w:rPr>
+        <w:br/>
+      </w:r>
+      <w:r>
+        <w:rPr>
+          <w:rFonts w:ascii="Arial" w:eastAsia="Times New Roman" w:hAnsi="Arial" w:cs="Arial"/>
+          <w:b/>
+          <w:bCs/>
+          <w:sz w:val="21"/>
+          <w:szCs w:val="21"/>
+          <w:lang w:val="ru-RU" w:eastAsia="ru-RU"/>
+        </w:rPr>
+        <w:t xml:space="preserve">Для работы сайта обязателен режим работы пула приложения ASP.NET - </w:t>
+      </w:r>
+      <w:proofErr w:type="spellStart"/>
+      <w:r>
+        <w:rPr>
+          <w:rFonts w:ascii="Arial" w:eastAsia="Times New Roman" w:hAnsi="Arial" w:cs="Arial"/>
+          <w:b/>
+          <w:bCs/>
+          <w:sz w:val="21"/>
+          <w:szCs w:val="21"/>
+          <w:lang w:val="ru-RU" w:eastAsia="ru-RU"/>
+        </w:rPr>
+        <w:t>integrated</w:t>
+      </w:r>
+      <w:proofErr w:type="spellEnd"/>
+      <w:r>
+        <w:rPr>
+          <w:rFonts w:ascii="Arial" w:eastAsia="Times New Roman" w:hAnsi="Arial" w:cs="Arial"/>
+          <w:b/>
+          <w:bCs/>
+          <w:sz w:val="21"/>
+          <w:szCs w:val="21"/>
+          <w:lang w:val="ru-RU" w:eastAsia="ru-RU"/>
+        </w:rPr>
+        <w:t>.</w:t>
+      </w:r>
+      <w:r>
+        <w:rPr>
+          <w:rFonts w:ascii="Arial" w:eastAsia="Times New Roman" w:hAnsi="Arial" w:cs="Arial"/>
+          <w:sz w:val="21"/>
+          <w:szCs w:val="21"/>
+          <w:lang w:val="ru-RU" w:eastAsia="ru-RU"/>
+        </w:rPr>
+        <w:t xml:space="preserve"> </w:t>
+      </w:r>
+      <w:r>
+        <w:rPr>
+          <w:rFonts w:ascii="Arial" w:eastAsia="Times New Roman" w:hAnsi="Arial" w:cs="Arial"/>
+          <w:sz w:val="21"/>
+          <w:szCs w:val="21"/>
+          <w:lang w:val="ru-RU" w:eastAsia="ru-RU"/>
+        </w:rPr>
+        <w:br/>
+      </w:r>
+    </w:p>
+    <w:p>
+      <w:pPr>
+        <w:keepNext/>
+        <w:keepLines/>
+        <w:spacing w:before="40" w:after="0" w:line="240" w:lineRule="auto"/>
+        <w:outlineLvl w:val="2"/>
+        <w:rPr>
+          <w:rFonts w:ascii="Times New Roman" w:eastAsia="Times New Roman" w:hAnsi="Times New Roman" w:cs="Times New Roman"/>
+          <w:sz w:val="28"/>
+          <w:szCs w:val="24"/>
+          <w:lang w:val="ru-RU" w:eastAsia="ru-RU"/>
+        </w:rPr>
+      </w:pPr>
+      <w:bookmarkStart w:id="45" w:name="_Toc523981801"/>
+      <w:bookmarkStart w:id="46" w:name="_Toc524118420"/>
+      <w:r>
+        <w:rPr>
+          <w:rFonts w:ascii="Times New Roman" w:eastAsia="Times New Roman" w:hAnsi="Times New Roman" w:cs="Times New Roman"/>
+          <w:i/>
+          <w:iCs/>
+          <w:sz w:val="28"/>
+          <w:szCs w:val="24"/>
+          <w:lang w:val="ru-RU" w:eastAsia="ru-RU"/>
+        </w:rPr>
+        <w:t>3.2.2.2 Дисковое пространство</w:t>
+      </w:r>
+      <w:bookmarkEnd w:id="45"/>
+      <w:bookmarkEnd w:id="46"/>
+      <w:r>
+        <w:rPr>
+          <w:rFonts w:ascii="Times New Roman" w:eastAsia="Times New Roman" w:hAnsi="Times New Roman" w:cs="Times New Roman"/>
+          <w:sz w:val="28"/>
+          <w:szCs w:val="24"/>
+          <w:lang w:val="ru-RU" w:eastAsia="ru-RU"/>
+        </w:rPr>
+        <w:t xml:space="preserve"> </w:t>
+      </w:r>
+    </w:p>
+    <w:p>
+      <w:pPr>
+        <w:spacing w:after="225" w:line="240" w:lineRule="auto"/>
+        <w:rPr>
+          <w:rFonts w:ascii="Times New Roman" w:eastAsia="Times New Roman" w:hAnsi="Times New Roman" w:cs="Times New Roman"/>
+          <w:sz w:val="28"/>
+          <w:szCs w:val="21"/>
+          <w:lang w:val="ru-RU" w:eastAsia="ru-RU"/>
+        </w:rPr>
+      </w:pPr>
+      <w:r>
+        <w:rPr>
+          <w:rFonts w:ascii="Times New Roman" w:eastAsia="Times New Roman" w:hAnsi="Times New Roman" w:cs="Times New Roman"/>
+          <w:sz w:val="28"/>
+          <w:szCs w:val="21"/>
+          <w:lang w:val="ru-RU" w:eastAsia="ru-RU"/>
+        </w:rPr>
+        <w:t xml:space="preserve">Система занимает 500 </w:t>
+      </w:r>
+      <w:proofErr w:type="spellStart"/>
+      <w:r>
+        <w:rPr>
+          <w:rFonts w:ascii="Times New Roman" w:eastAsia="Times New Roman" w:hAnsi="Times New Roman" w:cs="Times New Roman"/>
+          <w:sz w:val="28"/>
+          <w:szCs w:val="21"/>
+          <w:lang w:val="ru-RU" w:eastAsia="ru-RU"/>
+        </w:rPr>
+        <w:t>Mб</w:t>
+      </w:r>
+      <w:proofErr w:type="spellEnd"/>
+      <w:r>
+        <w:rPr>
+          <w:rFonts w:ascii="Times New Roman" w:eastAsia="Times New Roman" w:hAnsi="Times New Roman" w:cs="Times New Roman"/>
+          <w:sz w:val="28"/>
+          <w:szCs w:val="21"/>
+          <w:lang w:val="ru-RU" w:eastAsia="ru-RU"/>
+        </w:rPr>
+        <w:t xml:space="preserve"> под хранение исполняемых файлов и требует минимум 1 </w:t>
+      </w:r>
+      <w:proofErr w:type="spellStart"/>
+      <w:r>
+        <w:rPr>
+          <w:rFonts w:ascii="Times New Roman" w:eastAsia="Times New Roman" w:hAnsi="Times New Roman" w:cs="Times New Roman"/>
+          <w:sz w:val="28"/>
+          <w:szCs w:val="21"/>
+          <w:lang w:val="ru-RU" w:eastAsia="ru-RU"/>
+        </w:rPr>
+        <w:t>Tб</w:t>
+      </w:r>
+      <w:proofErr w:type="spellEnd"/>
+      <w:r>
+        <w:rPr>
+          <w:rFonts w:ascii="Times New Roman" w:eastAsia="Times New Roman" w:hAnsi="Times New Roman" w:cs="Times New Roman"/>
+          <w:sz w:val="28"/>
+          <w:szCs w:val="21"/>
+          <w:lang w:val="ru-RU" w:eastAsia="ru-RU"/>
+        </w:rPr>
+        <w:t xml:space="preserve"> под базу данных.</w:t>
+      </w:r>
+    </w:p>
+    <w:p>
+      <w:pPr>
+        <w:keepNext/>
+        <w:keepLines/>
+        <w:spacing w:before="40" w:after="0" w:line="240" w:lineRule="auto"/>
+        <w:outlineLvl w:val="2"/>
+        <w:rPr>
+          <w:rFonts w:ascii="Times New Roman" w:eastAsia="Times New Roman" w:hAnsi="Times New Roman" w:cs="Times New Roman"/>
+          <w:sz w:val="28"/>
+          <w:szCs w:val="24"/>
+          <w:lang w:val="ru-RU" w:eastAsia="ru-RU"/>
+        </w:rPr>
+      </w:pPr>
+      <w:bookmarkStart w:id="47" w:name="_Toc523981802"/>
+      <w:bookmarkStart w:id="48" w:name="_Toc524118421"/>
+      <w:r>
+        <w:rPr>
+          <w:rFonts w:ascii="Times New Roman" w:eastAsia="Times New Roman" w:hAnsi="Times New Roman" w:cs="Times New Roman"/>
+          <w:i/>
+          <w:iCs/>
+          <w:sz w:val="28"/>
+          <w:szCs w:val="24"/>
+          <w:lang w:val="ru-RU" w:eastAsia="ru-RU"/>
+        </w:rPr>
+        <w:t>3.2.3 Программный интерфейс</w:t>
+      </w:r>
+      <w:bookmarkEnd w:id="47"/>
+      <w:bookmarkEnd w:id="48"/>
+      <w:r>
+        <w:rPr>
+          <w:rFonts w:ascii="Times New Roman" w:eastAsia="Times New Roman" w:hAnsi="Times New Roman" w:cs="Times New Roman"/>
+          <w:sz w:val="28"/>
+          <w:szCs w:val="24"/>
+          <w:lang w:val="ru-RU" w:eastAsia="ru-RU"/>
+        </w:rPr>
+        <w:t xml:space="preserve"> </w:t>
+      </w:r>
+    </w:p>
+    <w:p>
+      <w:pPr>
+        <w:spacing w:after="0" w:line="240" w:lineRule="auto"/>
+        <w:rPr>
+          <w:rFonts w:ascii="Times New Roman" w:eastAsia="Times New Roman" w:hAnsi="Times New Roman" w:cs="Times New Roman"/>
+          <w:sz w:val="28"/>
+          <w:szCs w:val="24"/>
+          <w:lang w:val="ru-RU" w:eastAsia="ru-RU"/>
+        </w:rPr>
+      </w:pPr>
+      <w:proofErr w:type="spellStart"/>
+      <w:r>
+        <w:rPr>
+          <w:rFonts w:ascii="Times New Roman" w:eastAsia="Times New Roman" w:hAnsi="Times New Roman" w:cs="Times New Roman"/>
+          <w:sz w:val="28"/>
+          <w:szCs w:val="24"/>
+          <w:lang w:val="ru-RU" w:eastAsia="ru-RU"/>
+        </w:rPr>
+        <w:t>Cервер</w:t>
+      </w:r>
+      <w:proofErr w:type="spellEnd"/>
+      <w:r>
+        <w:rPr>
+          <w:rFonts w:ascii="Times New Roman" w:eastAsia="Times New Roman" w:hAnsi="Times New Roman" w:cs="Times New Roman"/>
+          <w:sz w:val="28"/>
+          <w:szCs w:val="24"/>
+          <w:lang w:val="ru-RU" w:eastAsia="ru-RU"/>
+        </w:rPr>
+        <w:t xml:space="preserve"> должен работать под управлением одной из следующих операционных систем:</w:t>
+      </w:r>
+      <w:r>
+        <w:rPr>
+          <w:rFonts w:ascii="Times New Roman" w:eastAsia="Times New Roman" w:hAnsi="Times New Roman" w:cs="Times New Roman"/>
+          <w:sz w:val="28"/>
+          <w:szCs w:val="24"/>
+          <w:lang w:val="ru-RU" w:eastAsia="ru-RU"/>
+        </w:rPr>
+        <w:br/>
+        <w:t xml:space="preserve">     - </w:t>
+      </w:r>
+      <w:proofErr w:type="spellStart"/>
+      <w:r>
+        <w:rPr>
+          <w:rFonts w:ascii="Times New Roman" w:eastAsia="Times New Roman" w:hAnsi="Times New Roman" w:cs="Times New Roman"/>
+          <w:sz w:val="28"/>
+          <w:szCs w:val="24"/>
+          <w:lang w:val="ru-RU" w:eastAsia="ru-RU"/>
+        </w:rPr>
+        <w:t>Windows</w:t>
+      </w:r>
+      <w:proofErr w:type="spellEnd"/>
+      <w:r>
+        <w:rPr>
+          <w:rFonts w:ascii="Times New Roman" w:eastAsia="Times New Roman" w:hAnsi="Times New Roman" w:cs="Times New Roman"/>
+          <w:sz w:val="28"/>
+          <w:szCs w:val="24"/>
+          <w:lang w:val="ru-RU" w:eastAsia="ru-RU"/>
+        </w:rPr>
+        <w:t xml:space="preserve"> </w:t>
+      </w:r>
+      <w:proofErr w:type="spellStart"/>
+      <w:r>
+        <w:rPr>
+          <w:rFonts w:ascii="Times New Roman" w:eastAsia="Times New Roman" w:hAnsi="Times New Roman" w:cs="Times New Roman"/>
+          <w:sz w:val="28"/>
+          <w:szCs w:val="24"/>
+          <w:lang w:val="ru-RU" w:eastAsia="ru-RU"/>
+        </w:rPr>
+        <w:t>Server</w:t>
+      </w:r>
+      <w:proofErr w:type="spellEnd"/>
+      <w:r>
+        <w:rPr>
+          <w:rFonts w:ascii="Times New Roman" w:eastAsia="Times New Roman" w:hAnsi="Times New Roman" w:cs="Times New Roman"/>
+          <w:sz w:val="28"/>
+          <w:szCs w:val="24"/>
+          <w:lang w:val="ru-RU" w:eastAsia="ru-RU"/>
+        </w:rPr>
+        <w:t xml:space="preserve"> 2012 / 2012 R2</w:t>
+      </w:r>
+      <w:r>
+        <w:rPr>
+          <w:rFonts w:ascii="Times New Roman" w:eastAsia="Times New Roman" w:hAnsi="Times New Roman" w:cs="Times New Roman"/>
+          <w:sz w:val="28"/>
+          <w:szCs w:val="24"/>
+          <w:lang w:val="ru-RU" w:eastAsia="ru-RU"/>
+        </w:rPr>
+        <w:br/>
+        <w:t xml:space="preserve">     - </w:t>
+      </w:r>
+      <w:proofErr w:type="spellStart"/>
+      <w:r>
+        <w:rPr>
+          <w:rFonts w:ascii="Times New Roman" w:eastAsia="Times New Roman" w:hAnsi="Times New Roman" w:cs="Times New Roman"/>
+          <w:sz w:val="28"/>
+          <w:szCs w:val="24"/>
+          <w:lang w:val="ru-RU" w:eastAsia="ru-RU"/>
+        </w:rPr>
+        <w:t>Windows</w:t>
+      </w:r>
+      <w:proofErr w:type="spellEnd"/>
+      <w:r>
+        <w:rPr>
+          <w:rFonts w:ascii="Times New Roman" w:eastAsia="Times New Roman" w:hAnsi="Times New Roman" w:cs="Times New Roman"/>
+          <w:sz w:val="28"/>
+          <w:szCs w:val="24"/>
+          <w:lang w:val="ru-RU" w:eastAsia="ru-RU"/>
+        </w:rPr>
+        <w:t xml:space="preserve"> </w:t>
+      </w:r>
+      <w:proofErr w:type="spellStart"/>
+      <w:r>
+        <w:rPr>
+          <w:rFonts w:ascii="Times New Roman" w:eastAsia="Times New Roman" w:hAnsi="Times New Roman" w:cs="Times New Roman"/>
+          <w:sz w:val="28"/>
+          <w:szCs w:val="24"/>
+          <w:lang w:val="ru-RU" w:eastAsia="ru-RU"/>
+        </w:rPr>
+        <w:t>Server</w:t>
+      </w:r>
+      <w:proofErr w:type="spellEnd"/>
+      <w:r>
+        <w:rPr>
+          <w:rFonts w:ascii="Times New Roman" w:eastAsia="Times New Roman" w:hAnsi="Times New Roman" w:cs="Times New Roman"/>
+          <w:sz w:val="28"/>
+          <w:szCs w:val="24"/>
+          <w:lang w:val="ru-RU" w:eastAsia="ru-RU"/>
+        </w:rPr>
+        <w:t xml:space="preserve"> 2008 / 2008 R2</w:t>
+      </w:r>
+    </w:p>
+    <w:p>
+      <w:pPr>
+        <w:spacing w:after="0" w:line="240" w:lineRule="auto"/>
+        <w:rPr>
+          <w:rFonts w:ascii="Times New Roman" w:eastAsia="Times New Roman" w:hAnsi="Times New Roman" w:cs="Times New Roman"/>
+          <w:sz w:val="28"/>
+          <w:szCs w:val="24"/>
+          <w:lang w:val="ru-RU" w:eastAsia="ru-RU"/>
+        </w:rPr>
+      </w:pPr>
+      <w:r>
+        <w:rPr>
+          <w:rFonts w:ascii="Times New Roman" w:eastAsia="Times New Roman" w:hAnsi="Times New Roman" w:cs="Times New Roman"/>
+          <w:sz w:val="28"/>
+          <w:szCs w:val="24"/>
+          <w:lang w:val="ru-RU" w:eastAsia="ru-RU"/>
+        </w:rPr>
+        <w:t>В системе должен быть установлен компонент IIS (</w:t>
+      </w:r>
+      <w:proofErr w:type="spellStart"/>
+      <w:r>
+        <w:rPr>
+          <w:rFonts w:ascii="Times New Roman" w:eastAsia="Times New Roman" w:hAnsi="Times New Roman" w:cs="Times New Roman"/>
+          <w:sz w:val="28"/>
+          <w:szCs w:val="24"/>
+          <w:lang w:val="ru-RU" w:eastAsia="ru-RU"/>
+        </w:rPr>
+        <w:t>Internet</w:t>
+      </w:r>
+      <w:proofErr w:type="spellEnd"/>
+      <w:r>
+        <w:rPr>
+          <w:rFonts w:ascii="Times New Roman" w:eastAsia="Times New Roman" w:hAnsi="Times New Roman" w:cs="Times New Roman"/>
+          <w:sz w:val="28"/>
+          <w:szCs w:val="24"/>
+          <w:lang w:val="ru-RU" w:eastAsia="ru-RU"/>
+        </w:rPr>
+        <w:t xml:space="preserve"> </w:t>
+      </w:r>
+      <w:proofErr w:type="spellStart"/>
+      <w:r>
+        <w:rPr>
+          <w:rFonts w:ascii="Times New Roman" w:eastAsia="Times New Roman" w:hAnsi="Times New Roman" w:cs="Times New Roman"/>
+          <w:sz w:val="28"/>
+          <w:szCs w:val="24"/>
+          <w:lang w:val="ru-RU" w:eastAsia="ru-RU"/>
+        </w:rPr>
+        <w:t>Information</w:t>
+      </w:r>
+      <w:proofErr w:type="spellEnd"/>
+      <w:r>
+        <w:rPr>
+          <w:rFonts w:ascii="Times New Roman" w:eastAsia="Times New Roman" w:hAnsi="Times New Roman" w:cs="Times New Roman"/>
+          <w:sz w:val="28"/>
+          <w:szCs w:val="24"/>
+          <w:lang w:val="ru-RU" w:eastAsia="ru-RU"/>
+        </w:rPr>
+        <w:t xml:space="preserve"> </w:t>
+      </w:r>
+      <w:proofErr w:type="spellStart"/>
+      <w:r>
+        <w:rPr>
+          <w:rFonts w:ascii="Times New Roman" w:eastAsia="Times New Roman" w:hAnsi="Times New Roman" w:cs="Times New Roman"/>
+          <w:sz w:val="28"/>
+          <w:szCs w:val="24"/>
+          <w:lang w:val="ru-RU" w:eastAsia="ru-RU"/>
+        </w:rPr>
+        <w:t>Services</w:t>
+      </w:r>
+      <w:proofErr w:type="spellEnd"/>
+      <w:r>
+        <w:rPr>
+          <w:rFonts w:ascii="Times New Roman" w:eastAsia="Times New Roman" w:hAnsi="Times New Roman" w:cs="Times New Roman"/>
+          <w:sz w:val="28"/>
+          <w:szCs w:val="24"/>
+          <w:lang w:val="ru-RU" w:eastAsia="ru-RU"/>
+        </w:rPr>
+        <w:t>) версии 7 и выше.</w:t>
+      </w:r>
+    </w:p>
+    <w:p>
+      <w:pPr>
+        <w:autoSpaceDE w:val="0"/>
+        <w:autoSpaceDN w:val="0"/>
+        <w:adjustRightInd w:val="0"/>
+        <w:spacing w:after="0" w:line="240" w:lineRule="auto"/>
+        <w:jc w:val="both"/>
+        <w:rPr>
+          <w:rFonts w:ascii="Times New Roman" w:eastAsia="Times New Roman" w:hAnsi="Times New Roman" w:cs="Times New Roman"/>
+          <w:sz w:val="28"/>
+          <w:szCs w:val="24"/>
+          <w:lang w:val="ru-RU" w:eastAsia="ru-RU"/>
+        </w:rPr>
+      </w:pPr>
+      <w:r>
+        <w:rPr>
+          <w:rFonts w:ascii="Times New Roman" w:eastAsia="Times New Roman" w:hAnsi="Times New Roman" w:cs="Times New Roman"/>
+          <w:sz w:val="28"/>
+          <w:szCs w:val="24"/>
+          <w:lang w:val="ru-RU" w:eastAsia="ru-RU"/>
+        </w:rPr>
+        <w:t>Доступ к веб-сайту осуществляется с помощью одного из современных веб-браузеров (</w:t>
+      </w:r>
+      <w:r>
+        <w:rPr>
+          <w:rFonts w:ascii="Times New Roman" w:eastAsia="Times New Roman" w:hAnsi="Times New Roman" w:cs="Times New Roman"/>
+          <w:sz w:val="28"/>
+          <w:szCs w:val="24"/>
+          <w:lang w:eastAsia="ru-RU"/>
+        </w:rPr>
+        <w:t>Opera</w:t>
+      </w:r>
+      <w:r>
+        <w:rPr>
+          <w:rFonts w:ascii="Times New Roman" w:eastAsia="Times New Roman" w:hAnsi="Times New Roman" w:cs="Times New Roman"/>
+          <w:sz w:val="28"/>
+          <w:szCs w:val="24"/>
+          <w:lang w:val="ru-RU" w:eastAsia="ru-RU"/>
+        </w:rPr>
+        <w:t xml:space="preserve">, </w:t>
+      </w:r>
+      <w:r>
+        <w:rPr>
+          <w:rFonts w:ascii="Times New Roman" w:eastAsia="Times New Roman" w:hAnsi="Times New Roman" w:cs="Times New Roman"/>
+          <w:sz w:val="28"/>
+          <w:szCs w:val="24"/>
+          <w:lang w:eastAsia="ru-RU"/>
+        </w:rPr>
+        <w:t>Internet</w:t>
+      </w:r>
+      <w:r>
+        <w:rPr>
+          <w:rFonts w:ascii="Times New Roman" w:eastAsia="Times New Roman" w:hAnsi="Times New Roman" w:cs="Times New Roman"/>
+          <w:sz w:val="28"/>
+          <w:szCs w:val="24"/>
+          <w:lang w:val="ru-RU" w:eastAsia="ru-RU"/>
+        </w:rPr>
+        <w:t xml:space="preserve"> </w:t>
+      </w:r>
+      <w:r>
+        <w:rPr>
+          <w:rFonts w:ascii="Times New Roman" w:eastAsia="Times New Roman" w:hAnsi="Times New Roman" w:cs="Times New Roman"/>
+          <w:sz w:val="28"/>
+          <w:szCs w:val="24"/>
+          <w:lang w:eastAsia="ru-RU"/>
+        </w:rPr>
+        <w:t>Explorer</w:t>
+      </w:r>
+      <w:r>
+        <w:rPr>
+          <w:rFonts w:ascii="Times New Roman" w:eastAsia="Times New Roman" w:hAnsi="Times New Roman" w:cs="Times New Roman"/>
+          <w:sz w:val="28"/>
+          <w:szCs w:val="24"/>
+          <w:lang w:val="ru-RU" w:eastAsia="ru-RU"/>
+        </w:rPr>
+        <w:t xml:space="preserve">, </w:t>
+      </w:r>
+      <w:r>
+        <w:rPr>
+          <w:rFonts w:ascii="Times New Roman" w:eastAsia="Times New Roman" w:hAnsi="Times New Roman" w:cs="Times New Roman"/>
+          <w:sz w:val="28"/>
+          <w:szCs w:val="24"/>
+          <w:lang w:eastAsia="ru-RU"/>
+        </w:rPr>
+        <w:t>Google</w:t>
+      </w:r>
+      <w:r>
+        <w:rPr>
+          <w:rFonts w:ascii="Times New Roman" w:eastAsia="Times New Roman" w:hAnsi="Times New Roman" w:cs="Times New Roman"/>
+          <w:sz w:val="28"/>
+          <w:szCs w:val="24"/>
+          <w:lang w:val="ru-RU" w:eastAsia="ru-RU"/>
+        </w:rPr>
+        <w:t xml:space="preserve"> </w:t>
+      </w:r>
+      <w:r>
+        <w:rPr>
+          <w:rFonts w:ascii="Times New Roman" w:eastAsia="Times New Roman" w:hAnsi="Times New Roman" w:cs="Times New Roman"/>
+          <w:sz w:val="28"/>
+          <w:szCs w:val="24"/>
+          <w:lang w:eastAsia="ru-RU"/>
+        </w:rPr>
+        <w:t>Chrome</w:t>
+      </w:r>
+      <w:r>
+        <w:rPr>
+          <w:rFonts w:ascii="Times New Roman" w:eastAsia="Times New Roman" w:hAnsi="Times New Roman" w:cs="Times New Roman"/>
+          <w:sz w:val="28"/>
+          <w:szCs w:val="24"/>
+          <w:lang w:val="ru-RU" w:eastAsia="ru-RU"/>
+        </w:rPr>
+        <w:t xml:space="preserve"> и прочее).</w:t>
+      </w:r>
+    </w:p>
+    <w:p>
+      <w:pPr>
+        <w:keepNext/>
+        <w:keepLines/>
+        <w:spacing w:before="40" w:after="0" w:line="240" w:lineRule="auto"/>
+        <w:outlineLvl w:val="1"/>
+        <w:rPr>
+          <w:rFonts w:ascii="Times New Roman" w:eastAsia="Times New Roman" w:hAnsi="Times New Roman" w:cs="Times New Roman"/>
+          <w:sz w:val="28"/>
+          <w:szCs w:val="24"/>
+          <w:lang w:val="ru-RU" w:eastAsia="ru-RU"/>
+        </w:rPr>
+      </w:pPr>
+      <w:bookmarkStart w:id="49" w:name="_Toc523981803"/>
+      <w:bookmarkStart w:id="50" w:name="_Toc524118422"/>
+      <w:r>
+        <w:rPr>
+          <w:rFonts w:ascii="Times New Roman" w:eastAsia="Times New Roman" w:hAnsi="Times New Roman" w:cs="Times New Roman"/>
+          <w:sz w:val="28"/>
+          <w:szCs w:val="24"/>
+          <w:lang w:val="ru-RU" w:eastAsia="ru-RU"/>
+        </w:rPr>
+        <w:t>3.3 Обработка ошибок</w:t>
+      </w:r>
+      <w:bookmarkEnd w:id="49"/>
+      <w:bookmarkEnd w:id="50"/>
+      <w:r>
+        <w:rPr>
+          <w:rFonts w:ascii="Times New Roman" w:eastAsia="Times New Roman" w:hAnsi="Times New Roman" w:cs="Times New Roman"/>
+          <w:sz w:val="28"/>
+          <w:szCs w:val="24"/>
+          <w:lang w:val="ru-RU" w:eastAsia="ru-RU"/>
+        </w:rPr>
+        <w:t xml:space="preserve"> </w:t>
+      </w:r>
+    </w:p>
+    <w:p>
+      <w:pPr>
+        <w:spacing w:after="0" w:line="240" w:lineRule="auto"/>
+        <w:jc w:val="both"/>
+        <w:rPr>
+          <w:rFonts w:ascii="Times New Roman" w:eastAsia="Times New Roman" w:hAnsi="Times New Roman" w:cs="Times New Roman"/>
+          <w:sz w:val="28"/>
+          <w:szCs w:val="24"/>
+          <w:lang w:val="ru-RU" w:eastAsia="ru-RU"/>
+        </w:rPr>
+      </w:pPr>
+      <w:r>
+        <w:rPr>
+          <w:rFonts w:ascii="Times New Roman" w:eastAsia="Times New Roman" w:hAnsi="Times New Roman" w:cs="Times New Roman"/>
+          <w:sz w:val="28"/>
+          <w:szCs w:val="24"/>
+          <w:lang w:val="ru-RU" w:eastAsia="ru-RU"/>
+        </w:rPr>
+        <w:t>Основные ошибки:</w:t>
+      </w:r>
+    </w:p>
+    <w:p>
+      <w:pPr>
+        <w:numPr>
+          <w:ilvl w:val="0"/>
+          <w:numId w:val="2"/>
+        </w:numPr>
+        <w:spacing w:after="200" w:line="276" w:lineRule="auto"/>
+        <w:contextualSpacing/>
+        <w:jc w:val="both"/>
+        <w:rPr>
+          <w:rFonts w:ascii="Times New Roman" w:eastAsia="Times New Roman" w:hAnsi="Times New Roman" w:cs="Times New Roman"/>
+          <w:sz w:val="28"/>
+          <w:szCs w:val="24"/>
+          <w:lang w:val="ru-RU" w:eastAsia="ru-RU"/>
+        </w:rPr>
+      </w:pPr>
+      <w:r>
+        <w:rPr>
+          <w:rFonts w:ascii="Times New Roman" w:eastAsia="Times New Roman" w:hAnsi="Times New Roman" w:cs="Times New Roman"/>
+          <w:sz w:val="28"/>
+          <w:szCs w:val="24"/>
+          <w:lang w:val="ru-RU" w:eastAsia="ru-RU"/>
+        </w:rPr>
+        <w:t>Ошибка 404 – файл не найден.</w:t>
+      </w:r>
+    </w:p>
+    <w:p>
+      <w:pPr>
+        <w:numPr>
+          <w:ilvl w:val="0"/>
+          <w:numId w:val="2"/>
+        </w:numPr>
+        <w:spacing w:after="200" w:line="276" w:lineRule="auto"/>
+        <w:contextualSpacing/>
+        <w:jc w:val="both"/>
+        <w:rPr>
+          <w:rFonts w:ascii="Times New Roman" w:eastAsia="Times New Roman" w:hAnsi="Times New Roman" w:cs="Times New Roman"/>
+          <w:sz w:val="28"/>
+          <w:szCs w:val="24"/>
+          <w:lang w:val="ru-RU" w:eastAsia="ru-RU"/>
+        </w:rPr>
+      </w:pPr>
+      <w:r>
+        <w:rPr>
+          <w:rFonts w:ascii="Times New Roman" w:eastAsia="Times New Roman" w:hAnsi="Times New Roman" w:cs="Times New Roman"/>
+          <w:sz w:val="28"/>
+          <w:szCs w:val="24"/>
+          <w:lang w:val="ru-RU" w:eastAsia="ru-RU"/>
+        </w:rPr>
+        <w:t>Ошибка 500 – внутренняя ошибка сервера.</w:t>
+      </w:r>
+    </w:p>
+    <w:p>
+      <w:pPr>
+        <w:spacing w:after="0" w:line="240" w:lineRule="auto"/>
+        <w:jc w:val="both"/>
+        <w:rPr>
+          <w:rFonts w:ascii="Times New Roman" w:eastAsia="Times New Roman" w:hAnsi="Times New Roman" w:cs="Times New Roman"/>
+          <w:sz w:val="28"/>
+          <w:szCs w:val="24"/>
+          <w:lang w:val="ru-RU" w:eastAsia="ru-RU"/>
+        </w:rPr>
+      </w:pPr>
+      <w:r>
+        <w:rPr>
+          <w:rFonts w:ascii="Times New Roman" w:eastAsia="Times New Roman" w:hAnsi="Times New Roman" w:cs="Times New Roman"/>
+          <w:sz w:val="28"/>
+          <w:szCs w:val="24"/>
+          <w:lang w:val="ru-RU" w:eastAsia="ru-RU"/>
+        </w:rPr>
+        <w:t>Описанные выше ошибки обрабатываются системой и выдаются в представление через веб-интерфейс.</w:t>
+      </w:r>
+    </w:p>
+    <w:p>
+      <w:pPr>
+        <w:keepNext/>
+        <w:keepLines/>
+        <w:spacing w:before="40" w:after="0" w:line="240" w:lineRule="auto"/>
+        <w:outlineLvl w:val="1"/>
+        <w:rPr>
+          <w:rFonts w:ascii="Times New Roman" w:eastAsia="Times New Roman" w:hAnsi="Times New Roman" w:cs="Times New Roman"/>
+          <w:sz w:val="28"/>
+          <w:szCs w:val="24"/>
+          <w:lang w:val="ru-RU" w:eastAsia="ru-RU"/>
+        </w:rPr>
+      </w:pPr>
+      <w:bookmarkStart w:id="51" w:name="_Toc523981804"/>
+      <w:bookmarkStart w:id="52" w:name="_Toc524118423"/>
+      <w:r>
+        <w:rPr>
+          <w:rFonts w:ascii="Times New Roman" w:eastAsia="Times New Roman" w:hAnsi="Times New Roman" w:cs="Times New Roman"/>
+          <w:sz w:val="28"/>
+          <w:szCs w:val="24"/>
+          <w:lang w:val="ru-RU" w:eastAsia="ru-RU"/>
+        </w:rPr>
+        <w:lastRenderedPageBreak/>
+        <w:t>3.4 Источник данных</w:t>
+      </w:r>
+      <w:bookmarkEnd w:id="51"/>
+      <w:bookmarkEnd w:id="52"/>
+      <w:r>
+        <w:rPr>
+          <w:rFonts w:ascii="Times New Roman" w:eastAsia="Times New Roman" w:hAnsi="Times New Roman" w:cs="Times New Roman"/>
+          <w:sz w:val="28"/>
+          <w:szCs w:val="24"/>
+          <w:lang w:val="ru-RU" w:eastAsia="ru-RU"/>
+        </w:rPr>
+        <w:t xml:space="preserve"> </w:t>
+      </w:r>
+    </w:p>
+    <w:p>
+      <w:pPr>
+        <w:spacing w:after="0" w:line="240" w:lineRule="auto"/>
+        <w:contextualSpacing/>
+        <w:jc w:val="both"/>
+        <w:rPr>
+          <w:rFonts w:ascii="Times New Roman" w:eastAsia="Times New Roman" w:hAnsi="Times New Roman" w:cs="Times New Roman"/>
+          <w:sz w:val="28"/>
+          <w:szCs w:val="24"/>
+          <w:lang w:val="ru-RU" w:eastAsia="ru-RU"/>
+        </w:rPr>
+      </w:pPr>
+      <w:r>
+        <w:rPr>
+          <w:rFonts w:ascii="Times New Roman" w:eastAsia="Times New Roman" w:hAnsi="Times New Roman" w:cs="Times New Roman"/>
+          <w:sz w:val="28"/>
+          <w:szCs w:val="24"/>
+          <w:lang w:val="ru-RU" w:eastAsia="ru-RU"/>
+        </w:rPr>
+        <w:t xml:space="preserve">Основным источником данных является база данных, которая содержит информацию о студентах, книгах, группах и </w:t>
+      </w:r>
+      <w:proofErr w:type="spellStart"/>
+      <w:r>
+        <w:rPr>
+          <w:rFonts w:ascii="Times New Roman" w:eastAsia="Times New Roman" w:hAnsi="Times New Roman" w:cs="Times New Roman"/>
+          <w:sz w:val="28"/>
+          <w:szCs w:val="24"/>
+          <w:lang w:val="ru-RU" w:eastAsia="ru-RU"/>
+        </w:rPr>
+        <w:t>заёмах</w:t>
+      </w:r>
+      <w:proofErr w:type="spellEnd"/>
+      <w:r>
+        <w:rPr>
+          <w:rFonts w:ascii="Times New Roman" w:eastAsia="Times New Roman" w:hAnsi="Times New Roman" w:cs="Times New Roman"/>
+          <w:sz w:val="28"/>
+          <w:szCs w:val="24"/>
+          <w:lang w:val="ru-RU" w:eastAsia="ru-RU"/>
+        </w:rPr>
+        <w:t xml:space="preserve"> книг определенными студентами.</w:t>
+      </w:r>
+    </w:p>
+    <w:p>
+      <w:pPr>
+        <w:keepNext/>
+        <w:keepLines/>
+        <w:spacing w:before="40" w:after="0" w:line="240" w:lineRule="auto"/>
+        <w:outlineLvl w:val="1"/>
+        <w:rPr>
+          <w:rFonts w:ascii="Times New Roman" w:eastAsia="Times New Roman" w:hAnsi="Times New Roman" w:cs="Times New Roman"/>
+          <w:sz w:val="28"/>
+          <w:szCs w:val="24"/>
+          <w:lang w:val="ru-RU" w:eastAsia="ru-RU"/>
+        </w:rPr>
+      </w:pPr>
+      <w:bookmarkStart w:id="53" w:name="_Toc523981805"/>
+      <w:bookmarkStart w:id="54" w:name="_Toc524118424"/>
+      <w:r>
+        <w:rPr>
+          <w:rFonts w:ascii="Times New Roman" w:eastAsia="Times New Roman" w:hAnsi="Times New Roman" w:cs="Times New Roman"/>
+          <w:sz w:val="28"/>
+          <w:szCs w:val="24"/>
+          <w:lang w:val="ru-RU" w:eastAsia="ru-RU"/>
+        </w:rPr>
+        <w:t>3.5 Преобразование данных</w:t>
+      </w:r>
+      <w:bookmarkEnd w:id="53"/>
+      <w:bookmarkEnd w:id="54"/>
+      <w:r>
+        <w:rPr>
+          <w:rFonts w:ascii="Times New Roman" w:eastAsia="Times New Roman" w:hAnsi="Times New Roman" w:cs="Times New Roman"/>
+          <w:sz w:val="28"/>
+          <w:szCs w:val="24"/>
+          <w:lang w:val="ru-RU" w:eastAsia="ru-RU"/>
+        </w:rPr>
+        <w:t xml:space="preserve"> </w:t>
+      </w:r>
+    </w:p>
+    <w:p>
+      <w:pPr>
+        <w:spacing w:after="0" w:line="240" w:lineRule="auto"/>
+        <w:rPr>
+          <w:rFonts w:ascii="Times New Roman" w:eastAsia="Times New Roman" w:hAnsi="Times New Roman" w:cs="Times New Roman"/>
+          <w:sz w:val="28"/>
+          <w:szCs w:val="24"/>
+          <w:lang w:val="ru-RU" w:eastAsia="ru-RU"/>
+        </w:rPr>
+      </w:pPr>
+      <w:r>
+        <w:rPr>
+          <w:rFonts w:ascii="Times New Roman" w:eastAsia="Times New Roman" w:hAnsi="Times New Roman" w:cs="Times New Roman"/>
+          <w:sz w:val="28"/>
+          <w:szCs w:val="24"/>
+          <w:lang w:val="ru-RU" w:eastAsia="ru-RU"/>
+        </w:rPr>
+        <w:t xml:space="preserve">Все текстовые данные преобразуются в кодировке </w:t>
+      </w:r>
+      <w:r>
+        <w:rPr>
+          <w:rFonts w:ascii="Times New Roman" w:eastAsia="Times New Roman" w:hAnsi="Times New Roman" w:cs="Times New Roman"/>
+          <w:sz w:val="28"/>
+          <w:szCs w:val="24"/>
+          <w:lang w:eastAsia="ru-RU"/>
+        </w:rPr>
+        <w:t>UTF</w:t>
+      </w:r>
+      <w:r>
+        <w:rPr>
+          <w:rFonts w:ascii="Times New Roman" w:eastAsia="Times New Roman" w:hAnsi="Times New Roman" w:cs="Times New Roman"/>
+          <w:sz w:val="28"/>
+          <w:szCs w:val="24"/>
+          <w:lang w:val="ru-RU" w:eastAsia="ru-RU"/>
+        </w:rPr>
+        <w:t>-8.</w:t>
+      </w:r>
+    </w:p>
+    <w:p>
+      <w:pPr>
+        <w:keepNext/>
+        <w:keepLines/>
+        <w:spacing w:before="40" w:after="0" w:line="240" w:lineRule="auto"/>
+        <w:outlineLvl w:val="1"/>
+        <w:rPr>
+          <w:rFonts w:ascii="Times New Roman" w:eastAsia="Times New Roman" w:hAnsi="Times New Roman" w:cs="Times New Roman"/>
+          <w:sz w:val="28"/>
+          <w:szCs w:val="24"/>
+          <w:lang w:val="ru-RU" w:eastAsia="ru-RU"/>
+        </w:rPr>
+      </w:pPr>
+      <w:bookmarkStart w:id="55" w:name="_Toc523981806"/>
+      <w:bookmarkStart w:id="56" w:name="_Toc524118425"/>
+      <w:r>
+        <w:rPr>
+          <w:rFonts w:ascii="Times New Roman" w:eastAsia="Times New Roman" w:hAnsi="Times New Roman" w:cs="Times New Roman"/>
+          <w:sz w:val="28"/>
+          <w:szCs w:val="24"/>
+          <w:lang w:val="ru-RU" w:eastAsia="ru-RU"/>
+        </w:rPr>
+        <w:t>3.6 Проектные требования и ограничения</w:t>
+      </w:r>
+      <w:bookmarkEnd w:id="55"/>
+      <w:bookmarkEnd w:id="56"/>
+      <w:r>
+        <w:rPr>
+          <w:rFonts w:ascii="Times New Roman" w:eastAsia="Times New Roman" w:hAnsi="Times New Roman" w:cs="Times New Roman"/>
+          <w:sz w:val="28"/>
+          <w:szCs w:val="24"/>
+          <w:lang w:val="ru-RU" w:eastAsia="ru-RU"/>
+        </w:rPr>
+        <w:t xml:space="preserve"> </w:t>
+      </w:r>
+    </w:p>
+    <w:p>
+      <w:pPr>
+        <w:spacing w:after="0" w:line="240" w:lineRule="auto"/>
+        <w:contextualSpacing/>
+        <w:jc w:val="both"/>
+        <w:rPr>
+          <w:rFonts w:ascii="Times New Roman" w:eastAsia="Times New Roman" w:hAnsi="Times New Roman" w:cs="Times New Roman"/>
+          <w:sz w:val="28"/>
+          <w:szCs w:val="24"/>
+          <w:lang w:val="ru-RU" w:eastAsia="ru-RU"/>
+        </w:rPr>
+      </w:pPr>
+      <w:r>
+        <w:rPr>
+          <w:rFonts w:ascii="Times New Roman" w:eastAsia="Times New Roman" w:hAnsi="Times New Roman" w:cs="Times New Roman"/>
+          <w:sz w:val="28"/>
+          <w:szCs w:val="24"/>
+          <w:lang w:val="ru-RU" w:eastAsia="ru-RU"/>
+        </w:rPr>
+        <w:t xml:space="preserve">Системой управления базой данных является </w:t>
+      </w:r>
+      <w:r>
+        <w:rPr>
+          <w:rFonts w:ascii="Times New Roman" w:eastAsia="Times New Roman" w:hAnsi="Times New Roman" w:cs="Times New Roman"/>
+          <w:sz w:val="28"/>
+          <w:szCs w:val="24"/>
+          <w:lang w:eastAsia="ru-RU"/>
+        </w:rPr>
+        <w:t>MySQL</w:t>
+      </w:r>
+      <w:r>
+        <w:rPr>
+          <w:rFonts w:ascii="Times New Roman" w:eastAsia="Times New Roman" w:hAnsi="Times New Roman" w:cs="Times New Roman"/>
+          <w:sz w:val="28"/>
+          <w:szCs w:val="24"/>
+          <w:lang w:val="ru-RU" w:eastAsia="ru-RU"/>
+        </w:rPr>
+        <w:t>.</w:t>
+      </w:r>
+    </w:p>
+    <w:p>
+      <w:pPr>
+        <w:spacing w:after="0" w:line="240" w:lineRule="auto"/>
+        <w:contextualSpacing/>
+        <w:jc w:val="both"/>
+        <w:rPr>
+          <w:rFonts w:ascii="Times New Roman" w:eastAsia="Times New Roman" w:hAnsi="Times New Roman" w:cs="Times New Roman"/>
+          <w:sz w:val="28"/>
+          <w:szCs w:val="24"/>
+          <w:lang w:val="ru-RU" w:eastAsia="ru-RU"/>
+        </w:rPr>
+      </w:pPr>
+      <w:r>
+        <w:rPr>
+          <w:rFonts w:ascii="Times New Roman" w:eastAsia="Times New Roman" w:hAnsi="Times New Roman" w:cs="Times New Roman"/>
+          <w:sz w:val="28"/>
+          <w:szCs w:val="24"/>
+          <w:lang w:val="ru-RU" w:eastAsia="ru-RU"/>
+        </w:rPr>
+        <w:t xml:space="preserve">Используются язык разметки </w:t>
+      </w:r>
+      <w:r>
+        <w:rPr>
+          <w:rFonts w:ascii="Times New Roman" w:eastAsia="Times New Roman" w:hAnsi="Times New Roman" w:cs="Times New Roman"/>
+          <w:sz w:val="28"/>
+          <w:szCs w:val="24"/>
+          <w:lang w:eastAsia="ru-RU"/>
+        </w:rPr>
+        <w:t>HTML</w:t>
+      </w:r>
+      <w:r>
+        <w:rPr>
+          <w:rFonts w:ascii="Times New Roman" w:eastAsia="Times New Roman" w:hAnsi="Times New Roman" w:cs="Times New Roman"/>
+          <w:sz w:val="28"/>
+          <w:szCs w:val="24"/>
+          <w:lang w:val="ru-RU" w:eastAsia="ru-RU"/>
+        </w:rPr>
+        <w:t xml:space="preserve">, каскадные таблицы стилей </w:t>
+      </w:r>
+      <w:r>
+        <w:rPr>
+          <w:rFonts w:ascii="Times New Roman" w:eastAsia="Times New Roman" w:hAnsi="Times New Roman" w:cs="Times New Roman"/>
+          <w:sz w:val="28"/>
+          <w:szCs w:val="24"/>
+          <w:lang w:eastAsia="ru-RU"/>
+        </w:rPr>
+        <w:t>CSS</w:t>
+      </w:r>
+      <w:r>
+        <w:rPr>
+          <w:rFonts w:ascii="Times New Roman" w:eastAsia="Times New Roman" w:hAnsi="Times New Roman" w:cs="Times New Roman"/>
+          <w:sz w:val="28"/>
+          <w:szCs w:val="24"/>
+          <w:lang w:val="ru-RU" w:eastAsia="ru-RU"/>
+        </w:rPr>
+        <w:t xml:space="preserve">, язык программирования </w:t>
+      </w:r>
+      <w:r>
+        <w:rPr>
+          <w:rFonts w:ascii="Times New Roman" w:eastAsia="Times New Roman" w:hAnsi="Times New Roman" w:cs="Times New Roman"/>
+          <w:sz w:val="28"/>
+          <w:szCs w:val="24"/>
+          <w:lang w:eastAsia="ru-RU"/>
+        </w:rPr>
+        <w:t>JavaScript</w:t>
+      </w:r>
+      <w:r>
+        <w:rPr>
+          <w:rFonts w:ascii="Times New Roman" w:eastAsia="Times New Roman" w:hAnsi="Times New Roman" w:cs="Times New Roman"/>
+          <w:sz w:val="28"/>
+          <w:szCs w:val="24"/>
+          <w:lang w:val="ru-RU" w:eastAsia="ru-RU"/>
+        </w:rPr>
+        <w:t xml:space="preserve"> с использованием </w:t>
+      </w:r>
+      <w:r>
+        <w:rPr>
+          <w:rFonts w:ascii="Times New Roman" w:eastAsia="Times New Roman" w:hAnsi="Times New Roman" w:cs="Times New Roman"/>
+          <w:sz w:val="28"/>
+          <w:szCs w:val="24"/>
+          <w:lang w:eastAsia="ru-RU"/>
+        </w:rPr>
+        <w:t>AJAX</w:t>
+      </w:r>
+      <w:r>
+        <w:rPr>
+          <w:rFonts w:ascii="Times New Roman" w:eastAsia="Times New Roman" w:hAnsi="Times New Roman" w:cs="Times New Roman"/>
+          <w:sz w:val="28"/>
+          <w:szCs w:val="24"/>
+          <w:lang w:val="ru-RU" w:eastAsia="ru-RU"/>
+        </w:rPr>
+        <w:t xml:space="preserve">, </w:t>
+      </w:r>
+      <w:r>
+        <w:rPr>
+          <w:rFonts w:ascii="Times New Roman" w:eastAsia="Times New Roman" w:hAnsi="Times New Roman" w:cs="Times New Roman"/>
+          <w:sz w:val="28"/>
+          <w:szCs w:val="24"/>
+          <w:lang w:eastAsia="ru-RU"/>
+        </w:rPr>
+        <w:t>PHP</w:t>
+      </w:r>
+      <w:r>
+        <w:rPr>
+          <w:rFonts w:ascii="Times New Roman" w:eastAsia="Times New Roman" w:hAnsi="Times New Roman" w:cs="Times New Roman"/>
+          <w:sz w:val="28"/>
+          <w:szCs w:val="24"/>
+          <w:lang w:val="ru-RU" w:eastAsia="ru-RU"/>
+        </w:rPr>
+        <w:t>.</w:t>
+      </w:r>
+    </w:p>
+    <w:p>
+      <w:pPr>
+        <w:spacing w:after="0" w:line="240" w:lineRule="auto"/>
+        <w:contextualSpacing/>
+        <w:rPr>
+          <w:rFonts w:ascii="Times New Roman" w:eastAsia="Times New Roman" w:hAnsi="Times New Roman" w:cs="Times New Roman"/>
+          <w:sz w:val="28"/>
+          <w:szCs w:val="24"/>
+          <w:lang w:val="ru-RU" w:eastAsia="ru-RU"/>
+        </w:rPr>
+      </w:pPr>
+    </w:p>
+    <w:p>
+      <w:pPr>
+        <w:keepNext/>
+        <w:keepLines/>
+        <w:spacing w:before="240" w:after="0" w:line="240" w:lineRule="auto"/>
+        <w:outlineLvl w:val="0"/>
+        <w:rPr>
+          <w:rFonts w:ascii="Times New Roman" w:eastAsia="Times New Roman" w:hAnsi="Times New Roman" w:cs="Times New Roman"/>
+          <w:sz w:val="32"/>
+          <w:szCs w:val="32"/>
+          <w:lang w:val="ru-RU" w:eastAsia="ru-RU"/>
+        </w:rPr>
+      </w:pPr>
+      <w:r>
+        <w:rPr>
+          <w:rFonts w:ascii="Times New Roman" w:eastAsia="Times New Roman" w:hAnsi="Times New Roman" w:cs="Times New Roman"/>
+          <w:sz w:val="32"/>
+          <w:szCs w:val="24"/>
+          <w:lang w:val="ru-RU" w:eastAsia="ru-RU"/>
+        </w:rPr>
+        <w:br/>
+      </w:r>
+      <w:bookmarkStart w:id="57" w:name="_Toc523981807"/>
+      <w:bookmarkStart w:id="58" w:name="_Toc524118426"/>
+      <w:r>
+        <w:rPr>
+          <w:rFonts w:ascii="Times New Roman" w:eastAsia="Times New Roman" w:hAnsi="Times New Roman" w:cs="Times New Roman"/>
+          <w:sz w:val="32"/>
+          <w:szCs w:val="32"/>
+          <w:lang w:val="ru-RU" w:eastAsia="ru-RU"/>
+        </w:rPr>
+        <w:t>Дополнение</w:t>
+      </w:r>
+      <w:bookmarkEnd w:id="57"/>
+      <w:bookmarkEnd w:id="58"/>
+    </w:p>
+    <w:p>
+      <w:pPr>
+        <w:spacing w:after="0" w:line="240" w:lineRule="auto"/>
+        <w:rPr>
+          <w:rFonts w:ascii="Times New Roman" w:eastAsia="Times New Roman" w:hAnsi="Times New Roman" w:cs="Times New Roman"/>
+          <w:sz w:val="28"/>
+          <w:szCs w:val="24"/>
+          <w:lang w:val="ru-RU" w:eastAsia="ru-RU"/>
+        </w:rPr>
+      </w:pPr>
+      <w:r>
+        <w:rPr>
+          <w:rFonts w:ascii="Times New Roman" w:eastAsia="Times New Roman" w:hAnsi="Times New Roman" w:cs="Times New Roman"/>
+          <w:sz w:val="28"/>
+          <w:szCs w:val="24"/>
+          <w:lang w:val="ru-RU" w:eastAsia="ru-RU"/>
+        </w:rPr>
+        <w:t>В случае обнаружении необходимости разработчик имеет право вносить корректировки.</w:t>
+      </w:r>
+    </w:p>
+    <w:p>
+      <w:pPr>
+        <w:spacing w:after="0" w:line="240" w:lineRule="auto"/>
+        <w:contextualSpacing/>
+        <w:rPr>
+          <w:rFonts w:ascii="Times New Roman" w:eastAsia="Times New Roman" w:hAnsi="Times New Roman" w:cs="Times New Roman"/>
+          <w:sz w:val="28"/>
+          <w:szCs w:val="24"/>
+          <w:lang w:val="ru-RU" w:eastAsia="ru-RU"/>
+        </w:rPr>
+      </w:pPr>
+    </w:p>
+    <w:p>
+      <w:pPr>
+        <w:spacing w:after="0" w:line="240" w:lineRule="auto"/>
+        <w:jc w:val="center"/>
+        <w:rPr>
+          <w:rFonts w:ascii="Times New Roman" w:eastAsia="Times New Roman" w:hAnsi="Times New Roman" w:cs="Times New Roman"/>
+          <w:sz w:val="24"/>
+          <w:szCs w:val="32"/>
+          <w:lang w:val="ru-RU" w:eastAsia="ru-RU"/>
+        </w:rPr>
+      </w:pPr>
+    </w:p>
+    <w:p>
+      <w:pPr>
+        <w:tabs>
+          <w:tab w:val="left" w:pos="1845"/>
+        </w:tabs>
+        <w:rPr>
+          <w:lang w:val="ru-RU"/>
+        </w:rPr>
+      </w:pPr>
+    </w:p>
+    <w:p>
+      <w:pPr>
+        <w:tabs>
+          <w:tab w:val="left" w:pos="1845"/>
+        </w:tabs>
+        <w:rPr>
+          <w:lang w:val="ru-RU"/>
+        </w:rPr>
+      </w:pPr>
+    </w:p>
+    <w:p>
+      <w:pPr>
+        <w:tabs>
+          <w:tab w:val="left" w:pos="1845"/>
+        </w:tabs>
+        <w:rPr>
+          <w:lang w:val="ru-RU"/>
+        </w:rPr>
+      </w:pPr>
+    </w:p>
+    <w:p>
+      <w:pPr>
+        <w:tabs>
+          <w:tab w:val="left" w:pos="1845"/>
+        </w:tabs>
+        <w:rPr>
+          <w:lang w:val="ru-RU"/>
+        </w:rPr>
+      </w:pPr>
+    </w:p>
+    <w:p>
+      <w:pPr>
+        <w:tabs>
+          <w:tab w:val="left" w:pos="1845"/>
+        </w:tabs>
+        <w:rPr>
+          <w:lang w:val="ru-RU"/>
+        </w:rPr>
+      </w:pPr>
+    </w:p>
+    <w:p>
+      <w:pPr>
+        <w:tabs>
+          <w:tab w:val="left" w:pos="1845"/>
+        </w:tabs>
+        <w:rPr>
+          <w:lang w:val="ru-RU"/>
+        </w:rPr>
+      </w:pPr>
+    </w:p>
+    <w:p>
+      <w:pPr>
+        <w:tabs>
+          <w:tab w:val="left" w:pos="1845"/>
+        </w:tabs>
+        <w:rPr>
+          <w:lang w:val="ru-RU"/>
+        </w:rPr>
+      </w:pPr>
+    </w:p>
+    <w:p>
+      <w:pPr>
+        <w:tabs>
+          <w:tab w:val="left" w:pos="1845"/>
+        </w:tabs>
+        <w:rPr>
+          <w:lang w:val="ru-RU"/>
+        </w:rPr>
+      </w:pPr>
+    </w:p>
+    <w:p>
+      <w:pPr>
+        <w:tabs>
+          <w:tab w:val="left" w:pos="1845"/>
+        </w:tabs>
+        <w:rPr>
+          <w:lang w:val="ru-RU"/>
+        </w:rPr>
+      </w:pPr>
+    </w:p>
+    <w:p>
+      <w:pPr>
+        <w:tabs>
+          <w:tab w:val="left" w:pos="1845"/>
+        </w:tabs>
+        <w:rPr>
+          <w:lang w:val="ru-RU"/>
+        </w:rPr>
+      </w:pPr>
+    </w:p>
+    <w:p>
+      <w:pPr>
+        <w:tabs>
+          <w:tab w:val="left" w:pos="1845"/>
+        </w:tabs>
+        <w:rPr>
+          <w:lang w:val="ru-RU"/>
+        </w:rPr>
+      </w:pPr>
+    </w:p>
+    <w:p>
+      <w:pPr>
+        <w:tabs>
+          <w:tab w:val="left" w:pos="1845"/>
+        </w:tabs>
+        <w:rPr>
+          <w:lang w:val="ru-RU"/>
+        </w:rPr>
+      </w:pPr>
+    </w:p>
+    <w:p>
+      <w:pPr>
+        <w:tabs>
+          <w:tab w:val="left" w:pos="1845"/>
+        </w:tabs>
+        <w:rPr>
+          <w:lang w:val="ru-RU"/>
+        </w:rPr>
+      </w:pPr>
+    </w:p>
+    <w:p>
+      <w:pPr>
+        <w:tabs>
+          <w:tab w:val="left" w:pos="1845"/>
+        </w:tabs>
+        <w:rPr>
+          <w:lang w:val="ru-RU"/>
+        </w:rPr>
+      </w:pPr>
+    </w:p>
+    <w:p>
+      <w:pPr>
+        <w:tabs>
+          <w:tab w:val="left" w:pos="1845"/>
+        </w:tabs>
+        <w:rPr>
+          <w:lang w:val="ru-RU"/>
+        </w:rPr>
+      </w:pPr>
+    </w:p>
+    <w:p>
+      <w:pPr>
+        <w:tabs>
+          <w:tab w:val="left" w:pos="1845"/>
+        </w:tabs>
+        <w:rPr>
+          <w:lang w:val="ru-RU"/>
+        </w:rPr>
+      </w:pPr>
+    </w:p>
+    <w:p>
+      <w:pPr>
+        <w:tabs>
+          <w:tab w:val="left" w:pos="1845"/>
+        </w:tabs>
+        <w:rPr>
+          <w:lang w:val="ru-RU"/>
+        </w:rPr>
+      </w:pPr>
+    </w:p>
+    <w:p>
+      <w:pPr>
+        <w:tabs>
+          <w:tab w:val="left" w:pos="1845"/>
+        </w:tabs>
+        <w:rPr>
+          <w:lang w:val="ru-RU"/>
+        </w:rPr>
+      </w:pPr>
+    </w:p>
+    <w:p>
+      <w:pPr>
+        <w:tabs>
+          <w:tab w:val="left" w:pos="1845"/>
+        </w:tabs>
+        <w:rPr>
+          <w:lang w:val="ru-RU"/>
+        </w:rPr>
+      </w:pPr>
+    </w:p>
+    <w:p>
+      <w:pPr>
+        <w:tabs>
+          <w:tab w:val="left" w:pos="1845"/>
+        </w:tabs>
+        <w:rPr>
+          <w:lang w:val="ru-RU"/>
+        </w:rPr>
+      </w:pPr>
+    </w:p>
+    <w:p>
+      <w:pPr>
+        <w:tabs>
+          <w:tab w:val="left" w:pos="1845"/>
+        </w:tabs>
+        <w:rPr>
+          <w:lang w:val="ru-RU"/>
+        </w:rPr>
+      </w:pPr>
+    </w:p>
+    <w:p>
+      <w:r>
         <w:t>Second page</w:t>
       </w:r>
     </w:p>
@@ -492,9 +6170,9 @@
       </w:r>
     </w:p>
     <w:sectPr>
-      <w:footerReference w:type="default" r:id="rId9"/>
+      <w:footerReference w:type="default" r:id="rId11"/>
       <w:pgSz w:w="12240" w:h="15840"/>
-      <w:pgMar w:top="1440" w:right="1440" w:bottom="1440" w:left="1440" w:header="720" w:footer="720" w:gutter="0"/>
+      <w:pgMar w:top="900" w:right="1440" w:bottom="1440" w:left="1440" w:header="720" w:footer="720" w:gutter="0"/>
       <w:pgNumType w:start="1"/>
       <w:cols w:space="720"/>
       <w:docGrid w:linePitch="360"/>
@@ -597,7 +6275,7 @@
           <w:rPr>
             <w:noProof/>
           </w:rPr>
-          <w:t>3</w:t>
+          <w:t>6</w:t>
         </w:r>
         <w:r>
           <w:rPr>
@@ -649,6 +6327,424 @@
     </w:pPr>
   </w:p>
 </w:hdr>
+</file>
+
+<file path=word/numbering.xml><?xml version="1.0" encoding="utf-8"?>
+<w:numbering xmlns:wpc="http://schemas.microsoft.com/office/word/2010/wordprocessingCanvas" xmlns:cx="http://schemas.microsoft.com/office/drawing/2014/chartex" xmlns:cx1="http://schemas.microsoft.com/office/drawing/2015/9/8/chartex" xmlns:mc="http://schemas.openxmlformats.org/markup-compatibility/2006" xmlns:o="urn:schemas-microsoft-com:office:office" xmlns:r="http://schemas.openxmlformats.org/officeDocument/2006/relationships" xmlns:m="http://schemas.openxmlformats.org/officeDocument/2006/math" xmlns:v="urn:schemas-microsoft-com:vml" xmlns:wp14="http://schemas.microsoft.com/office/word/2010/wordprocessingDrawing" xmlns:wp="http://schemas.openxmlformats.org/drawingml/2006/wordprocessingDrawing" xmlns:w10="urn:schemas-microsoft-com:office:word" xmlns:w="http://schemas.openxmlformats.org/wordprocessingml/2006/main" xmlns:w14="http://schemas.microsoft.com/office/word/2010/wordml" xmlns:w15="http://schemas.microsoft.com/office/word/2012/wordml" xmlns:w16se="http://schemas.microsoft.com/office/word/2015/wordml/symex" xmlns:wpg="http://schemas.microsoft.com/office/word/2010/wordprocessingGroup" xmlns:wpi="http://schemas.microsoft.com/office/word/2010/wordprocessingInk" xmlns:wne="http://schemas.microsoft.com/office/word/2006/wordml" xmlns:wps="http://schemas.microsoft.com/office/word/2010/wordprocessingShape" mc:Ignorable="w14 w15 w16se wp14">
+  <w:abstractNum w:abstractNumId="0" w15:restartNumberingAfterBreak="0">
+    <w:nsid w:val="2FCF55B5"/>
+    <w:multiLevelType w:val="multilevel"/>
+    <w:tmpl w:val="71345F80"/>
+    <w:lvl w:ilvl="0">
+      <w:start w:val="1"/>
+      <w:numFmt w:val="decimal"/>
+      <w:lvlText w:val="%1"/>
+      <w:lvlJc w:val="left"/>
+      <w:pPr>
+        <w:ind w:left="360" w:hanging="360"/>
+      </w:pPr>
+      <w:rPr>
+        <w:rFonts w:hint="default"/>
+      </w:rPr>
+    </w:lvl>
+    <w:lvl w:ilvl="1">
+      <w:start w:val="1"/>
+      <w:numFmt w:val="decimal"/>
+      <w:lvlText w:val="%1.%2"/>
+      <w:lvlJc w:val="left"/>
+      <w:pPr>
+        <w:ind w:left="360" w:hanging="360"/>
+      </w:pPr>
+      <w:rPr>
+        <w:rFonts w:hint="default"/>
+      </w:rPr>
+    </w:lvl>
+    <w:lvl w:ilvl="2">
+      <w:start w:val="1"/>
+      <w:numFmt w:val="decimal"/>
+      <w:lvlText w:val="%1.%2.%3"/>
+      <w:lvlJc w:val="left"/>
+      <w:pPr>
+        <w:ind w:left="720" w:hanging="720"/>
+      </w:pPr>
+      <w:rPr>
+        <w:rFonts w:hint="default"/>
+      </w:rPr>
+    </w:lvl>
+    <w:lvl w:ilvl="3">
+      <w:start w:val="1"/>
+      <w:numFmt w:val="decimal"/>
+      <w:lvlText w:val="%1.%2.%3.%4"/>
+      <w:lvlJc w:val="left"/>
+      <w:pPr>
+        <w:ind w:left="720" w:hanging="720"/>
+      </w:pPr>
+      <w:rPr>
+        <w:rFonts w:hint="default"/>
+      </w:rPr>
+    </w:lvl>
+    <w:lvl w:ilvl="4">
+      <w:start w:val="1"/>
+      <w:numFmt w:val="decimal"/>
+      <w:lvlText w:val="%1.%2.%3.%4.%5"/>
+      <w:lvlJc w:val="left"/>
+      <w:pPr>
+        <w:ind w:left="1080" w:hanging="1080"/>
+      </w:pPr>
+      <w:rPr>
+        <w:rFonts w:hint="default"/>
+      </w:rPr>
+    </w:lvl>
+    <w:lvl w:ilvl="5">
+      <w:start w:val="1"/>
+      <w:numFmt w:val="decimal"/>
+      <w:lvlText w:val="%1.%2.%3.%4.%5.%6"/>
+      <w:lvlJc w:val="left"/>
+      <w:pPr>
+        <w:ind w:left="1080" w:hanging="1080"/>
+      </w:pPr>
+      <w:rPr>
+        <w:rFonts w:hint="default"/>
+      </w:rPr>
+    </w:lvl>
+    <w:lvl w:ilvl="6">
+      <w:start w:val="1"/>
+      <w:numFmt w:val="decimal"/>
+      <w:lvlText w:val="%1.%2.%3.%4.%5.%6.%7"/>
+      <w:lvlJc w:val="left"/>
+      <w:pPr>
+        <w:ind w:left="1440" w:hanging="1440"/>
+      </w:pPr>
+      <w:rPr>
+        <w:rFonts w:hint="default"/>
+      </w:rPr>
+    </w:lvl>
+    <w:lvl w:ilvl="7">
+      <w:start w:val="1"/>
+      <w:numFmt w:val="decimal"/>
+      <w:lvlText w:val="%1.%2.%3.%4.%5.%6.%7.%8"/>
+      <w:lvlJc w:val="left"/>
+      <w:pPr>
+        <w:ind w:left="1440" w:hanging="1440"/>
+      </w:pPr>
+      <w:rPr>
+        <w:rFonts w:hint="default"/>
+      </w:rPr>
+    </w:lvl>
+    <w:lvl w:ilvl="8">
+      <w:start w:val="1"/>
+      <w:numFmt w:val="decimal"/>
+      <w:lvlText w:val="%1.%2.%3.%4.%5.%6.%7.%8.%9"/>
+      <w:lvlJc w:val="left"/>
+      <w:pPr>
+        <w:ind w:left="1800" w:hanging="1800"/>
+      </w:pPr>
+      <w:rPr>
+        <w:rFonts w:hint="default"/>
+      </w:rPr>
+    </w:lvl>
+  </w:abstractNum>
+  <w:abstractNum w:abstractNumId="1" w15:restartNumberingAfterBreak="0">
+    <w:nsid w:val="37131DAC"/>
+    <w:multiLevelType w:val="hybridMultilevel"/>
+    <w:tmpl w:val="22EAC438"/>
+    <w:lvl w:ilvl="0" w:tplc="04090001">
+      <w:start w:val="1"/>
+      <w:numFmt w:val="bullet"/>
+      <w:lvlText w:val=""/>
+      <w:lvlJc w:val="left"/>
+      <w:pPr>
+        <w:ind w:left="720" w:hanging="360"/>
+      </w:pPr>
+      <w:rPr>
+        <w:rFonts w:ascii="Symbol" w:hAnsi="Symbol" w:hint="default"/>
+      </w:rPr>
+    </w:lvl>
+    <w:lvl w:ilvl="1" w:tplc="04090003" w:tentative="1">
+      <w:start w:val="1"/>
+      <w:numFmt w:val="bullet"/>
+      <w:lvlText w:val="o"/>
+      <w:lvlJc w:val="left"/>
+      <w:pPr>
+        <w:ind w:left="1440" w:hanging="360"/>
+      </w:pPr>
+      <w:rPr>
+        <w:rFonts w:ascii="Courier New" w:hAnsi="Courier New" w:cs="Courier New" w:hint="default"/>
+      </w:rPr>
+    </w:lvl>
+    <w:lvl w:ilvl="2" w:tplc="04090005" w:tentative="1">
+      <w:start w:val="1"/>
+      <w:numFmt w:val="bullet"/>
+      <w:lvlText w:val=""/>
+      <w:lvlJc w:val="left"/>
+      <w:pPr>
+        <w:ind w:left="2160" w:hanging="360"/>
+      </w:pPr>
+      <w:rPr>
+        <w:rFonts w:ascii="Wingdings" w:hAnsi="Wingdings" w:hint="default"/>
+      </w:rPr>
+    </w:lvl>
+    <w:lvl w:ilvl="3" w:tplc="04090001" w:tentative="1">
+      <w:start w:val="1"/>
+      <w:numFmt w:val="bullet"/>
+      <w:lvlText w:val=""/>
+      <w:lvlJc w:val="left"/>
+      <w:pPr>
+        <w:ind w:left="2880" w:hanging="360"/>
+      </w:pPr>
+      <w:rPr>
+        <w:rFonts w:ascii="Symbol" w:hAnsi="Symbol" w:hint="default"/>
+      </w:rPr>
+    </w:lvl>
+    <w:lvl w:ilvl="4" w:tplc="04090003" w:tentative="1">
+      <w:start w:val="1"/>
+      <w:numFmt w:val="bullet"/>
+      <w:lvlText w:val="o"/>
+      <w:lvlJc w:val="left"/>
+      <w:pPr>
+        <w:ind w:left="3600" w:hanging="360"/>
+      </w:pPr>
+      <w:rPr>
+        <w:rFonts w:ascii="Courier New" w:hAnsi="Courier New" w:cs="Courier New" w:hint="default"/>
+      </w:rPr>
+    </w:lvl>
+    <w:lvl w:ilvl="5" w:tplc="04090005" w:tentative="1">
+      <w:start w:val="1"/>
+      <w:numFmt w:val="bullet"/>
+      <w:lvlText w:val=""/>
+      <w:lvlJc w:val="left"/>
+      <w:pPr>
+        <w:ind w:left="4320" w:hanging="360"/>
+      </w:pPr>
+      <w:rPr>
+        <w:rFonts w:ascii="Wingdings" w:hAnsi="Wingdings" w:hint="default"/>
+      </w:rPr>
+    </w:lvl>
+    <w:lvl w:ilvl="6" w:tplc="04090001" w:tentative="1">
+      <w:start w:val="1"/>
+      <w:numFmt w:val="bullet"/>
+      <w:lvlText w:val=""/>
+      <w:lvlJc w:val="left"/>
+      <w:pPr>
+        <w:ind w:left="5040" w:hanging="360"/>
+      </w:pPr>
+      <w:rPr>
+        <w:rFonts w:ascii="Symbol" w:hAnsi="Symbol" w:hint="default"/>
+      </w:rPr>
+    </w:lvl>
+    <w:lvl w:ilvl="7" w:tplc="04090003" w:tentative="1">
+      <w:start w:val="1"/>
+      <w:numFmt w:val="bullet"/>
+      <w:lvlText w:val="o"/>
+      <w:lvlJc w:val="left"/>
+      <w:pPr>
+        <w:ind w:left="5760" w:hanging="360"/>
+      </w:pPr>
+      <w:rPr>
+        <w:rFonts w:ascii="Courier New" w:hAnsi="Courier New" w:cs="Courier New" w:hint="default"/>
+      </w:rPr>
+    </w:lvl>
+    <w:lvl w:ilvl="8" w:tplc="04090005" w:tentative="1">
+      <w:start w:val="1"/>
+      <w:numFmt w:val="bullet"/>
+      <w:lvlText w:val=""/>
+      <w:lvlJc w:val="left"/>
+      <w:pPr>
+        <w:ind w:left="6480" w:hanging="360"/>
+      </w:pPr>
+      <w:rPr>
+        <w:rFonts w:ascii="Wingdings" w:hAnsi="Wingdings" w:hint="default"/>
+      </w:rPr>
+    </w:lvl>
+  </w:abstractNum>
+  <w:abstractNum w:abstractNumId="2" w15:restartNumberingAfterBreak="0">
+    <w:nsid w:val="3DDF60B3"/>
+    <w:multiLevelType w:val="hybridMultilevel"/>
+    <w:tmpl w:val="E8582D16"/>
+    <w:lvl w:ilvl="0" w:tplc="0419000F">
+      <w:start w:val="1"/>
+      <w:numFmt w:val="decimal"/>
+      <w:lvlText w:val="%1."/>
+      <w:lvlJc w:val="left"/>
+      <w:pPr>
+        <w:ind w:left="720" w:hanging="360"/>
+      </w:pPr>
+      <w:rPr>
+        <w:rFonts w:hint="default"/>
+      </w:rPr>
+    </w:lvl>
+    <w:lvl w:ilvl="1" w:tplc="04190019" w:tentative="1">
+      <w:start w:val="1"/>
+      <w:numFmt w:val="lowerLetter"/>
+      <w:lvlText w:val="%2."/>
+      <w:lvlJc w:val="left"/>
+      <w:pPr>
+        <w:ind w:left="1440" w:hanging="360"/>
+      </w:pPr>
+    </w:lvl>
+    <w:lvl w:ilvl="2" w:tplc="0419001B" w:tentative="1">
+      <w:start w:val="1"/>
+      <w:numFmt w:val="lowerRoman"/>
+      <w:lvlText w:val="%3."/>
+      <w:lvlJc w:val="right"/>
+      <w:pPr>
+        <w:ind w:left="2160" w:hanging="180"/>
+      </w:pPr>
+    </w:lvl>
+    <w:lvl w:ilvl="3" w:tplc="0419000F" w:tentative="1">
+      <w:start w:val="1"/>
+      <w:numFmt w:val="decimal"/>
+      <w:lvlText w:val="%4."/>
+      <w:lvlJc w:val="left"/>
+      <w:pPr>
+        <w:ind w:left="2880" w:hanging="360"/>
+      </w:pPr>
+    </w:lvl>
+    <w:lvl w:ilvl="4" w:tplc="04190019" w:tentative="1">
+      <w:start w:val="1"/>
+      <w:numFmt w:val="lowerLetter"/>
+      <w:lvlText w:val="%5."/>
+      <w:lvlJc w:val="left"/>
+      <w:pPr>
+        <w:ind w:left="3600" w:hanging="360"/>
+      </w:pPr>
+    </w:lvl>
+    <w:lvl w:ilvl="5" w:tplc="0419001B" w:tentative="1">
+      <w:start w:val="1"/>
+      <w:numFmt w:val="lowerRoman"/>
+      <w:lvlText w:val="%6."/>
+      <w:lvlJc w:val="right"/>
+      <w:pPr>
+        <w:ind w:left="4320" w:hanging="180"/>
+      </w:pPr>
+    </w:lvl>
+    <w:lvl w:ilvl="6" w:tplc="0419000F" w:tentative="1">
+      <w:start w:val="1"/>
+      <w:numFmt w:val="decimal"/>
+      <w:lvlText w:val="%7."/>
+      <w:lvlJc w:val="left"/>
+      <w:pPr>
+        <w:ind w:left="5040" w:hanging="360"/>
+      </w:pPr>
+    </w:lvl>
+    <w:lvl w:ilvl="7" w:tplc="04190019" w:tentative="1">
+      <w:start w:val="1"/>
+      <w:numFmt w:val="lowerLetter"/>
+      <w:lvlText w:val="%8."/>
+      <w:lvlJc w:val="left"/>
+      <w:pPr>
+        <w:ind w:left="5760" w:hanging="360"/>
+      </w:pPr>
+    </w:lvl>
+    <w:lvl w:ilvl="8" w:tplc="0419001B" w:tentative="1">
+      <w:start w:val="1"/>
+      <w:numFmt w:val="lowerRoman"/>
+      <w:lvlText w:val="%9."/>
+      <w:lvlJc w:val="right"/>
+      <w:pPr>
+        <w:ind w:left="6480" w:hanging="180"/>
+      </w:pPr>
+    </w:lvl>
+  </w:abstractNum>
+  <w:abstractNum w:abstractNumId="3" w15:restartNumberingAfterBreak="0">
+    <w:nsid w:val="69104BCF"/>
+    <w:multiLevelType w:val="hybridMultilevel"/>
+    <w:tmpl w:val="23EED210"/>
+    <w:lvl w:ilvl="0" w:tplc="0409000F">
+      <w:start w:val="1"/>
+      <w:numFmt w:val="decimal"/>
+      <w:lvlText w:val="%1."/>
+      <w:lvlJc w:val="left"/>
+      <w:pPr>
+        <w:ind w:left="720" w:hanging="360"/>
+      </w:pPr>
+    </w:lvl>
+    <w:lvl w:ilvl="1" w:tplc="04090019" w:tentative="1">
+      <w:start w:val="1"/>
+      <w:numFmt w:val="lowerLetter"/>
+      <w:lvlText w:val="%2."/>
+      <w:lvlJc w:val="left"/>
+      <w:pPr>
+        <w:ind w:left="1440" w:hanging="360"/>
+      </w:pPr>
+    </w:lvl>
+    <w:lvl w:ilvl="2" w:tplc="0409001B" w:tentative="1">
+      <w:start w:val="1"/>
+      <w:numFmt w:val="lowerRoman"/>
+      <w:lvlText w:val="%3."/>
+      <w:lvlJc w:val="right"/>
+      <w:pPr>
+        <w:ind w:left="2160" w:hanging="180"/>
+      </w:pPr>
+    </w:lvl>
+    <w:lvl w:ilvl="3" w:tplc="0409000F" w:tentative="1">
+      <w:start w:val="1"/>
+      <w:numFmt w:val="decimal"/>
+      <w:lvlText w:val="%4."/>
+      <w:lvlJc w:val="left"/>
+      <w:pPr>
+        <w:ind w:left="2880" w:hanging="360"/>
+      </w:pPr>
+    </w:lvl>
+    <w:lvl w:ilvl="4" w:tplc="04090019" w:tentative="1">
+      <w:start w:val="1"/>
+      <w:numFmt w:val="lowerLetter"/>
+      <w:lvlText w:val="%5."/>
+      <w:lvlJc w:val="left"/>
+      <w:pPr>
+        <w:ind w:left="3600" w:hanging="360"/>
+      </w:pPr>
+    </w:lvl>
+    <w:lvl w:ilvl="5" w:tplc="0409001B" w:tentative="1">
+      <w:start w:val="1"/>
+      <w:numFmt w:val="lowerRoman"/>
+      <w:lvlText w:val="%6."/>
+      <w:lvlJc w:val="right"/>
+      <w:pPr>
+        <w:ind w:left="4320" w:hanging="180"/>
+      </w:pPr>
+    </w:lvl>
+    <w:lvl w:ilvl="6" w:tplc="0409000F" w:tentative="1">
+      <w:start w:val="1"/>
+      <w:numFmt w:val="decimal"/>
+      <w:lvlText w:val="%7."/>
+      <w:lvlJc w:val="left"/>
+      <w:pPr>
+        <w:ind w:left="5040" w:hanging="360"/>
+      </w:pPr>
+    </w:lvl>
+    <w:lvl w:ilvl="7" w:tplc="04090019" w:tentative="1">
+      <w:start w:val="1"/>
+      <w:numFmt w:val="lowerLetter"/>
+      <w:lvlText w:val="%8."/>
+      <w:lvlJc w:val="left"/>
+      <w:pPr>
+        <w:ind w:left="5760" w:hanging="360"/>
+      </w:pPr>
+    </w:lvl>
+    <w:lvl w:ilvl="8" w:tplc="0409001B" w:tentative="1">
+      <w:start w:val="1"/>
+      <w:numFmt w:val="lowerRoman"/>
+      <w:lvlText w:val="%9."/>
+      <w:lvlJc w:val="right"/>
+      <w:pPr>
+        <w:ind w:left="6480" w:hanging="180"/>
+      </w:pPr>
+    </w:lvl>
+  </w:abstractNum>
+  <w:num w:numId="1">
+    <w:abstractNumId w:val="0"/>
+  </w:num>
+  <w:num w:numId="2">
+    <w:abstractNumId w:val="2"/>
+  </w:num>
+  <w:num w:numId="3">
+    <w:abstractNumId w:val="1"/>
+  </w:num>
+  <w:num w:numId="4">
+    <w:abstractNumId w:val="3"/>
+  </w:num>
+</w:numbering>
 </file>
 
 <file path=word/styles.xml><?xml version="1.0" encoding="utf-8"?>
@@ -1045,6 +7141,27 @@
     <w:name w:val="Normal"/>
     <w:qFormat/>
   </w:style>
+  <w:style w:type="paragraph" w:styleId="Heading1">
+    <w:name w:val="heading 1"/>
+    <w:basedOn w:val="Normal"/>
+    <w:next w:val="Normal"/>
+    <w:link w:val="Heading1Char"/>
+    <w:uiPriority w:val="9"/>
+    <w:qFormat/>
+    <w:rsid w:val="00AC5E4A"/>
+    <w:pPr>
+      <w:keepNext/>
+      <w:keepLines/>
+      <w:spacing w:before="240" w:after="0"/>
+      <w:outlineLvl w:val="0"/>
+    </w:pPr>
+    <w:rPr>
+      <w:rFonts w:asciiTheme="majorHAnsi" w:eastAsiaTheme="majorEastAsia" w:hAnsiTheme="majorHAnsi" w:cstheme="majorBidi"/>
+      <w:color w:val="2E74B5" w:themeColor="accent1" w:themeShade="BF"/>
+      <w:sz w:val="32"/>
+      <w:szCs w:val="32"/>
+    </w:rPr>
+  </w:style>
   <w:style w:type="paragraph" w:styleId="Heading4">
     <w:name w:val="heading 4"/>
     <w:basedOn w:val="Normal"/>
@@ -1070,7 +7187,6 @@
   <w:style w:type="character" w:default="1" w:styleId="DefaultParagraphFont">
     <w:name w:val="Default Paragraph Font"/>
     <w:uiPriority w:val="1"/>
-    <w:semiHidden/>
     <w:unhideWhenUsed/>
   </w:style>
   <w:style w:type="table" w:default="1" w:styleId="TableNormal">
@@ -1209,6 +7325,91 @@
       <w:szCs w:val="20"/>
       <w:lang w:val="ru-RU" w:eastAsia="ru-RU"/>
     </w:rPr>
+  </w:style>
+  <w:style w:type="character" w:customStyle="1" w:styleId="Heading1Char">
+    <w:name w:val="Heading 1 Char"/>
+    <w:basedOn w:val="DefaultParagraphFont"/>
+    <w:link w:val="Heading1"/>
+    <w:uiPriority w:val="9"/>
+    <w:rsid w:val="00AC5E4A"/>
+    <w:rPr>
+      <w:rFonts w:asciiTheme="majorHAnsi" w:eastAsiaTheme="majorEastAsia" w:hAnsiTheme="majorHAnsi" w:cstheme="majorBidi"/>
+      <w:color w:val="2E74B5" w:themeColor="accent1" w:themeShade="BF"/>
+      <w:sz w:val="32"/>
+      <w:szCs w:val="32"/>
+    </w:rPr>
+  </w:style>
+  <w:style w:type="paragraph" w:styleId="TOCHeading">
+    <w:name w:val="TOC Heading"/>
+    <w:basedOn w:val="Heading1"/>
+    <w:next w:val="Normal"/>
+    <w:uiPriority w:val="39"/>
+    <w:unhideWhenUsed/>
+    <w:qFormat/>
+    <w:rsid w:val="00AC5E4A"/>
+    <w:pPr>
+      <w:outlineLvl w:val="9"/>
+    </w:pPr>
+  </w:style>
+  <w:style w:type="paragraph" w:styleId="TOC1">
+    <w:name w:val="toc 1"/>
+    <w:basedOn w:val="Normal"/>
+    <w:next w:val="Normal"/>
+    <w:autoRedefine/>
+    <w:uiPriority w:val="39"/>
+    <w:unhideWhenUsed/>
+    <w:rsid w:val="002C25DC"/>
+    <w:pPr>
+      <w:spacing w:after="100"/>
+    </w:pPr>
+  </w:style>
+  <w:style w:type="character" w:styleId="Hyperlink">
+    <w:name w:val="Hyperlink"/>
+    <w:basedOn w:val="DefaultParagraphFont"/>
+    <w:uiPriority w:val="99"/>
+    <w:unhideWhenUsed/>
+    <w:rsid w:val="002C25DC"/>
+    <w:rPr>
+      <w:color w:val="0563C1" w:themeColor="hyperlink"/>
+      <w:u w:val="single"/>
+    </w:rPr>
+  </w:style>
+  <w:style w:type="paragraph" w:styleId="TOC2">
+    <w:name w:val="toc 2"/>
+    <w:basedOn w:val="Normal"/>
+    <w:next w:val="Normal"/>
+    <w:autoRedefine/>
+    <w:uiPriority w:val="39"/>
+    <w:unhideWhenUsed/>
+    <w:rsid w:val="002C25DC"/>
+    <w:pPr>
+      <w:spacing w:after="100"/>
+      <w:ind w:left="220"/>
+    </w:pPr>
+  </w:style>
+  <w:style w:type="paragraph" w:styleId="TOC3">
+    <w:name w:val="toc 3"/>
+    <w:basedOn w:val="Normal"/>
+    <w:next w:val="Normal"/>
+    <w:autoRedefine/>
+    <w:uiPriority w:val="39"/>
+    <w:unhideWhenUsed/>
+    <w:rsid w:val="002C25DC"/>
+    <w:pPr>
+      <w:spacing w:after="100"/>
+      <w:ind w:left="440"/>
+    </w:pPr>
+  </w:style>
+  <w:style w:type="paragraph" w:styleId="ListParagraph">
+    <w:name w:val="List Paragraph"/>
+    <w:basedOn w:val="Normal"/>
+    <w:uiPriority w:val="34"/>
+    <w:qFormat/>
+    <w:rsid w:val="002C25DC"/>
+    <w:pPr>
+      <w:ind w:left="720"/>
+      <w:contextualSpacing/>
+    </w:pPr>
   </w:style>
 </w:styles>
 </file>
@@ -1472,4 +7673,16 @@
     </a:ext>
   </a:extLst>
 </a:theme>
+</file>
+
+<file path=customXml/item1.xml><?xml version="1.0" encoding="utf-8"?>
+<b:Sources xmlns:b="http://schemas.openxmlformats.org/officeDocument/2006/bibliography" xmlns="http://schemas.openxmlformats.org/officeDocument/2006/bibliography" SelectedStyle="\APASixthEditionOfficeOnline.xsl" StyleName="APA" Version="6"/>
+</file>
+
+<file path=customXml/itemProps1.xml><?xml version="1.0" encoding="utf-8"?>
+<ds:datastoreItem xmlns:ds="http://schemas.openxmlformats.org/officeDocument/2006/customXml" ds:itemID="{049A3B8D-6BB8-48AD-8B92-6DAFB68CFFFD}">
+  <ds:schemaRefs>
+    <ds:schemaRef ds:uri="http://schemas.openxmlformats.org/officeDocument/2006/bibliography"/>
+  </ds:schemaRefs>
+</ds:datastoreItem>
 </file>